--- a/Обзор/КУМС курсач глава 1.docx
+++ b/Обзор/КУМС курсач глава 1.docx
@@ -4738,25 +4738,7 @@
           <w:sz w:val="28"/>
           <w:szCs w:val="28"/>
         </w:rPr>
-        <w:t xml:space="preserve">Режим 3 добавлен после анализа статистики, показывающей, что у большинства людей с нарушением ОДА имеют нарушения функциональности рук. Особенно эти нарушения в работе рук </w:t>
-      </w:r>
-      <w:proofErr w:type="gramStart"/>
-      <w:r>
-        <w:rPr>
-          <w:rFonts w:ascii="Times New Roman" w:hAnsi="Times New Roman" w:cs="Times New Roman"/>
-          <w:sz w:val="28"/>
-          <w:szCs w:val="28"/>
-        </w:rPr>
-        <w:t>проявляются</w:t>
-      </w:r>
-      <w:proofErr w:type="gramEnd"/>
-      <w:r>
-        <w:rPr>
-          <w:rFonts w:ascii="Times New Roman" w:hAnsi="Times New Roman" w:cs="Times New Roman"/>
-          <w:sz w:val="28"/>
-          <w:szCs w:val="28"/>
-        </w:rPr>
-        <w:t xml:space="preserve"> когда человеку становится плохо, поэтому будет очень полезно иметь возможность в полностью автоматическом режиме доставить человека в заранее заданное место (например в больницу).</w:t>
+        <w:t>Режим 3 добавлен после анализа статистики, показывающей, что у большинства людей с нарушением ОДА имеют нарушения функциональности рук. Особенно эти нарушения в работе рук проявляются когда человеку становится плохо, поэтому будет очень полезно иметь возможность в полностью автоматическом режиме доставить человека в заранее заданное место (например в больницу).</w:t>
       </w:r>
     </w:p>
     <w:p>
@@ -5344,25 +5326,7 @@
           <w:sz w:val="28"/>
           <w:szCs w:val="28"/>
         </w:rPr>
-        <w:t xml:space="preserve">Для того, чтобы рассчитать мощность электродвигателей сначала нужно выбрать из всех режимов работы устройства самый нагруженный. </w:t>
-      </w:r>
-      <w:proofErr w:type="gramStart"/>
-      <w:r>
-        <w:rPr>
-          <w:rFonts w:ascii="Times New Roman" w:hAnsi="Times New Roman" w:cs="Times New Roman"/>
-          <w:sz w:val="28"/>
-          <w:szCs w:val="28"/>
-        </w:rPr>
-        <w:t>Самый нагруженный режим работы для коляски это</w:t>
-      </w:r>
-      <w:proofErr w:type="gramEnd"/>
-      <w:r>
-        <w:rPr>
-          <w:rFonts w:ascii="Times New Roman" w:hAnsi="Times New Roman" w:cs="Times New Roman"/>
-          <w:sz w:val="28"/>
-          <w:szCs w:val="28"/>
-        </w:rPr>
-        <w:t xml:space="preserve"> режим прямолинейной езды. Для расчета данного режима упростим коляску до модели колеса, катящегося вперед со</w:t>
+        <w:t>Для того, чтобы рассчитать мощность электродвигателей сначала нужно выбрать из всех режимов работы устройства самый нагруженный. Самый нагруженный режим работы для коляски это режим прямолинейной езды. Для расчета данного режима упростим коляску до модели колеса, катящегося вперед со</w:t>
       </w:r>
       <w:r>
         <w:rPr>
@@ -7561,27 +7525,7 @@
           <w:sz w:val="28"/>
           <w:szCs w:val="28"/>
         </w:rPr>
-        <w:t xml:space="preserve">значит мощности, рассчитанной </w:t>
-      </w:r>
-      <w:proofErr w:type="gramStart"/>
-      <w:r>
-        <w:rPr>
-          <w:rFonts w:ascii="Times New Roman" w:eastAsiaTheme="minorEastAsia" w:hAnsi="Times New Roman" w:cs="Times New Roman"/>
-          <w:iCs/>
-          <w:sz w:val="28"/>
-          <w:szCs w:val="28"/>
-        </w:rPr>
-        <w:t>для прямолинейной езды</w:t>
-      </w:r>
-      <w:proofErr w:type="gramEnd"/>
-      <w:r>
-        <w:rPr>
-          <w:rFonts w:ascii="Times New Roman" w:eastAsiaTheme="minorEastAsia" w:hAnsi="Times New Roman" w:cs="Times New Roman"/>
-          <w:iCs/>
-          <w:sz w:val="28"/>
-          <w:szCs w:val="28"/>
-        </w:rPr>
-        <w:t xml:space="preserve"> хватит (да еще и с лихвой) для подъема на расчетный угол пандуса.</w:t>
+        <w:t>значит мощности, рассчитанной для прямолинейной езды хватит (да еще и с лихвой) для подъема на расчетный угол пандуса.</w:t>
       </w:r>
     </w:p>
     <w:p>
@@ -11254,6 +11198,64 @@
           </w:p>
         </w:tc>
       </w:tr>
+      <w:tr>
+        <w:tc>
+          <w:tcPr>
+            <w:tcW w:w="4672" w:type="dxa"/>
+          </w:tcPr>
+          <w:p>
+            <w:pPr>
+              <w:rPr>
+                <w:rFonts w:ascii="Times New Roman" w:eastAsia="Calibri" w:hAnsi="Times New Roman" w:cs="Times New Roman"/>
+                <w:sz w:val="28"/>
+                <w:szCs w:val="28"/>
+                <w:lang w:val="en-US"/>
+              </w:rPr>
+            </w:pPr>
+            <w:r>
+              <w:rPr>
+                <w:rFonts w:ascii="Times New Roman" w:eastAsia="Calibri" w:hAnsi="Times New Roman" w:cs="Times New Roman"/>
+                <w:sz w:val="28"/>
+                <w:szCs w:val="28"/>
+              </w:rPr>
+              <w:t xml:space="preserve">Количество полюсов </w:t>
+            </w:r>
+            <w:r>
+              <w:rPr>
+                <w:rFonts w:ascii="Times New Roman" w:eastAsia="Calibri" w:hAnsi="Times New Roman" w:cs="Times New Roman"/>
+                <w:sz w:val="28"/>
+                <w:szCs w:val="28"/>
+                <w:lang w:val="en-US"/>
+              </w:rPr>
+              <w:t>P</w:t>
+            </w:r>
+          </w:p>
+        </w:tc>
+        <w:tc>
+          <w:tcPr>
+            <w:tcW w:w="4673" w:type="dxa"/>
+          </w:tcPr>
+          <w:p>
+            <w:pPr>
+              <w:rPr>
+                <w:rFonts w:ascii="Times New Roman" w:hAnsi="Times New Roman" w:cs="Times New Roman"/>
+                <w:sz w:val="28"/>
+                <w:szCs w:val="28"/>
+                <w:lang w:val="en-US"/>
+              </w:rPr>
+            </w:pPr>
+            <w:r>
+              <w:rPr>
+                <w:rFonts w:ascii="Times New Roman" w:hAnsi="Times New Roman" w:cs="Times New Roman"/>
+                <w:sz w:val="28"/>
+                <w:szCs w:val="28"/>
+                <w:lang w:val="en-US"/>
+              </w:rPr>
+              <w:t>8</w:t>
+            </w:r>
+          </w:p>
+        </w:tc>
+      </w:tr>
     </w:tbl>
     <w:p>
       <w:pPr>
@@ -11426,9 +11428,8 @@
           <w:sz w:val="28"/>
           <w:szCs w:val="28"/>
         </w:rPr>
-        <w:t xml:space="preserve">После поиска на сайте компании </w:t>
-      </w:r>
-      <w:proofErr w:type="gramStart"/>
+        <w:t>После поиска на сайте компании Инодрайв</w:t>
+      </w:r>
       <w:r>
         <w:rPr>
           <w:rFonts w:ascii="Times New Roman" w:eastAsiaTheme="minorEastAsia" w:hAnsi="Times New Roman" w:cs="Times New Roman"/>
@@ -11436,7 +11437,7 @@
           <w:sz w:val="28"/>
           <w:szCs w:val="28"/>
         </w:rPr>
-        <w:t>Инодрайв</w:t>
+        <w:t xml:space="preserve"> </w:t>
       </w:r>
       <w:r>
         <w:rPr>
@@ -11445,7 +11446,7 @@
           <w:sz w:val="28"/>
           <w:szCs w:val="28"/>
         </w:rPr>
-        <w:t xml:space="preserve"> </w:t>
+        <w:t xml:space="preserve"> был найден следующий редуктор</w:t>
       </w:r>
       <w:r>
         <w:rPr>
@@ -11454,9 +11455,8 @@
           <w:sz w:val="28"/>
           <w:szCs w:val="28"/>
         </w:rPr>
-        <w:t xml:space="preserve"> был</w:t>
-      </w:r>
-      <w:proofErr w:type="gramEnd"/>
+        <w:t xml:space="preserve"> (</w:t>
+      </w:r>
       <w:r>
         <w:rPr>
           <w:rFonts w:ascii="Times New Roman" w:eastAsiaTheme="minorEastAsia" w:hAnsi="Times New Roman" w:cs="Times New Roman"/>
@@ -11464,7 +11464,7 @@
           <w:sz w:val="28"/>
           <w:szCs w:val="28"/>
         </w:rPr>
-        <w:t xml:space="preserve"> найден следующий редуктор</w:t>
+        <w:t>Рис.</w:t>
       </w:r>
       <w:r>
         <w:rPr>
@@ -11473,7 +11473,7 @@
           <w:sz w:val="28"/>
           <w:szCs w:val="28"/>
         </w:rPr>
-        <w:t xml:space="preserve"> (</w:t>
+        <w:t>1.13</w:t>
       </w:r>
       <w:r>
         <w:rPr>
@@ -11482,26 +11482,22 @@
           <w:sz w:val="28"/>
           <w:szCs w:val="28"/>
         </w:rPr>
-        <w:t>Рис.</w:t>
-      </w:r>
-      <w:r>
-        <w:rPr>
-          <w:rFonts w:ascii="Times New Roman" w:eastAsiaTheme="minorEastAsia" w:hAnsi="Times New Roman" w:cs="Times New Roman"/>
+        <w:t>):</w:t>
+      </w:r>
+    </w:p>
+    <w:p>
+      <w:pPr>
+        <w:spacing w:after="0"/>
+        <w:jc w:val="center"/>
+        <w:rPr>
+          <w:rFonts w:ascii="Times New Roman" w:hAnsi="Times New Roman" w:cs="Times New Roman"/>
           <w:iCs/>
-          <w:sz w:val="28"/>
-          <w:szCs w:val="28"/>
-        </w:rPr>
-        <w:t>1.13</w:t>
-      </w:r>
-      <w:r>
-        <w:rPr>
-          <w:rFonts w:ascii="Times New Roman" w:eastAsiaTheme="minorEastAsia" w:hAnsi="Times New Roman" w:cs="Times New Roman"/>
-          <w:iCs/>
-          <w:sz w:val="28"/>
-          <w:szCs w:val="28"/>
-        </w:rPr>
-        <w:t>):</w:t>
-      </w:r>
+          <w:noProof/>
+          <w:sz w:val="28"/>
+          <w:szCs w:val="28"/>
+          <w:lang w:val="en-US"/>
+        </w:rPr>
+      </w:pPr>
     </w:p>
     <w:p>
       <w:pPr>
@@ -12073,7 +12069,6 @@
         </w:rPr>
         <w:t>M</w:t>
       </w:r>
-      <w:proofErr w:type="gramStart"/>
       <w:r>
         <w:rPr>
           <w:rFonts w:ascii="Times New Roman" w:eastAsiaTheme="minorEastAsia" w:hAnsi="Times New Roman" w:cs="Times New Roman"/>
@@ -12090,7 +12085,6 @@
         </w:rPr>
         <w:t>,  результаты</w:t>
       </w:r>
-      <w:proofErr w:type="gramEnd"/>
       <w:r>
         <w:rPr>
           <w:rFonts w:ascii="Times New Roman" w:eastAsiaTheme="minorEastAsia" w:hAnsi="Times New Roman" w:cs="Times New Roman"/>
@@ -13678,7 +13672,7 @@
           <w:szCs w:val="28"/>
         </w:rPr>
         <w:drawing>
-          <wp:inline distT="0" distB="0" distL="0" distR="0" wp14:anchorId="32C86D2F" wp14:editId="3132B25E">
+          <wp:inline distT="0" distB="0" distL="0" distR="0" wp14:anchorId="32C86D2F" wp14:editId="6573CFE4">
             <wp:extent cx="5931403" cy="921461"/>
             <wp:effectExtent l="0" t="0" r="0" b="0"/>
             <wp:docPr id="1428256719" name="Рисунок 3"/>
@@ -14496,18 +14490,8 @@
           <w:sz w:val="28"/>
           <w:szCs w:val="28"/>
         </w:rPr>
-        <w:t xml:space="preserve"> взаимной индукцией между обмотками </w:t>
-      </w:r>
-      <w:proofErr w:type="gramStart"/>
-      <w:r>
-        <w:rPr>
-          <w:rFonts w:ascii="Times New Roman" w:hAnsi="Times New Roman" w:cs="Times New Roman"/>
-          <w:sz w:val="28"/>
-          <w:szCs w:val="28"/>
-        </w:rPr>
-        <w:t>статора ;</w:t>
-      </w:r>
-      <w:proofErr w:type="gramEnd"/>
+        <w:t xml:space="preserve"> взаимной индукцией между обмотками статора ;</w:t>
+      </w:r>
     </w:p>
     <w:p>
       <w:pPr>
@@ -14579,7 +14563,23 @@
           <w:sz w:val="28"/>
           <w:szCs w:val="28"/>
         </w:rPr>
-        <w:t xml:space="preserve"> (2.1):</w:t>
+        <w:t xml:space="preserve"> (</w:t>
+      </w:r>
+      <w:r>
+        <w:rPr>
+          <w:rFonts w:ascii="Times New Roman" w:hAnsi="Times New Roman" w:cs="Times New Roman"/>
+          <w:sz w:val="28"/>
+          <w:szCs w:val="28"/>
+        </w:rPr>
+        <w:t>3</w:t>
+      </w:r>
+      <w:r>
+        <w:rPr>
+          <w:rFonts w:ascii="Times New Roman" w:hAnsi="Times New Roman" w:cs="Times New Roman"/>
+          <w:sz w:val="28"/>
+          <w:szCs w:val="28"/>
+        </w:rPr>
+        <w:t>.1):</w:t>
       </w:r>
     </w:p>
     <w:p>
@@ -15300,7 +15300,6 @@
                     <w:rFonts w:ascii="Cambria Math" w:hAnsi="Cambria Math" w:cs="Times New Roman"/>
                     <w:sz w:val="28"/>
                     <w:szCs w:val="28"/>
-                    <w:lang w:val="en-US"/>
                   </w:rPr>
                   <m:t xml:space="preserve"> </m:t>
                 </m:r>
@@ -15334,7 +15333,25 @@
           <w:sz w:val="28"/>
           <w:szCs w:val="28"/>
         </w:rPr>
-        <w:t>(2.1)</w:t>
+        <w:t>(</w:t>
+      </w:r>
+      <w:r>
+        <w:rPr>
+          <w:rFonts w:ascii="Times New Roman" w:eastAsiaTheme="minorEastAsia" w:hAnsi="Times New Roman" w:cs="Times New Roman"/>
+          <w:iCs/>
+          <w:sz w:val="28"/>
+          <w:szCs w:val="28"/>
+        </w:rPr>
+        <w:t>3</w:t>
+      </w:r>
+      <w:r>
+        <w:rPr>
+          <w:rFonts w:ascii="Times New Roman" w:eastAsiaTheme="minorEastAsia" w:hAnsi="Times New Roman" w:cs="Times New Roman"/>
+          <w:iCs/>
+          <w:sz w:val="28"/>
+          <w:szCs w:val="28"/>
+        </w:rPr>
+        <w:t>.1)</w:t>
       </w:r>
     </w:p>
     <w:p>
@@ -15420,79 +15437,7 @@
           <w:sz w:val="28"/>
           <w:szCs w:val="28"/>
         </w:rPr>
-        <w:t xml:space="preserve"> — напряжение фазы X (X = A, B, C), </w:t>
-      </w:r>
-      <w:r>
-        <w:rPr>
-          <w:rFonts w:ascii="Times New Roman" w:eastAsiaTheme="minorEastAsia" w:hAnsi="Times New Roman" w:cs="Times New Roman"/>
-          <w:iCs/>
-          <w:sz w:val="28"/>
-          <w:szCs w:val="28"/>
-        </w:rPr>
-        <w:t>[</w:t>
-      </w:r>
-      <w:r>
-        <w:rPr>
-          <w:rFonts w:ascii="Times New Roman" w:eastAsiaTheme="minorEastAsia" w:hAnsi="Times New Roman" w:cs="Times New Roman"/>
-          <w:iCs/>
-          <w:sz w:val="28"/>
-          <w:szCs w:val="28"/>
-        </w:rPr>
-        <w:t>В</w:t>
-      </w:r>
-      <w:r>
-        <w:rPr>
-          <w:rFonts w:ascii="Times New Roman" w:eastAsiaTheme="minorEastAsia" w:hAnsi="Times New Roman" w:cs="Times New Roman"/>
-          <w:iCs/>
-          <w:sz w:val="28"/>
-          <w:szCs w:val="28"/>
-        </w:rPr>
-        <w:t>]</w:t>
-      </w:r>
-      <w:r>
-        <w:rPr>
-          <w:rFonts w:ascii="Times New Roman" w:eastAsiaTheme="minorEastAsia" w:hAnsi="Times New Roman" w:cs="Times New Roman"/>
-          <w:iCs/>
-          <w:sz w:val="28"/>
-          <w:szCs w:val="28"/>
-        </w:rPr>
-        <w:t xml:space="preserve">; L — индуктивность одной фазы, </w:t>
-      </w:r>
-      <w:r>
-        <w:rPr>
-          <w:rFonts w:ascii="Times New Roman" w:eastAsiaTheme="minorEastAsia" w:hAnsi="Times New Roman" w:cs="Times New Roman"/>
-          <w:iCs/>
-          <w:sz w:val="28"/>
-          <w:szCs w:val="28"/>
-        </w:rPr>
-        <w:t>[</w:t>
-      </w:r>
-      <w:r>
-        <w:rPr>
-          <w:rFonts w:ascii="Times New Roman" w:eastAsiaTheme="minorEastAsia" w:hAnsi="Times New Roman" w:cs="Times New Roman"/>
-          <w:iCs/>
-          <w:sz w:val="28"/>
-          <w:szCs w:val="28"/>
-        </w:rPr>
-        <w:t>Гн</w:t>
-      </w:r>
-      <w:r>
-        <w:rPr>
-          <w:rFonts w:ascii="Times New Roman" w:eastAsiaTheme="minorEastAsia" w:hAnsi="Times New Roman" w:cs="Times New Roman"/>
-          <w:iCs/>
-          <w:sz w:val="28"/>
-          <w:szCs w:val="28"/>
-        </w:rPr>
-        <w:t>]</w:t>
-      </w:r>
-      <w:r>
-        <w:rPr>
-          <w:rFonts w:ascii="Times New Roman" w:eastAsiaTheme="minorEastAsia" w:hAnsi="Times New Roman" w:cs="Times New Roman"/>
-          <w:iCs/>
-          <w:sz w:val="28"/>
-          <w:szCs w:val="28"/>
-        </w:rPr>
-        <w:t xml:space="preserve">; </w:t>
+        <w:t xml:space="preserve"> — напряжение фазы X (X = A, B, C), [В]; L — индуктивность одной фазы, [Гн]; </w:t>
       </w:r>
       <m:oMath>
         <m:sSub>
@@ -15536,79 +15481,7 @@
           <w:sz w:val="28"/>
           <w:szCs w:val="28"/>
         </w:rPr>
-        <w:t xml:space="preserve"> — ток фазы X, </w:t>
-      </w:r>
-      <w:r>
-        <w:rPr>
-          <w:rFonts w:ascii="Times New Roman" w:eastAsiaTheme="minorEastAsia" w:hAnsi="Times New Roman" w:cs="Times New Roman"/>
-          <w:iCs/>
-          <w:sz w:val="28"/>
-          <w:szCs w:val="28"/>
-        </w:rPr>
-        <w:t>[</w:t>
-      </w:r>
-      <w:r>
-        <w:rPr>
-          <w:rFonts w:ascii="Times New Roman" w:eastAsiaTheme="minorEastAsia" w:hAnsi="Times New Roman" w:cs="Times New Roman"/>
-          <w:iCs/>
-          <w:sz w:val="28"/>
-          <w:szCs w:val="28"/>
-        </w:rPr>
-        <w:t>А</w:t>
-      </w:r>
-      <w:r>
-        <w:rPr>
-          <w:rFonts w:ascii="Times New Roman" w:eastAsiaTheme="minorEastAsia" w:hAnsi="Times New Roman" w:cs="Times New Roman"/>
-          <w:iCs/>
-          <w:sz w:val="28"/>
-          <w:szCs w:val="28"/>
-        </w:rPr>
-        <w:t>]</w:t>
-      </w:r>
-      <w:r>
-        <w:rPr>
-          <w:rFonts w:ascii="Times New Roman" w:eastAsiaTheme="minorEastAsia" w:hAnsi="Times New Roman" w:cs="Times New Roman"/>
-          <w:iCs/>
-          <w:sz w:val="28"/>
-          <w:szCs w:val="28"/>
-        </w:rPr>
-        <w:t xml:space="preserve">; R — сопротивление одной фазы, </w:t>
-      </w:r>
-      <w:r>
-        <w:rPr>
-          <w:rFonts w:ascii="Times New Roman" w:eastAsiaTheme="minorEastAsia" w:hAnsi="Times New Roman" w:cs="Times New Roman"/>
-          <w:iCs/>
-          <w:sz w:val="28"/>
-          <w:szCs w:val="28"/>
-        </w:rPr>
-        <w:t>[</w:t>
-      </w:r>
-      <w:r>
-        <w:rPr>
-          <w:rFonts w:ascii="Times New Roman" w:eastAsiaTheme="minorEastAsia" w:hAnsi="Times New Roman" w:cs="Times New Roman"/>
-          <w:iCs/>
-          <w:sz w:val="28"/>
-          <w:szCs w:val="28"/>
-        </w:rPr>
-        <w:t>Ом</w:t>
-      </w:r>
-      <w:r>
-        <w:rPr>
-          <w:rFonts w:ascii="Times New Roman" w:eastAsiaTheme="minorEastAsia" w:hAnsi="Times New Roman" w:cs="Times New Roman"/>
-          <w:iCs/>
-          <w:sz w:val="28"/>
-          <w:szCs w:val="28"/>
-        </w:rPr>
-        <w:t>]</w:t>
-      </w:r>
-      <w:r>
-        <w:rPr>
-          <w:rFonts w:ascii="Times New Roman" w:eastAsiaTheme="minorEastAsia" w:hAnsi="Times New Roman" w:cs="Times New Roman"/>
-          <w:iCs/>
-          <w:sz w:val="28"/>
-          <w:szCs w:val="28"/>
-        </w:rPr>
-        <w:t xml:space="preserve">; </w:t>
+        <w:t xml:space="preserve"> — ток фазы X, [А]; R — сопротивление одной фазы, [Ом]; </w:t>
       </w:r>
       <m:oMath>
         <m:sSub>
@@ -15652,34 +15525,7 @@
           <w:sz w:val="28"/>
           <w:szCs w:val="28"/>
         </w:rPr>
-        <w:t xml:space="preserve"> — противоЭДС фазы X, </w:t>
-      </w:r>
-      <w:r>
-        <w:rPr>
-          <w:rFonts w:ascii="Times New Roman" w:eastAsiaTheme="minorEastAsia" w:hAnsi="Times New Roman" w:cs="Times New Roman"/>
-          <w:iCs/>
-          <w:sz w:val="28"/>
-          <w:szCs w:val="28"/>
-        </w:rPr>
-        <w:t>[</w:t>
-      </w:r>
-      <w:r>
-        <w:rPr>
-          <w:rFonts w:ascii="Times New Roman" w:eastAsiaTheme="minorEastAsia" w:hAnsi="Times New Roman" w:cs="Times New Roman"/>
-          <w:iCs/>
-          <w:sz w:val="28"/>
-          <w:szCs w:val="28"/>
-        </w:rPr>
-        <w:t>В</w:t>
-      </w:r>
-      <w:r>
-        <w:rPr>
-          <w:rFonts w:ascii="Times New Roman" w:eastAsiaTheme="minorEastAsia" w:hAnsi="Times New Roman" w:cs="Times New Roman"/>
-          <w:iCs/>
-          <w:sz w:val="28"/>
-          <w:szCs w:val="28"/>
-        </w:rPr>
-        <w:t xml:space="preserve">], </w:t>
+        <w:t xml:space="preserve"> — противоЭДС фазы X, [В], </w:t>
       </w:r>
       <m:oMath>
         <m:r>
@@ -15935,15 +15781,7 @@
                     <w:sz w:val="28"/>
                     <w:szCs w:val="28"/>
                   </w:rPr>
-                  <m:t>=</m:t>
-                </m:r>
-                <m:r>
-                  <w:rPr>
-                    <w:rFonts w:ascii="Cambria Math" w:hAnsi="Cambria Math" w:cs="Times New Roman"/>
-                    <w:sz w:val="28"/>
-                    <w:szCs w:val="28"/>
-                  </w:rPr>
-                  <m:t xml:space="preserve"> -</m:t>
+                  <m:t>= -</m:t>
                 </m:r>
                 <m:sSub>
                   <m:sSubPr>
@@ -16087,15 +15925,7 @@
                     <w:sz w:val="28"/>
                     <w:szCs w:val="28"/>
                   </w:rPr>
-                  <m:t>=</m:t>
-                </m:r>
-                <m:r>
-                  <w:rPr>
-                    <w:rFonts w:ascii="Cambria Math" w:hAnsi="Cambria Math" w:cs="Times New Roman"/>
-                    <w:sz w:val="28"/>
-                    <w:szCs w:val="28"/>
-                  </w:rPr>
-                  <m:t xml:space="preserve"> -</m:t>
+                  <m:t>= -</m:t>
                 </m:r>
                 <m:sSub>
                   <m:sSubPr>
@@ -16290,15 +16120,7 @@
                     <w:sz w:val="28"/>
                     <w:szCs w:val="28"/>
                   </w:rPr>
-                  <m:t>=</m:t>
-                </m:r>
-                <m:r>
-                  <w:rPr>
-                    <w:rFonts w:ascii="Cambria Math" w:hAnsi="Cambria Math" w:cs="Times New Roman"/>
-                    <w:sz w:val="28"/>
-                    <w:szCs w:val="28"/>
-                  </w:rPr>
-                  <m:t xml:space="preserve"> -</m:t>
+                  <m:t>= -</m:t>
                 </m:r>
                 <m:sSub>
                   <m:sSubPr>
@@ -16490,7 +16312,23 @@
           <w:sz w:val="28"/>
           <w:szCs w:val="28"/>
         </w:rPr>
-        <w:t>(2.2)</w:t>
+        <w:t>(</w:t>
+      </w:r>
+      <w:r>
+        <w:rPr>
+          <w:rFonts w:ascii="Times New Roman" w:eastAsiaTheme="minorEastAsia" w:hAnsi="Times New Roman" w:cs="Times New Roman"/>
+          <w:sz w:val="28"/>
+          <w:szCs w:val="28"/>
+        </w:rPr>
+        <w:t>3</w:t>
+      </w:r>
+      <w:r>
+        <w:rPr>
+          <w:rFonts w:ascii="Times New Roman" w:eastAsiaTheme="minorEastAsia" w:hAnsi="Times New Roman" w:cs="Times New Roman"/>
+          <w:sz w:val="28"/>
+          <w:szCs w:val="28"/>
+        </w:rPr>
+        <w:t>.2)</w:t>
       </w:r>
     </w:p>
     <w:p>
@@ -17518,7 +17356,25 @@
           <w:sz w:val="28"/>
           <w:szCs w:val="28"/>
         </w:rPr>
-        <w:t>(2.3)</w:t>
+        <w:t>(</w:t>
+      </w:r>
+      <w:r>
+        <w:rPr>
+          <w:rFonts w:ascii="Times New Roman" w:eastAsiaTheme="minorEastAsia" w:hAnsi="Times New Roman" w:cs="Times New Roman"/>
+          <w:iCs/>
+          <w:sz w:val="28"/>
+          <w:szCs w:val="28"/>
+        </w:rPr>
+        <w:t>3</w:t>
+      </w:r>
+      <w:r>
+        <w:rPr>
+          <w:rFonts w:ascii="Times New Roman" w:eastAsiaTheme="minorEastAsia" w:hAnsi="Times New Roman" w:cs="Times New Roman"/>
+          <w:iCs/>
+          <w:sz w:val="28"/>
+          <w:szCs w:val="28"/>
+        </w:rPr>
+        <w:t>.3)</w:t>
       </w:r>
     </w:p>
     <w:p>
@@ -17592,25 +17448,7 @@
           <w:sz w:val="28"/>
           <w:szCs w:val="28"/>
         </w:rPr>
-        <w:t xml:space="preserve"> — момент, создаваемый фазой X (X = A, B, C), </w:t>
-      </w:r>
-      <w:r>
-        <w:rPr>
-          <w:rFonts w:ascii="Times New Roman" w:hAnsi="Times New Roman" w:cs="Times New Roman"/>
-          <w:iCs/>
-          <w:sz w:val="28"/>
-          <w:szCs w:val="28"/>
-        </w:rPr>
-        <w:t>[</w:t>
-      </w:r>
-      <w:r>
-        <w:rPr>
-          <w:rFonts w:ascii="Times New Roman" w:hAnsi="Times New Roman" w:cs="Times New Roman"/>
-          <w:iCs/>
-          <w:sz w:val="28"/>
-          <w:szCs w:val="28"/>
-        </w:rPr>
-        <w:t xml:space="preserve">Н </w:t>
+        <w:t xml:space="preserve"> — момент, создаваемый фазой X (X = A, B, C), [Н </w:t>
       </w:r>
       <w:r>
         <w:rPr>
@@ -17628,25 +17466,7 @@
           <w:sz w:val="28"/>
           <w:szCs w:val="28"/>
         </w:rPr>
-        <w:t xml:space="preserve"> м</w:t>
-      </w:r>
-      <w:r>
-        <w:rPr>
-          <w:rFonts w:ascii="Times New Roman" w:hAnsi="Times New Roman" w:cs="Times New Roman"/>
-          <w:iCs/>
-          <w:sz w:val="28"/>
-          <w:szCs w:val="28"/>
-        </w:rPr>
-        <w:t>]</w:t>
-      </w:r>
-      <w:r>
-        <w:rPr>
-          <w:rFonts w:ascii="Times New Roman" w:hAnsi="Times New Roman" w:cs="Times New Roman"/>
-          <w:iCs/>
-          <w:sz w:val="28"/>
-          <w:szCs w:val="28"/>
-        </w:rPr>
-        <w:t xml:space="preserve">; </w:t>
+        <w:t xml:space="preserve"> м]; </w:t>
       </w:r>
       <m:oMath>
         <m:sSub>
@@ -17708,25 +17528,7 @@
           <w:sz w:val="28"/>
           <w:szCs w:val="28"/>
         </w:rPr>
-        <w:t xml:space="preserve"> постоянная, </w:t>
-      </w:r>
-      <w:r>
-        <w:rPr>
-          <w:rFonts w:ascii="Times New Roman" w:hAnsi="Times New Roman" w:cs="Times New Roman"/>
-          <w:iCs/>
-          <w:sz w:val="28"/>
-          <w:szCs w:val="28"/>
-        </w:rPr>
-        <w:t>[</w:t>
-      </w:r>
-      <w:r>
-        <w:rPr>
-          <w:rFonts w:ascii="Times New Roman" w:hAnsi="Times New Roman" w:cs="Times New Roman"/>
-          <w:iCs/>
-          <w:sz w:val="28"/>
-          <w:szCs w:val="28"/>
-        </w:rPr>
-        <w:t xml:space="preserve">Н </w:t>
+        <w:t xml:space="preserve"> постоянная, [Н </w:t>
       </w:r>
       <w:r>
         <w:rPr>
@@ -17744,43 +17546,7 @@
           <w:sz w:val="28"/>
           <w:szCs w:val="28"/>
         </w:rPr>
-        <w:t xml:space="preserve"> м/А</w:t>
-      </w:r>
-      <w:r>
-        <w:rPr>
-          <w:rFonts w:ascii="Times New Roman" w:hAnsi="Times New Roman" w:cs="Times New Roman"/>
-          <w:iCs/>
-          <w:sz w:val="28"/>
-          <w:szCs w:val="28"/>
-        </w:rPr>
-        <w:t>]</w:t>
-      </w:r>
-      <w:r>
-        <w:rPr>
-          <w:rFonts w:ascii="Times New Roman" w:hAnsi="Times New Roman" w:cs="Times New Roman"/>
-          <w:iCs/>
-          <w:sz w:val="28"/>
-          <w:szCs w:val="28"/>
-        </w:rPr>
-        <w:t xml:space="preserve">; М — суммарный момент, создаваемый двигателем, </w:t>
-      </w:r>
-      <w:r>
-        <w:rPr>
-          <w:rFonts w:ascii="Times New Roman" w:hAnsi="Times New Roman" w:cs="Times New Roman"/>
-          <w:iCs/>
-          <w:sz w:val="28"/>
-          <w:szCs w:val="28"/>
-        </w:rPr>
-        <w:t>[</w:t>
-      </w:r>
-      <w:r>
-        <w:rPr>
-          <w:rFonts w:ascii="Times New Roman" w:hAnsi="Times New Roman" w:cs="Times New Roman"/>
-          <w:iCs/>
-          <w:sz w:val="28"/>
-          <w:szCs w:val="28"/>
-        </w:rPr>
-        <w:t xml:space="preserve">Н </w:t>
+        <w:t xml:space="preserve"> м/А]; М — суммарный момент, создаваемый двигателем, [Н </w:t>
       </w:r>
       <w:r>
         <w:rPr>
@@ -17798,25 +17564,7 @@
           <w:sz w:val="28"/>
           <w:szCs w:val="28"/>
         </w:rPr>
-        <w:t xml:space="preserve"> м</w:t>
-      </w:r>
-      <w:r>
-        <w:rPr>
-          <w:rFonts w:ascii="Times New Roman" w:hAnsi="Times New Roman" w:cs="Times New Roman"/>
-          <w:iCs/>
-          <w:sz w:val="28"/>
-          <w:szCs w:val="28"/>
-        </w:rPr>
-        <w:t>]</w:t>
-      </w:r>
-      <w:r>
-        <w:rPr>
-          <w:rFonts w:ascii="Times New Roman" w:hAnsi="Times New Roman" w:cs="Times New Roman"/>
-          <w:iCs/>
-          <w:sz w:val="28"/>
-          <w:szCs w:val="28"/>
-        </w:rPr>
-        <w:t>.</w:t>
+        <w:t xml:space="preserve"> м].</w:t>
       </w:r>
     </w:p>
     <w:p>
@@ -18019,7 +17767,24 @@
           <w:sz w:val="28"/>
           <w:szCs w:val="28"/>
         </w:rPr>
-        <w:t>(2.4)</w:t>
+        <w:t>(</w:t>
+      </w:r>
+      <w:r>
+        <w:rPr>
+          <w:rFonts w:ascii="Times New Roman" w:eastAsiaTheme="minorEastAsia" w:hAnsi="Times New Roman" w:cs="Times New Roman"/>
+          <w:sz w:val="28"/>
+          <w:szCs w:val="28"/>
+          <w:lang w:val="en-US"/>
+        </w:rPr>
+        <w:t>3</w:t>
+      </w:r>
+      <w:r>
+        <w:rPr>
+          <w:rFonts w:ascii="Times New Roman" w:eastAsiaTheme="minorEastAsia" w:hAnsi="Times New Roman" w:cs="Times New Roman"/>
+          <w:sz w:val="28"/>
+          <w:szCs w:val="28"/>
+        </w:rPr>
+        <w:t>.4)</w:t>
       </w:r>
     </w:p>
     <w:p>
@@ -18102,43 +17867,7 @@
           <w:sz w:val="28"/>
           <w:szCs w:val="28"/>
         </w:rPr>
-        <w:t xml:space="preserve"> — механический угол, </w:t>
-      </w:r>
-      <w:r>
-        <w:rPr>
-          <w:rFonts w:ascii="Times New Roman" w:hAnsi="Times New Roman" w:cs="Times New Roman"/>
-          <w:iCs/>
-          <w:sz w:val="28"/>
-          <w:szCs w:val="28"/>
-        </w:rPr>
-        <w:t>[</w:t>
-      </w:r>
-      <w:r>
-        <w:rPr>
-          <w:rFonts w:ascii="Times New Roman" w:hAnsi="Times New Roman" w:cs="Times New Roman"/>
-          <w:iCs/>
-          <w:sz w:val="28"/>
-          <w:szCs w:val="28"/>
-        </w:rPr>
-        <w:t>градусы</w:t>
-      </w:r>
-      <w:r>
-        <w:rPr>
-          <w:rFonts w:ascii="Times New Roman" w:hAnsi="Times New Roman" w:cs="Times New Roman"/>
-          <w:iCs/>
-          <w:sz w:val="28"/>
-          <w:szCs w:val="28"/>
-        </w:rPr>
-        <w:t>]</w:t>
-      </w:r>
-      <w:r>
-        <w:rPr>
-          <w:rFonts w:ascii="Times New Roman" w:hAnsi="Times New Roman" w:cs="Times New Roman"/>
-          <w:iCs/>
-          <w:sz w:val="28"/>
-          <w:szCs w:val="28"/>
-        </w:rPr>
-        <w:t xml:space="preserve">; </w:t>
+        <w:t xml:space="preserve"> — механический угол, [градусы]; </w:t>
       </w:r>
       <w:r>
         <w:rPr>
@@ -18178,27 +17907,7 @@
           <w:szCs w:val="28"/>
         </w:rPr>
         <w:lastRenderedPageBreak/>
-        <w:t>Объединив вместе (</w:t>
-      </w:r>
-      <w:proofErr w:type="gramStart"/>
-      <w:r>
-        <w:rPr>
-          <w:rFonts w:ascii="Times New Roman" w:hAnsi="Times New Roman" w:cs="Times New Roman"/>
-          <w:iCs/>
-          <w:sz w:val="28"/>
-          <w:szCs w:val="28"/>
-        </w:rPr>
-        <w:t>2.1)-(</w:t>
-      </w:r>
-      <w:proofErr w:type="gramEnd"/>
-      <w:r>
-        <w:rPr>
-          <w:rFonts w:ascii="Times New Roman" w:hAnsi="Times New Roman" w:cs="Times New Roman"/>
-          <w:iCs/>
-          <w:sz w:val="28"/>
-          <w:szCs w:val="28"/>
-        </w:rPr>
-        <w:t>2.4), получаем следующую систему дифференциально-алгебра</w:t>
+        <w:t>Объединив вместе (2.1)-(2.4), получаем следующую систему дифференциально-алгебра</w:t>
       </w:r>
       <w:r>
         <w:rPr>
@@ -18572,16 +18281,7 @@
                                 <w:szCs w:val="28"/>
                                 <w:lang w:val="en-US"/>
                               </w:rPr>
-                              <m:t>d</m:t>
-                            </m:r>
-                            <m:r>
-                              <w:rPr>
-                                <w:rFonts w:ascii="Cambria Math" w:hAnsi="Cambria Math" w:cs="Times New Roman"/>
-                                <w:sz w:val="28"/>
-                                <w:szCs w:val="28"/>
-                                <w:lang w:val="en-US"/>
-                              </w:rPr>
-                              <m:t>t</m:t>
+                              <m:t>dt</m:t>
                             </m:r>
                           </m:den>
                         </m:f>
@@ -18930,16 +18630,7 @@
                                 <w:szCs w:val="28"/>
                                 <w:lang w:val="en-US"/>
                               </w:rPr>
-                              <m:t>d</m:t>
-                            </m:r>
-                            <m:r>
-                              <w:rPr>
-                                <w:rFonts w:ascii="Cambria Math" w:hAnsi="Cambria Math" w:cs="Times New Roman"/>
-                                <w:sz w:val="28"/>
-                                <w:szCs w:val="28"/>
-                                <w:lang w:val="en-US"/>
-                              </w:rPr>
-                              <m:t>t</m:t>
+                              <m:t>dt</m:t>
                             </m:r>
                           </m:den>
                         </m:f>
@@ -19339,16 +19030,7 @@
                                 <w:szCs w:val="28"/>
                                 <w:lang w:val="en-US"/>
                               </w:rPr>
-                              <m:t>d</m:t>
-                            </m:r>
-                            <m:r>
-                              <w:rPr>
-                                <w:rFonts w:ascii="Cambria Math" w:hAnsi="Cambria Math" w:cs="Times New Roman"/>
-                                <w:sz w:val="28"/>
-                                <w:szCs w:val="28"/>
-                                <w:lang w:val="en-US"/>
-                              </w:rPr>
-                              <m:t>t</m:t>
+                              <m:t>dt</m:t>
                             </m:r>
                           </m:den>
                         </m:f>
@@ -20247,7 +19929,25 @@
           <w:szCs w:val="28"/>
         </w:rPr>
         <w:tab/>
-        <w:t>(2.5)</w:t>
+        <w:t>(</w:t>
+      </w:r>
+      <w:r>
+        <w:rPr>
+          <w:rFonts w:ascii="Times New Roman" w:eastAsiaTheme="minorEastAsia" w:hAnsi="Times New Roman" w:cs="Times New Roman"/>
+          <w:iCs/>
+          <w:sz w:val="28"/>
+          <w:szCs w:val="28"/>
+        </w:rPr>
+        <w:t>3</w:t>
+      </w:r>
+      <w:r>
+        <w:rPr>
+          <w:rFonts w:ascii="Times New Roman" w:eastAsiaTheme="minorEastAsia" w:hAnsi="Times New Roman" w:cs="Times New Roman"/>
+          <w:iCs/>
+          <w:sz w:val="28"/>
+          <w:szCs w:val="28"/>
+        </w:rPr>
+        <w:t>.5)</w:t>
       </w:r>
     </w:p>
     <w:p>
@@ -20267,7 +19967,25 @@
           <w:sz w:val="28"/>
           <w:szCs w:val="28"/>
         </w:rPr>
-        <w:t>Преобразуем систему (2.5) с помощью оператора Лапласа к виду, удобному для по</w:t>
+        <w:t>Преобразуем систему (</w:t>
+      </w:r>
+      <w:r>
+        <w:rPr>
+          <w:rFonts w:ascii="Times New Roman" w:hAnsi="Times New Roman" w:cs="Times New Roman"/>
+          <w:iCs/>
+          <w:sz w:val="28"/>
+          <w:szCs w:val="28"/>
+        </w:rPr>
+        <w:t>3</w:t>
+      </w:r>
+      <w:r>
+        <w:rPr>
+          <w:rFonts w:ascii="Times New Roman" w:hAnsi="Times New Roman" w:cs="Times New Roman"/>
+          <w:iCs/>
+          <w:sz w:val="28"/>
+          <w:szCs w:val="28"/>
+        </w:rPr>
+        <w:t>.5) с помощью оператора Лапласа к виду, удобному для по</w:t>
       </w:r>
       <w:r>
         <w:rPr>
@@ -20516,16 +20234,7 @@
                                   <w:szCs w:val="28"/>
                                   <w:lang w:val="en-US"/>
                                 </w:rPr>
-                                <m:t>L</m:t>
-                              </m:r>
-                              <m:r>
-                                <w:rPr>
-                                  <w:rFonts w:ascii="Cambria Math" w:hAnsi="Cambria Math" w:cs="Times New Roman"/>
-                                  <w:sz w:val="28"/>
-                                  <w:szCs w:val="28"/>
-                                  <w:lang w:val="en-US"/>
-                                </w:rPr>
-                                <m:t>*p*</m:t>
+                                <m:t>L*p*</m:t>
                               </m:r>
                               <m:sSub>
                                 <m:sSubPr>
@@ -20820,16 +20529,7 @@
                                   <w:szCs w:val="28"/>
                                   <w:lang w:val="en-US"/>
                                 </w:rPr>
-                                <m:t>L</m:t>
-                              </m:r>
-                              <m:r>
-                                <w:rPr>
-                                  <w:rFonts w:ascii="Cambria Math" w:hAnsi="Cambria Math" w:cs="Times New Roman"/>
-                                  <w:sz w:val="28"/>
-                                  <w:szCs w:val="28"/>
-                                  <w:lang w:val="en-US"/>
-                                </w:rPr>
-                                <m:t>*p*</m:t>
+                                <m:t>L*p*</m:t>
                               </m:r>
                               <m:sSub>
                                 <m:sSubPr>
@@ -21176,16 +20876,7 @@
                               <w:szCs w:val="28"/>
                               <w:lang w:val="en-US"/>
                             </w:rPr>
-                            <m:t>L</m:t>
-                          </m:r>
-                          <m:r>
-                            <w:rPr>
-                              <w:rFonts w:ascii="Cambria Math" w:hAnsi="Cambria Math" w:cs="Times New Roman"/>
-                              <w:sz w:val="28"/>
-                              <w:szCs w:val="28"/>
-                              <w:lang w:val="en-US"/>
-                            </w:rPr>
-                            <m:t>*p*</m:t>
+                            <m:t>L*p*</m:t>
                           </m:r>
                           <m:sSub>
                             <m:sSubPr>
@@ -25018,16 +24709,7 @@
                                             <w:szCs w:val="28"/>
                                             <w:lang w:val="en-US"/>
                                           </w:rPr>
-                                          <m:t>φ</m:t>
-                                        </m:r>
-                                        <m:r>
-                                          <w:rPr>
-                                            <w:rFonts w:ascii="Cambria Math" w:eastAsiaTheme="minorEastAsia" w:hAnsi="Cambria Math" w:cs="Times New Roman"/>
-                                            <w:sz w:val="28"/>
-                                            <w:szCs w:val="28"/>
-                                            <w:lang w:val="en-US"/>
-                                          </w:rPr>
-                                          <m:t>-</m:t>
+                                          <m:t>φ-</m:t>
                                         </m:r>
                                         <m:f>
                                           <m:fPr>
@@ -25050,16 +24732,7 @@
                                                 <w:szCs w:val="28"/>
                                                 <w:lang w:val="en-US"/>
                                               </w:rPr>
-                                              <m:t>2</m:t>
-                                            </m:r>
-                                            <m:r>
-                                              <w:rPr>
-                                                <w:rFonts w:ascii="Cambria Math" w:hAnsi="Cambria Math" w:cs="Times New Roman"/>
-                                                <w:sz w:val="28"/>
-                                                <w:szCs w:val="28"/>
-                                                <w:lang w:val="en-US"/>
-                                              </w:rPr>
-                                              <m:t>π</m:t>
+                                              <m:t>2π</m:t>
                                             </m:r>
                                           </m:num>
                                           <m:den>
@@ -25549,16 +25222,7 @@
                                         <w:szCs w:val="28"/>
                                         <w:lang w:val="en-US"/>
                                       </w:rPr>
-                                      <m:t>φ</m:t>
-                                    </m:r>
-                                    <m:r>
-                                      <w:rPr>
-                                        <w:rFonts w:ascii="Cambria Math" w:eastAsiaTheme="minorEastAsia" w:hAnsi="Cambria Math" w:cs="Times New Roman"/>
-                                        <w:sz w:val="28"/>
-                                        <w:szCs w:val="28"/>
-                                        <w:lang w:val="en-US"/>
-                                      </w:rPr>
-                                      <m:t>+</m:t>
+                                      <m:t>φ+</m:t>
                                     </m:r>
                                     <m:f>
                                       <m:fPr>
@@ -25581,16 +25245,7 @@
                                             <w:szCs w:val="28"/>
                                             <w:lang w:val="en-US"/>
                                           </w:rPr>
-                                          <m:t>2</m:t>
-                                        </m:r>
-                                        <m:r>
-                                          <w:rPr>
-                                            <w:rFonts w:ascii="Cambria Math" w:hAnsi="Cambria Math" w:cs="Times New Roman"/>
-                                            <w:sz w:val="28"/>
-                                            <w:szCs w:val="28"/>
-                                            <w:lang w:val="en-US"/>
-                                          </w:rPr>
-                                          <m:t>π</m:t>
+                                          <m:t>2π</m:t>
                                         </m:r>
                                       </m:num>
                                       <m:den>
@@ -25632,16 +25287,7 @@
                         <w:szCs w:val="28"/>
                         <w:lang w:val="en-US"/>
                       </w:rPr>
-                      <m:t>φ</m:t>
-                    </m:r>
-                    <m:r>
-                      <w:rPr>
-                        <w:rFonts w:ascii="Cambria Math" w:hAnsi="Cambria Math" w:cs="Times New Roman"/>
-                        <w:sz w:val="28"/>
-                        <w:szCs w:val="28"/>
-                        <w:lang w:val="en-US"/>
-                      </w:rPr>
-                      <m:t>=</m:t>
+                      <m:t>φ=</m:t>
                     </m:r>
                     <m:f>
                       <m:fPr>
@@ -26132,16 +25778,7 @@
                                 <w:szCs w:val="28"/>
                                 <w:lang w:val="en-US"/>
                               </w:rPr>
-                              <m:t>φ</m:t>
-                            </m:r>
-                            <m:r>
-                              <w:rPr>
-                                <w:rFonts w:ascii="Cambria Math" w:eastAsiaTheme="minorEastAsia" w:hAnsi="Cambria Math" w:cs="Times New Roman"/>
-                                <w:sz w:val="28"/>
-                                <w:szCs w:val="28"/>
-                                <w:lang w:val="en-US"/>
-                              </w:rPr>
-                              <m:t>-</m:t>
+                              <m:t>φ-</m:t>
                             </m:r>
                             <m:f>
                               <m:fPr>
@@ -26164,16 +25801,7 @@
                                     <w:szCs w:val="28"/>
                                     <w:lang w:val="en-US"/>
                                   </w:rPr>
-                                  <m:t>2</m:t>
-                                </m:r>
-                                <m:r>
-                                  <w:rPr>
-                                    <w:rFonts w:ascii="Cambria Math" w:eastAsiaTheme="minorEastAsia" w:hAnsi="Cambria Math" w:cs="Times New Roman"/>
-                                    <w:sz w:val="28"/>
-                                    <w:szCs w:val="28"/>
-                                    <w:lang w:val="en-US"/>
-                                  </w:rPr>
-                                  <m:t>π</m:t>
+                                  <m:t>2π</m:t>
                                 </m:r>
                               </m:num>
                               <m:den>
@@ -26286,16 +25914,7 @@
                                 <w:szCs w:val="28"/>
                                 <w:lang w:val="en-US"/>
                               </w:rPr>
-                              <m:t>φ</m:t>
-                            </m:r>
-                            <m:r>
-                              <w:rPr>
-                                <w:rFonts w:ascii="Cambria Math" w:eastAsiaTheme="minorEastAsia" w:hAnsi="Cambria Math" w:cs="Times New Roman"/>
-                                <w:sz w:val="28"/>
-                                <w:szCs w:val="28"/>
-                                <w:lang w:val="en-US"/>
-                              </w:rPr>
-                              <m:t>+</m:t>
+                              <m:t>φ+</m:t>
                             </m:r>
                             <m:f>
                               <m:fPr>
@@ -26318,16 +25937,7 @@
                                     <w:szCs w:val="28"/>
                                     <w:lang w:val="en-US"/>
                                   </w:rPr>
-                                  <m:t>2</m:t>
-                                </m:r>
-                                <m:r>
-                                  <w:rPr>
-                                    <w:rFonts w:ascii="Cambria Math" w:eastAsiaTheme="minorEastAsia" w:hAnsi="Cambria Math" w:cs="Times New Roman"/>
-                                    <w:sz w:val="28"/>
-                                    <w:szCs w:val="28"/>
-                                    <w:lang w:val="en-US"/>
-                                  </w:rPr>
-                                  <m:t>π</m:t>
+                                  <m:t>2π</m:t>
                                 </m:r>
                               </m:num>
                               <m:den>
@@ -26386,6 +25996,7 @@
           <w:iCs/>
           <w:sz w:val="28"/>
           <w:szCs w:val="28"/>
+          <w:lang w:val="en-US"/>
         </w:rPr>
       </w:pPr>
       <m:oMath>
@@ -26477,6 +26088,7 @@
                             <m:r>
                               <w:rPr>
                                 <w:rFonts w:ascii="Cambria Math" w:hAnsi="Cambria Math" w:cs="Times New Roman"/>
+                                <w:lang w:val="en-US"/>
                               </w:rPr>
                               <m:t>=</m:t>
                             </m:r>
@@ -26502,6 +26114,7 @@
                                 <m:r>
                                   <w:rPr>
                                     <w:rFonts w:ascii="Cambria Math" w:hAnsi="Cambria Math" w:cs="Times New Roman"/>
+                                    <w:lang w:val="en-US"/>
                                   </w:rPr>
                                   <m:t>2</m:t>
                                 </m:r>
@@ -26549,6 +26162,7 @@
                             <m:r>
                               <w:rPr>
                                 <w:rFonts w:ascii="Cambria Math" w:hAnsi="Cambria Math" w:cs="Times New Roman"/>
+                                <w:lang w:val="en-US"/>
                               </w:rPr>
                               <m:t>=</m:t>
                             </m:r>
@@ -26567,6 +26181,7 @@
                                 <m:r>
                                   <w:rPr>
                                     <w:rFonts w:ascii="Cambria Math" w:hAnsi="Cambria Math" w:cs="Times New Roman"/>
+                                    <w:lang w:val="en-US"/>
                                   </w:rPr>
                                   <m:t>1</m:t>
                                 </m:r>
@@ -26591,6 +26206,7 @@
                             <m:r>
                               <w:rPr>
                                 <w:rFonts w:ascii="Cambria Math" w:hAnsi="Cambria Math" w:cs="Times New Roman"/>
+                                <w:lang w:val="en-US"/>
                               </w:rPr>
                               <m:t>(</m:t>
                             </m:r>
@@ -26609,6 +26225,7 @@
                                 <m:r>
                                   <w:rPr>
                                     <w:rFonts w:ascii="Cambria Math" w:hAnsi="Cambria Math" w:cs="Times New Roman"/>
+                                    <w:lang w:val="en-US"/>
                                   </w:rPr>
                                   <m:t>1</m:t>
                                 </m:r>
@@ -26663,6 +26280,7 @@
                             <m:r>
                               <w:rPr>
                                 <w:rFonts w:ascii="Cambria Math" w:hAnsi="Cambria Math" w:cs="Times New Roman"/>
+                                <w:lang w:val="en-US"/>
                               </w:rPr>
                               <m:t>-</m:t>
                             </m:r>
@@ -26735,6 +26353,7 @@
                             <m:r>
                               <w:rPr>
                                 <w:rFonts w:ascii="Cambria Math" w:hAnsi="Cambria Math" w:cs="Times New Roman"/>
+                                <w:lang w:val="en-US"/>
                               </w:rPr>
                               <m:t>+</m:t>
                             </m:r>
@@ -26802,6 +26421,7 @@
                             <m:r>
                               <w:rPr>
                                 <w:rFonts w:ascii="Cambria Math" w:eastAsiaTheme="minorEastAsia" w:hAnsi="Cambria Math" w:cs="Times New Roman"/>
+                                <w:lang w:val="en-US"/>
                               </w:rPr>
                               <m:t>*</m:t>
                             </m:r>
@@ -26836,6 +26456,7 @@
                             <m:r>
                               <w:rPr>
                                 <w:rFonts w:ascii="Cambria Math" w:eastAsiaTheme="minorEastAsia" w:hAnsi="Cambria Math" w:cs="Times New Roman"/>
+                                <w:lang w:val="en-US"/>
                               </w:rPr>
                               <m:t>*</m:t>
                             </m:r>
@@ -26889,6 +26510,7 @@
                             <m:r>
                               <w:rPr>
                                 <w:rFonts w:ascii="Cambria Math" w:eastAsiaTheme="minorEastAsia" w:hAnsi="Cambria Math" w:cs="Times New Roman"/>
+                                <w:lang w:val="en-US"/>
                               </w:rPr>
                               <m:t>)</m:t>
                             </m:r>
@@ -26927,6 +26549,7 @@
                             <m:r>
                               <w:rPr>
                                 <w:rFonts w:ascii="Cambria Math" w:hAnsi="Cambria Math" w:cs="Times New Roman"/>
+                                <w:lang w:val="en-US"/>
                               </w:rPr>
                               <m:t>=</m:t>
                             </m:r>
@@ -26945,6 +26568,7 @@
                                 <m:r>
                                   <w:rPr>
                                     <w:rFonts w:ascii="Cambria Math" w:hAnsi="Cambria Math" w:cs="Times New Roman"/>
+                                    <w:lang w:val="en-US"/>
                                   </w:rPr>
                                   <m:t>1</m:t>
                                 </m:r>
@@ -26992,6 +26616,7 @@
                                     <m:r>
                                       <w:rPr>
                                         <w:rFonts w:ascii="Cambria Math" w:hAnsi="Cambria Math" w:cs="Times New Roman"/>
+                                        <w:lang w:val="en-US"/>
                                       </w:rPr>
                                       <m:t>1</m:t>
                                     </m:r>
@@ -27046,6 +26671,7 @@
                                 <m:r>
                                   <w:rPr>
                                     <w:rFonts w:ascii="Cambria Math" w:hAnsi="Cambria Math" w:cs="Times New Roman"/>
+                                    <w:lang w:val="en-US"/>
                                   </w:rPr>
                                   <m:t>-</m:t>
                                 </m:r>
@@ -27117,6 +26743,7 @@
                                 <m:r>
                                   <w:rPr>
                                     <w:rFonts w:ascii="Cambria Math" w:hAnsi="Cambria Math" w:cs="Times New Roman"/>
+                                    <w:lang w:val="en-US"/>
                                   </w:rPr>
                                   <m:t>-</m:t>
                                 </m:r>
@@ -27182,6 +26809,7 @@
                                 <m:r>
                                   <w:rPr>
                                     <w:rFonts w:ascii="Cambria Math" w:eastAsiaTheme="minorEastAsia" w:hAnsi="Cambria Math" w:cs="Times New Roman"/>
+                                    <w:lang w:val="en-US"/>
                                   </w:rPr>
                                   <m:t>*</m:t>
                                 </m:r>
@@ -27216,14 +26844,9 @@
                                 <m:r>
                                   <w:rPr>
                                     <w:rFonts w:ascii="Cambria Math" w:hAnsi="Cambria Math" w:cs="Times New Roman"/>
+                                    <w:lang w:val="en-US"/>
                                   </w:rPr>
-                                  <m:t>*</m:t>
-                                </m:r>
-                                <m:r>
-                                  <w:rPr>
-                                    <w:rFonts w:ascii="Cambria Math" w:hAnsi="Cambria Math" w:cs="Times New Roman"/>
-                                  </w:rPr>
-                                  <m:t>(</m:t>
+                                  <m:t>*(</m:t>
                                 </m:r>
                                 <m:f>
                                   <m:fPr>
@@ -27240,6 +26863,7 @@
                                     <m:r>
                                       <w:rPr>
                                         <w:rFonts w:ascii="Cambria Math" w:hAnsi="Cambria Math" w:cs="Times New Roman"/>
+                                        <w:lang w:val="en-US"/>
                                       </w:rPr>
                                       <m:t>1</m:t>
                                     </m:r>
@@ -27278,6 +26902,7 @@
                                       </m:rPr>
                                       <w:rPr>
                                         <w:rFonts w:ascii="Cambria Math" w:hAnsi="Cambria Math" w:cs="Times New Roman"/>
+                                        <w:lang w:val="en-US"/>
                                       </w:rPr>
                                       <m:t>sin</m:t>
                                     </m:r>
@@ -27430,6 +27055,7 @@
                         <m:r>
                           <w:rPr>
                             <w:rFonts w:ascii="Cambria Math" w:hAnsi="Cambria Math" w:cs="Times New Roman"/>
+                            <w:lang w:val="en-US"/>
                           </w:rPr>
                           <m:t>=</m:t>
                         </m:r>
@@ -27448,6 +27074,7 @@
                             <m:r>
                               <w:rPr>
                                 <w:rFonts w:ascii="Cambria Math" w:hAnsi="Cambria Math" w:cs="Times New Roman"/>
+                                <w:lang w:val="en-US"/>
                               </w:rPr>
                               <m:t>1</m:t>
                             </m:r>
@@ -27495,6 +27122,7 @@
                                 <m:r>
                                   <w:rPr>
                                     <w:rFonts w:ascii="Cambria Math" w:hAnsi="Cambria Math" w:cs="Times New Roman"/>
+                                    <w:lang w:val="en-US"/>
                                   </w:rPr>
                                   <m:t>1</m:t>
                                 </m:r>
@@ -27549,6 +27177,7 @@
                             <m:r>
                               <w:rPr>
                                 <w:rFonts w:ascii="Cambria Math" w:hAnsi="Cambria Math" w:cs="Times New Roman"/>
+                                <w:lang w:val="en-US"/>
                               </w:rPr>
                               <m:t>-</m:t>
                             </m:r>
@@ -27621,6 +27250,7 @@
                             <m:r>
                               <w:rPr>
                                 <w:rFonts w:ascii="Cambria Math" w:hAnsi="Cambria Math" w:cs="Times New Roman"/>
+                                <w:lang w:val="en-US"/>
                               </w:rPr>
                               <m:t>+</m:t>
                             </m:r>
@@ -27687,6 +27317,7 @@
                             <m:r>
                               <w:rPr>
                                 <w:rFonts w:ascii="Cambria Math" w:eastAsiaTheme="minorEastAsia" w:hAnsi="Cambria Math" w:cs="Times New Roman"/>
+                                <w:lang w:val="en-US"/>
                               </w:rPr>
                               <m:t>*</m:t>
                             </m:r>
@@ -27721,6 +27352,7 @@
                             <m:r>
                               <w:rPr>
                                 <w:rFonts w:ascii="Cambria Math" w:hAnsi="Cambria Math" w:cs="Times New Roman"/>
+                                <w:lang w:val="en-US"/>
                               </w:rPr>
                               <m:t>*(</m:t>
                             </m:r>
@@ -27805,6 +27437,7 @@
                             <m:r>
                               <w:rPr>
                                 <w:rFonts w:ascii="Cambria Math" w:hAnsi="Cambria Math" w:cs="Times New Roman"/>
+                                <w:lang w:val="en-US"/>
                               </w:rPr>
                               <m:t>-</m:t>
                             </m:r>
@@ -27823,6 +27456,7 @@
                                 <m:r>
                                   <w:rPr>
                                     <w:rFonts w:ascii="Cambria Math" w:hAnsi="Cambria Math" w:cs="Times New Roman"/>
+                                    <w:lang w:val="en-US"/>
                                   </w:rPr>
                                   <m:t>1</m:t>
                                 </m:r>
@@ -27861,6 +27495,7 @@
                                   </m:rPr>
                                   <w:rPr>
                                     <w:rFonts w:ascii="Cambria Math" w:hAnsi="Cambria Math" w:cs="Times New Roman"/>
+                                    <w:lang w:val="en-US"/>
                                   </w:rPr>
                                   <m:t>sin</m:t>
                                 </m:r>
@@ -27905,6 +27540,7 @@
                     <m:r>
                       <w:rPr>
                         <w:rFonts w:ascii="Cambria Math" w:hAnsi="Cambria Math" w:cs="Times New Roman"/>
+                        <w:lang w:val="en-US"/>
                       </w:rPr>
                       <m:t>=</m:t>
                     </m:r>
@@ -27923,6 +27559,7 @@
                         <m:r>
                           <w:rPr>
                             <w:rFonts w:ascii="Cambria Math" w:hAnsi="Cambria Math" w:cs="Times New Roman"/>
+                            <w:lang w:val="en-US"/>
                           </w:rPr>
                           <m:t>1</m:t>
                         </m:r>
@@ -27959,6 +27596,7 @@
                             <m:r>
                               <w:rPr>
                                 <w:rFonts w:ascii="Cambria Math" w:hAnsi="Cambria Math" w:cs="Times New Roman"/>
+                                <w:lang w:val="en-US"/>
                               </w:rPr>
                               <m:t>2</m:t>
                             </m:r>
@@ -27993,6 +27631,7 @@
                             <m:r>
                               <w:rPr>
                                 <w:rFonts w:ascii="Cambria Math" w:hAnsi="Cambria Math" w:cs="Times New Roman"/>
+                                <w:lang w:val="en-US"/>
                               </w:rPr>
                               <m:t>1</m:t>
                             </m:r>
@@ -28052,6 +27691,7 @@
                             <m:r>
                               <w:rPr>
                                 <w:rFonts w:ascii="Cambria Math" w:hAnsi="Cambria Math" w:cs="Times New Roman"/>
+                                <w:lang w:val="en-US"/>
                               </w:rPr>
                               <m:t>-</m:t>
                             </m:r>
@@ -28126,6 +27766,7 @@
                 <m:r>
                   <w:rPr>
                     <w:rFonts w:ascii="Cambria Math" w:eastAsia="Cambria Math" w:hAnsi="Cambria Math" w:cs="Cambria Math"/>
+                    <w:lang w:val="en-US"/>
                   </w:rPr>
                   <m:t>=</m:t>
                 </m:r>
@@ -28237,14 +27878,9 @@
                     <m:r>
                       <w:rPr>
                         <w:rFonts w:ascii="Cambria Math" w:eastAsia="Cambria Math" w:hAnsi="Cambria Math" w:cs="Cambria Math"/>
+                        <w:lang w:val="en-US"/>
                       </w:rPr>
-                      <m:t>-</m:t>
-                    </m:r>
-                    <m:r>
-                      <w:rPr>
-                        <w:rFonts w:ascii="Cambria Math" w:eastAsia="Cambria Math" w:hAnsi="Cambria Math" w:cs="Cambria Math"/>
-                      </w:rPr>
-                      <m:t xml:space="preserve"> </m:t>
+                      <m:t xml:space="preserve">- </m:t>
                     </m:r>
                     <m:sSub>
                       <m:sSubPr>
@@ -28279,6 +27915,7 @@
                     <m:r>
                       <w:rPr>
                         <w:rFonts w:ascii="Cambria Math" w:hAnsi="Cambria Math" w:cs="Times New Roman"/>
+                        <w:lang w:val="en-US"/>
                       </w:rPr>
                       <m:t>(</m:t>
                     </m:r>
@@ -28311,6 +27948,7 @@
                               </m:rPr>
                               <w:rPr>
                                 <w:rFonts w:ascii="Cambria Math" w:hAnsi="Cambria Math" w:cs="Times New Roman"/>
+                                <w:lang w:val="en-US"/>
                               </w:rPr>
                               <m:t>1</m:t>
                             </m:r>
@@ -28337,6 +27975,7 @@
                           </m:rPr>
                           <w:rPr>
                             <w:rFonts w:ascii="Cambria Math" w:hAnsi="Cambria Math" w:cs="Times New Roman"/>
+                            <w:lang w:val="en-US"/>
                           </w:rPr>
                           <m:t>sin</m:t>
                         </m:r>
@@ -28445,6 +28084,7 @@
                     <m:r>
                       <w:rPr>
                         <w:rFonts w:ascii="Cambria Math" w:eastAsia="Cambria Math" w:hAnsi="Cambria Math" w:cs="Cambria Math"/>
+                        <w:lang w:val="en-US"/>
                       </w:rPr>
                       <m:t>+</m:t>
                     </m:r>
@@ -28481,6 +28121,7 @@
                     <m:r>
                       <w:rPr>
                         <w:rFonts w:ascii="Cambria Math" w:hAnsi="Cambria Math" w:cs="Times New Roman"/>
+                        <w:lang w:val="en-US"/>
                       </w:rPr>
                       <m:t>(</m:t>
                     </m:r>
@@ -28565,6 +28206,7 @@
                     <m:r>
                       <w:rPr>
                         <w:rFonts w:ascii="Cambria Math" w:hAnsi="Cambria Math" w:cs="Times New Roman"/>
+                        <w:lang w:val="en-US"/>
                       </w:rPr>
                       <m:t>-</m:t>
                     </m:r>
@@ -28583,6 +28225,7 @@
                         <m:r>
                           <w:rPr>
                             <w:rFonts w:ascii="Cambria Math" w:hAnsi="Cambria Math" w:cs="Times New Roman"/>
+                            <w:lang w:val="en-US"/>
                           </w:rPr>
                           <m:t>1</m:t>
                         </m:r>
@@ -28621,6 +28264,7 @@
                           </m:rPr>
                           <w:rPr>
                             <w:rFonts w:ascii="Cambria Math" w:hAnsi="Cambria Math" w:cs="Times New Roman"/>
+                            <w:lang w:val="en-US"/>
                           </w:rPr>
                           <m:t>sin</m:t>
                         </m:r>
@@ -28655,6 +28299,7 @@
           <w:iCs/>
           <w:sz w:val="28"/>
           <w:szCs w:val="28"/>
+          <w:lang w:val="en-US"/>
         </w:rPr>
         <w:t xml:space="preserve"> </w:t>
       </w:r>
@@ -28665,6 +28310,7 @@
           <w:iCs/>
           <w:sz w:val="28"/>
           <w:szCs w:val="28"/>
+          <w:lang w:val="en-US"/>
         </w:rPr>
         <w:tab/>
       </w:r>
@@ -28675,7 +28321,4928 @@
           <w:szCs w:val="28"/>
           <w:lang w:val="en-US"/>
         </w:rPr>
-        <w:t>(2.6)</w:t>
+        <w:t>(</w:t>
+      </w:r>
+      <w:r>
+        <w:rPr>
+          <w:rFonts w:ascii="Times New Roman" w:eastAsiaTheme="minorEastAsia" w:hAnsi="Times New Roman" w:cs="Times New Roman"/>
+          <w:sz w:val="28"/>
+          <w:szCs w:val="28"/>
+          <w:lang w:val="en-US"/>
+        </w:rPr>
+        <w:t>3</w:t>
+      </w:r>
+      <w:r>
+        <w:rPr>
+          <w:rFonts w:ascii="Times New Roman" w:eastAsiaTheme="minorEastAsia" w:hAnsi="Times New Roman" w:cs="Times New Roman"/>
+          <w:sz w:val="28"/>
+          <w:szCs w:val="28"/>
+          <w:lang w:val="en-US"/>
+        </w:rPr>
+        <w:t>.6)</w:t>
+      </w:r>
+    </w:p>
+    <w:p>
+      <w:pPr>
+        <w:spacing w:after="0" w:line="360" w:lineRule="auto"/>
+        <w:ind w:firstLine="851"/>
+        <w:rPr>
+          <w:rFonts w:ascii="Times New Roman" w:hAnsi="Times New Roman" w:cs="Times New Roman"/>
+          <w:iCs/>
+          <w:sz w:val="28"/>
+          <w:szCs w:val="28"/>
+        </w:rPr>
+      </w:pPr>
+      <w:r>
+        <w:rPr>
+          <w:rFonts w:ascii="Times New Roman" w:hAnsi="Times New Roman" w:cs="Times New Roman"/>
+          <w:iCs/>
+          <w:sz w:val="28"/>
+          <w:szCs w:val="28"/>
+        </w:rPr>
+        <w:t xml:space="preserve">Для вывода передаточных функций примем допущение, что данный двигатель описывается </w:t>
+      </w:r>
+      <w:r>
+        <w:rPr>
+          <w:rFonts w:ascii="Times New Roman" w:hAnsi="Times New Roman" w:cs="Times New Roman"/>
+          <w:iCs/>
+          <w:sz w:val="28"/>
+          <w:szCs w:val="28"/>
+        </w:rPr>
+        <w:t>как двигатель постоянного тока с одной обмоткой.</w:t>
+      </w:r>
+    </w:p>
+    <w:p>
+      <w:pPr>
+        <w:spacing w:after="0" w:line="360" w:lineRule="auto"/>
+        <w:ind w:firstLine="851"/>
+        <w:rPr>
+          <w:rFonts w:ascii="Times New Roman" w:hAnsi="Times New Roman" w:cs="Times New Roman"/>
+          <w:iCs/>
+          <w:sz w:val="28"/>
+          <w:szCs w:val="28"/>
+        </w:rPr>
+      </w:pPr>
+      <w:r>
+        <w:rPr>
+          <w:rFonts w:ascii="Times New Roman" w:hAnsi="Times New Roman" w:cs="Times New Roman"/>
+          <w:iCs/>
+          <w:sz w:val="28"/>
+          <w:szCs w:val="28"/>
+        </w:rPr>
+        <w:t xml:space="preserve">Тогда </w:t>
+      </w:r>
+      <w:r>
+        <w:rPr>
+          <w:rFonts w:ascii="Times New Roman" w:hAnsi="Times New Roman" w:cs="Times New Roman"/>
+          <w:iCs/>
+          <w:sz w:val="28"/>
+          <w:szCs w:val="28"/>
+        </w:rPr>
+        <w:t>данный привод будет</w:t>
+      </w:r>
+      <w:r>
+        <w:rPr>
+          <w:rFonts w:ascii="Times New Roman" w:hAnsi="Times New Roman" w:cs="Times New Roman"/>
+          <w:iCs/>
+          <w:sz w:val="28"/>
+          <w:szCs w:val="28"/>
+        </w:rPr>
+        <w:t xml:space="preserve"> описыва</w:t>
+      </w:r>
+      <w:r>
+        <w:rPr>
+          <w:rFonts w:ascii="Times New Roman" w:hAnsi="Times New Roman" w:cs="Times New Roman"/>
+          <w:iCs/>
+          <w:sz w:val="28"/>
+          <w:szCs w:val="28"/>
+        </w:rPr>
+        <w:t>ть</w:t>
+      </w:r>
+      <w:r>
+        <w:rPr>
+          <w:rFonts w:ascii="Times New Roman" w:hAnsi="Times New Roman" w:cs="Times New Roman"/>
+          <w:iCs/>
+          <w:sz w:val="28"/>
+          <w:szCs w:val="28"/>
+        </w:rPr>
+        <w:t>ся системой уравнений Максвелла-Лагранжа:</w:t>
+      </w:r>
+    </w:p>
+    <w:p>
+      <w:pPr>
+        <w:spacing w:after="0" w:line="360" w:lineRule="auto"/>
+        <w:ind w:firstLine="851"/>
+        <w:rPr>
+          <w:rFonts w:ascii="Times New Roman" w:hAnsi="Times New Roman" w:cs="Times New Roman"/>
+          <w:iCs/>
+          <w:sz w:val="28"/>
+          <w:szCs w:val="28"/>
+        </w:rPr>
+      </w:pPr>
+      <m:oMath>
+        <m:d>
+          <m:dPr>
+            <m:begChr m:val="{"/>
+            <m:endChr m:val=""/>
+            <m:ctrlPr>
+              <w:rPr>
+                <w:rFonts w:ascii="Cambria Math" w:hAnsi="Cambria Math" w:cs="Times New Roman"/>
+                <w:i/>
+                <w:iCs/>
+                <w:sz w:val="28"/>
+                <w:szCs w:val="28"/>
+              </w:rPr>
+            </m:ctrlPr>
+          </m:dPr>
+          <m:e>
+            <m:eqArr>
+              <m:eqArrPr>
+                <m:ctrlPr>
+                  <w:rPr>
+                    <w:rFonts w:ascii="Cambria Math" w:hAnsi="Cambria Math" w:cs="Times New Roman"/>
+                    <w:i/>
+                    <w:iCs/>
+                    <w:sz w:val="28"/>
+                    <w:szCs w:val="28"/>
+                  </w:rPr>
+                </m:ctrlPr>
+              </m:eqArrPr>
+              <m:e>
+                <m:r>
+                  <w:rPr>
+                    <w:rFonts w:ascii="Cambria Math" w:hAnsi="Cambria Math" w:cs="Times New Roman"/>
+                    <w:sz w:val="28"/>
+                    <w:szCs w:val="28"/>
+                  </w:rPr>
+                  <m:t>U(t)=</m:t>
+                </m:r>
+                <m:sSub>
+                  <m:sSubPr>
+                    <m:ctrlPr>
+                      <w:rPr>
+                        <w:rFonts w:ascii="Cambria Math" w:hAnsi="Cambria Math" w:cs="Times New Roman"/>
+                        <w:i/>
+                        <w:iCs/>
+                        <w:sz w:val="28"/>
+                        <w:szCs w:val="28"/>
+                      </w:rPr>
+                    </m:ctrlPr>
+                  </m:sSubPr>
+                  <m:e>
+                    <m:r>
+                      <w:rPr>
+                        <w:rFonts w:ascii="Cambria Math" w:hAnsi="Cambria Math" w:cs="Times New Roman"/>
+                        <w:sz w:val="28"/>
+                        <w:szCs w:val="28"/>
+                      </w:rPr>
+                      <m:t>R</m:t>
+                    </m:r>
+                  </m:e>
+                  <m:sub>
+                    <m:r>
+                      <w:rPr>
+                        <w:rFonts w:ascii="Cambria Math" w:hAnsi="Cambria Math" w:cs="Times New Roman"/>
+                        <w:sz w:val="28"/>
+                        <w:szCs w:val="28"/>
+                      </w:rPr>
+                      <m:t>я</m:t>
+                    </m:r>
+                  </m:sub>
+                </m:sSub>
+                <m:sSub>
+                  <m:sSubPr>
+                    <m:ctrlPr>
+                      <w:rPr>
+                        <w:rFonts w:ascii="Cambria Math" w:hAnsi="Cambria Math" w:cs="Times New Roman"/>
+                        <w:i/>
+                        <w:iCs/>
+                        <w:sz w:val="28"/>
+                        <w:szCs w:val="28"/>
+                      </w:rPr>
+                    </m:ctrlPr>
+                  </m:sSubPr>
+                  <m:e>
+                    <m:r>
+                      <w:rPr>
+                        <w:rFonts w:ascii="Cambria Math" w:hAnsi="Cambria Math" w:cs="Times New Roman"/>
+                        <w:sz w:val="28"/>
+                        <w:szCs w:val="28"/>
+                        <w:lang w:val="en-US"/>
+                      </w:rPr>
+                      <m:t>i</m:t>
+                    </m:r>
+                  </m:e>
+                  <m:sub>
+                    <m:r>
+                      <w:rPr>
+                        <w:rFonts w:ascii="Cambria Math" w:hAnsi="Cambria Math" w:cs="Times New Roman"/>
+                        <w:sz w:val="28"/>
+                        <w:szCs w:val="28"/>
+                      </w:rPr>
+                      <m:t>я</m:t>
+                    </m:r>
+                  </m:sub>
+                </m:sSub>
+                <m:r>
+                  <w:rPr>
+                    <w:rFonts w:ascii="Cambria Math" w:hAnsi="Cambria Math" w:cs="Times New Roman"/>
+                    <w:sz w:val="28"/>
+                    <w:szCs w:val="28"/>
+                  </w:rPr>
+                  <m:t>+ω</m:t>
+                </m:r>
+                <m:sSub>
+                  <m:sSubPr>
+                    <m:ctrlPr>
+                      <w:rPr>
+                        <w:rFonts w:ascii="Cambria Math" w:hAnsi="Cambria Math" w:cs="Times New Roman"/>
+                        <w:i/>
+                        <w:iCs/>
+                        <w:sz w:val="28"/>
+                        <w:szCs w:val="28"/>
+                      </w:rPr>
+                    </m:ctrlPr>
+                  </m:sSubPr>
+                  <m:e>
+                    <m:r>
+                      <w:rPr>
+                        <w:rFonts w:ascii="Cambria Math" w:hAnsi="Cambria Math" w:cs="Times New Roman"/>
+                        <w:sz w:val="28"/>
+                        <w:szCs w:val="28"/>
+                      </w:rPr>
+                      <m:t>C</m:t>
+                    </m:r>
+                  </m:e>
+                  <m:sub>
+                    <m:r>
+                      <w:rPr>
+                        <w:rFonts w:ascii="Cambria Math" w:hAnsi="Cambria Math" w:cs="Times New Roman"/>
+                        <w:sz w:val="28"/>
+                        <w:szCs w:val="28"/>
+                      </w:rPr>
+                      <m:t>e</m:t>
+                    </m:r>
+                  </m:sub>
+                </m:sSub>
+                <m:r>
+                  <w:rPr>
+                    <w:rFonts w:ascii="Cambria Math" w:hAnsi="Cambria Math" w:cs="Times New Roman"/>
+                    <w:sz w:val="28"/>
+                    <w:szCs w:val="28"/>
+                  </w:rPr>
+                  <m:t>+</m:t>
+                </m:r>
+                <m:sSub>
+                  <m:sSubPr>
+                    <m:ctrlPr>
+                      <w:rPr>
+                        <w:rFonts w:ascii="Cambria Math" w:hAnsi="Cambria Math" w:cs="Times New Roman"/>
+                        <w:i/>
+                        <w:iCs/>
+                        <w:sz w:val="28"/>
+                        <w:szCs w:val="28"/>
+                      </w:rPr>
+                    </m:ctrlPr>
+                  </m:sSubPr>
+                  <m:e>
+                    <m:r>
+                      <w:rPr>
+                        <w:rFonts w:ascii="Cambria Math" w:hAnsi="Cambria Math" w:cs="Times New Roman"/>
+                        <w:sz w:val="28"/>
+                        <w:szCs w:val="28"/>
+                      </w:rPr>
+                      <m:t>L</m:t>
+                    </m:r>
+                  </m:e>
+                  <m:sub>
+                    <m:r>
+                      <w:rPr>
+                        <w:rFonts w:ascii="Cambria Math" w:hAnsi="Cambria Math" w:cs="Times New Roman"/>
+                        <w:sz w:val="28"/>
+                        <w:szCs w:val="28"/>
+                      </w:rPr>
+                      <m:t>я</m:t>
+                    </m:r>
+                  </m:sub>
+                </m:sSub>
+                <m:f>
+                  <m:fPr>
+                    <m:ctrlPr>
+                      <w:rPr>
+                        <w:rFonts w:ascii="Cambria Math" w:hAnsi="Cambria Math" w:cs="Times New Roman"/>
+                        <w:i/>
+                        <w:iCs/>
+                        <w:sz w:val="28"/>
+                        <w:szCs w:val="28"/>
+                      </w:rPr>
+                    </m:ctrlPr>
+                  </m:fPr>
+                  <m:num>
+                    <m:r>
+                      <w:rPr>
+                        <w:rFonts w:ascii="Cambria Math" w:hAnsi="Cambria Math" w:cs="Times New Roman"/>
+                        <w:sz w:val="28"/>
+                        <w:szCs w:val="28"/>
+                        <w:lang w:val="en-US"/>
+                      </w:rPr>
+                      <m:t>d</m:t>
+                    </m:r>
+                    <m:sSub>
+                      <m:sSubPr>
+                        <m:ctrlPr>
+                          <w:rPr>
+                            <w:rFonts w:ascii="Cambria Math" w:hAnsi="Cambria Math" w:cs="Times New Roman"/>
+                            <w:i/>
+                            <w:iCs/>
+                            <w:sz w:val="28"/>
+                            <w:szCs w:val="28"/>
+                            <w:lang w:val="en-US"/>
+                          </w:rPr>
+                        </m:ctrlPr>
+                      </m:sSubPr>
+                      <m:e>
+                        <m:r>
+                          <w:rPr>
+                            <w:rFonts w:ascii="Cambria Math" w:hAnsi="Cambria Math" w:cs="Times New Roman"/>
+                            <w:sz w:val="28"/>
+                            <w:szCs w:val="28"/>
+                            <w:lang w:val="en-US"/>
+                          </w:rPr>
+                          <m:t>i</m:t>
+                        </m:r>
+                      </m:e>
+                      <m:sub>
+                        <m:r>
+                          <w:rPr>
+                            <w:rFonts w:ascii="Cambria Math" w:hAnsi="Cambria Math" w:cs="Times New Roman"/>
+                            <w:sz w:val="28"/>
+                            <w:szCs w:val="28"/>
+                          </w:rPr>
+                          <m:t>я</m:t>
+                        </m:r>
+                      </m:sub>
+                    </m:sSub>
+                  </m:num>
+                  <m:den>
+                    <m:r>
+                      <w:rPr>
+                        <w:rFonts w:ascii="Cambria Math" w:hAnsi="Cambria Math" w:cs="Times New Roman"/>
+                        <w:sz w:val="28"/>
+                        <w:szCs w:val="28"/>
+                      </w:rPr>
+                      <m:t>dt</m:t>
+                    </m:r>
+                  </m:den>
+                </m:f>
+              </m:e>
+              <m:e>
+                <m:d>
+                  <m:dPr>
+                    <m:ctrlPr>
+                      <w:rPr>
+                        <w:rFonts w:ascii="Cambria Math" w:hAnsi="Cambria Math" w:cs="Times New Roman"/>
+                        <w:i/>
+                        <w:iCs/>
+                        <w:sz w:val="28"/>
+                        <w:szCs w:val="28"/>
+                      </w:rPr>
+                    </m:ctrlPr>
+                  </m:dPr>
+                  <m:e>
+                    <m:r>
+                      <w:rPr>
+                        <w:rFonts w:ascii="Cambria Math" w:hAnsi="Cambria Math" w:cs="Times New Roman"/>
+                        <w:sz w:val="28"/>
+                        <w:szCs w:val="28"/>
+                        <w:lang w:val="en-US"/>
+                      </w:rPr>
+                      <m:t>J</m:t>
+                    </m:r>
+                    <m:r>
+                      <w:rPr>
+                        <w:rFonts w:ascii="Cambria Math" w:hAnsi="Cambria Math" w:cs="Times New Roman"/>
+                        <w:sz w:val="28"/>
+                        <w:szCs w:val="28"/>
+                      </w:rPr>
+                      <m:t>+</m:t>
+                    </m:r>
+                    <w:bookmarkStart w:id="7" w:name="_Hlk153821787"/>
+                    <m:sSub>
+                      <m:sSubPr>
+                        <m:ctrlPr>
+                          <w:rPr>
+                            <w:rFonts w:ascii="Cambria Math" w:hAnsi="Cambria Math" w:cs="Times New Roman"/>
+                            <w:i/>
+                            <w:iCs/>
+                            <w:sz w:val="28"/>
+                            <w:szCs w:val="28"/>
+                            <w:lang w:val="en-US"/>
+                          </w:rPr>
+                        </m:ctrlPr>
+                      </m:sSubPr>
+                      <m:e>
+                        <m:r>
+                          <w:rPr>
+                            <w:rFonts w:ascii="Cambria Math" w:hAnsi="Cambria Math" w:cs="Times New Roman"/>
+                            <w:sz w:val="28"/>
+                            <w:szCs w:val="28"/>
+                            <w:lang w:val="en-US"/>
+                          </w:rPr>
+                          <m:t>J</m:t>
+                        </m:r>
+                      </m:e>
+                      <m:sub>
+                        <m:r>
+                          <w:rPr>
+                            <w:rFonts w:ascii="Cambria Math" w:hAnsi="Cambria Math" w:cs="Times New Roman"/>
+                            <w:sz w:val="28"/>
+                            <w:szCs w:val="28"/>
+                          </w:rPr>
+                          <m:t>дв</m:t>
+                        </m:r>
+                      </m:sub>
+                    </m:sSub>
+                    <w:bookmarkEnd w:id="7"/>
+                  </m:e>
+                </m:d>
+                <m:f>
+                  <m:fPr>
+                    <m:ctrlPr>
+                      <w:rPr>
+                        <w:rFonts w:ascii="Cambria Math" w:hAnsi="Cambria Math" w:cs="Times New Roman"/>
+                        <w:i/>
+                        <w:iCs/>
+                        <w:sz w:val="28"/>
+                        <w:szCs w:val="28"/>
+                      </w:rPr>
+                    </m:ctrlPr>
+                  </m:fPr>
+                  <m:num>
+                    <m:r>
+                      <w:rPr>
+                        <w:rFonts w:ascii="Cambria Math" w:hAnsi="Cambria Math" w:cs="Times New Roman"/>
+                        <w:sz w:val="28"/>
+                        <w:szCs w:val="28"/>
+                      </w:rPr>
+                      <m:t>dω</m:t>
+                    </m:r>
+                  </m:num>
+                  <m:den>
+                    <m:r>
+                      <w:rPr>
+                        <w:rFonts w:ascii="Cambria Math" w:hAnsi="Cambria Math" w:cs="Times New Roman"/>
+                        <w:sz w:val="28"/>
+                        <w:szCs w:val="28"/>
+                      </w:rPr>
+                      <m:t>dt</m:t>
+                    </m:r>
+                  </m:den>
+                </m:f>
+                <m:r>
+                  <w:rPr>
+                    <w:rFonts w:ascii="Cambria Math" w:hAnsi="Cambria Math" w:cs="Times New Roman"/>
+                    <w:sz w:val="28"/>
+                    <w:szCs w:val="28"/>
+                  </w:rPr>
+                  <m:t>=</m:t>
+                </m:r>
+                <m:sSub>
+                  <m:sSubPr>
+                    <m:ctrlPr>
+                      <w:rPr>
+                        <w:rFonts w:ascii="Cambria Math" w:hAnsi="Cambria Math" w:cs="Times New Roman"/>
+                        <w:i/>
+                        <w:iCs/>
+                        <w:sz w:val="28"/>
+                        <w:szCs w:val="28"/>
+                      </w:rPr>
+                    </m:ctrlPr>
+                  </m:sSubPr>
+                  <m:e>
+                    <m:r>
+                      <w:rPr>
+                        <w:rFonts w:ascii="Cambria Math" w:hAnsi="Cambria Math" w:cs="Times New Roman"/>
+                        <w:sz w:val="28"/>
+                        <w:szCs w:val="28"/>
+                        <w:lang w:val="en-US"/>
+                      </w:rPr>
+                      <m:t>C</m:t>
+                    </m:r>
+                  </m:e>
+                  <m:sub>
+                    <m:r>
+                      <w:rPr>
+                        <w:rFonts w:ascii="Cambria Math" w:hAnsi="Cambria Math" w:cs="Times New Roman"/>
+                        <w:sz w:val="28"/>
+                        <w:szCs w:val="28"/>
+                      </w:rPr>
+                      <m:t>m</m:t>
+                    </m:r>
+                  </m:sub>
+                </m:sSub>
+                <m:sSub>
+                  <m:sSubPr>
+                    <m:ctrlPr>
+                      <w:rPr>
+                        <w:rFonts w:ascii="Cambria Math" w:hAnsi="Cambria Math" w:cs="Times New Roman"/>
+                        <w:i/>
+                        <w:iCs/>
+                        <w:sz w:val="28"/>
+                        <w:szCs w:val="28"/>
+                      </w:rPr>
+                    </m:ctrlPr>
+                  </m:sSubPr>
+                  <m:e>
+                    <m:r>
+                      <w:rPr>
+                        <w:rFonts w:ascii="Cambria Math" w:hAnsi="Cambria Math" w:cs="Times New Roman"/>
+                        <w:sz w:val="28"/>
+                        <w:szCs w:val="28"/>
+                      </w:rPr>
+                      <m:t>i</m:t>
+                    </m:r>
+                  </m:e>
+                  <m:sub>
+                    <m:r>
+                      <w:rPr>
+                        <w:rFonts w:ascii="Cambria Math" w:hAnsi="Cambria Math" w:cs="Times New Roman"/>
+                        <w:sz w:val="28"/>
+                        <w:szCs w:val="28"/>
+                      </w:rPr>
+                      <m:t>я</m:t>
+                    </m:r>
+                  </m:sub>
+                </m:sSub>
+                <m:r>
+                  <w:rPr>
+                    <w:rFonts w:ascii="Cambria Math" w:hAnsi="Cambria Math" w:cs="Times New Roman"/>
+                    <w:sz w:val="28"/>
+                    <w:szCs w:val="28"/>
+                  </w:rPr>
+                  <m:t>-</m:t>
+                </m:r>
+                <m:sSub>
+                  <m:sSubPr>
+                    <m:ctrlPr>
+                      <w:rPr>
+                        <w:rFonts w:ascii="Cambria Math" w:hAnsi="Cambria Math" w:cs="Times New Roman"/>
+                        <w:i/>
+                        <w:iCs/>
+                        <w:sz w:val="28"/>
+                        <w:szCs w:val="28"/>
+                      </w:rPr>
+                    </m:ctrlPr>
+                  </m:sSubPr>
+                  <m:e>
+                    <m:r>
+                      <w:rPr>
+                        <w:rFonts w:ascii="Cambria Math" w:hAnsi="Cambria Math" w:cs="Times New Roman"/>
+                        <w:sz w:val="28"/>
+                        <w:szCs w:val="28"/>
+                        <w:lang w:val="en-US"/>
+                      </w:rPr>
+                      <m:t>M</m:t>
+                    </m:r>
+                  </m:e>
+                  <m:sub>
+                    <m:r>
+                      <w:rPr>
+                        <w:rFonts w:ascii="Cambria Math" w:hAnsi="Cambria Math" w:cs="Times New Roman"/>
+                        <w:sz w:val="28"/>
+                        <w:szCs w:val="28"/>
+                      </w:rPr>
+                      <m:t>c</m:t>
+                    </m:r>
+                  </m:sub>
+                </m:sSub>
+                <m:r>
+                  <w:rPr>
+                    <w:rFonts w:ascii="Cambria Math" w:hAnsi="Cambria Math" w:cs="Times New Roman"/>
+                    <w:sz w:val="28"/>
+                    <w:szCs w:val="28"/>
+                  </w:rPr>
+                  <m:t>.</m:t>
+                </m:r>
+              </m:e>
+            </m:eqArr>
+          </m:e>
+        </m:d>
+      </m:oMath>
+      <w:r>
+        <w:rPr>
+          <w:rFonts w:ascii="Times New Roman" w:hAnsi="Times New Roman" w:cs="Times New Roman"/>
+          <w:iCs/>
+          <w:sz w:val="28"/>
+          <w:szCs w:val="28"/>
+        </w:rPr>
+        <w:t xml:space="preserve"> </w:t>
+      </w:r>
+      <w:r>
+        <w:rPr>
+          <w:rFonts w:ascii="Times New Roman" w:hAnsi="Times New Roman" w:cs="Times New Roman"/>
+          <w:iCs/>
+          <w:sz w:val="28"/>
+          <w:szCs w:val="28"/>
+        </w:rPr>
+        <w:tab/>
+        <w:t>(</w:t>
+      </w:r>
+      <w:r>
+        <w:rPr>
+          <w:rFonts w:ascii="Times New Roman" w:hAnsi="Times New Roman" w:cs="Times New Roman"/>
+          <w:iCs/>
+          <w:sz w:val="28"/>
+          <w:szCs w:val="28"/>
+        </w:rPr>
+        <w:t>3</w:t>
+      </w:r>
+      <w:r>
+        <w:rPr>
+          <w:rFonts w:ascii="Times New Roman" w:hAnsi="Times New Roman" w:cs="Times New Roman"/>
+          <w:iCs/>
+          <w:sz w:val="28"/>
+          <w:szCs w:val="28"/>
+        </w:rPr>
+        <w:t>.</w:t>
+      </w:r>
+      <w:r>
+        <w:rPr>
+          <w:rFonts w:ascii="Times New Roman" w:hAnsi="Times New Roman" w:cs="Times New Roman"/>
+          <w:iCs/>
+          <w:sz w:val="28"/>
+          <w:szCs w:val="28"/>
+        </w:rPr>
+        <w:t>7</w:t>
+      </w:r>
+      <w:r>
+        <w:rPr>
+          <w:rFonts w:ascii="Times New Roman" w:hAnsi="Times New Roman" w:cs="Times New Roman"/>
+          <w:iCs/>
+          <w:sz w:val="28"/>
+          <w:szCs w:val="28"/>
+        </w:rPr>
+        <w:t>)</w:t>
+      </w:r>
+    </w:p>
+    <w:p>
+      <w:pPr>
+        <w:spacing w:after="0" w:line="360" w:lineRule="auto"/>
+        <w:ind w:firstLine="851"/>
+        <w:rPr>
+          <w:rFonts w:ascii="Times New Roman" w:hAnsi="Times New Roman" w:cs="Times New Roman"/>
+          <w:i/>
+          <w:iCs/>
+          <w:sz w:val="28"/>
+          <w:szCs w:val="28"/>
+        </w:rPr>
+      </w:pPr>
+      <w:r>
+        <w:rPr>
+          <w:rFonts w:ascii="Times New Roman" w:hAnsi="Times New Roman" w:cs="Times New Roman"/>
+          <w:iCs/>
+          <w:sz w:val="28"/>
+          <w:szCs w:val="28"/>
+        </w:rPr>
+        <w:t>В формуле (</w:t>
+      </w:r>
+      <w:r>
+        <w:rPr>
+          <w:rFonts w:ascii="Times New Roman" w:hAnsi="Times New Roman" w:cs="Times New Roman"/>
+          <w:iCs/>
+          <w:sz w:val="28"/>
+          <w:szCs w:val="28"/>
+        </w:rPr>
+        <w:t>3</w:t>
+      </w:r>
+      <w:r>
+        <w:rPr>
+          <w:rFonts w:ascii="Times New Roman" w:hAnsi="Times New Roman" w:cs="Times New Roman"/>
+          <w:iCs/>
+          <w:sz w:val="28"/>
+          <w:szCs w:val="28"/>
+        </w:rPr>
+        <w:t>.</w:t>
+      </w:r>
+      <w:r>
+        <w:rPr>
+          <w:rFonts w:ascii="Times New Roman" w:hAnsi="Times New Roman" w:cs="Times New Roman"/>
+          <w:iCs/>
+          <w:sz w:val="28"/>
+          <w:szCs w:val="28"/>
+        </w:rPr>
+        <w:t>7</w:t>
+      </w:r>
+      <w:r>
+        <w:rPr>
+          <w:rFonts w:ascii="Times New Roman" w:hAnsi="Times New Roman" w:cs="Times New Roman"/>
+          <w:iCs/>
+          <w:sz w:val="28"/>
+          <w:szCs w:val="28"/>
+        </w:rPr>
+        <w:t xml:space="preserve">) </w:t>
+      </w:r>
+      <w:r>
+        <w:rPr>
+          <w:rFonts w:ascii="Times New Roman" w:hAnsi="Times New Roman" w:cs="Times New Roman"/>
+          <w:iCs/>
+          <w:sz w:val="28"/>
+          <w:szCs w:val="28"/>
+          <w:lang w:val="en-US"/>
+        </w:rPr>
+        <w:t>U</w:t>
+      </w:r>
+      <w:r>
+        <w:rPr>
+          <w:rFonts w:ascii="Times New Roman" w:hAnsi="Times New Roman" w:cs="Times New Roman"/>
+          <w:iCs/>
+          <w:sz w:val="28"/>
+          <w:szCs w:val="28"/>
+        </w:rPr>
+        <w:t>(</w:t>
+      </w:r>
+      <w:r>
+        <w:rPr>
+          <w:rFonts w:ascii="Times New Roman" w:hAnsi="Times New Roman" w:cs="Times New Roman"/>
+          <w:iCs/>
+          <w:sz w:val="28"/>
+          <w:szCs w:val="28"/>
+          <w:lang w:val="en-US"/>
+        </w:rPr>
+        <w:t>t</w:t>
+      </w:r>
+      <w:r>
+        <w:rPr>
+          <w:rFonts w:ascii="Times New Roman" w:hAnsi="Times New Roman" w:cs="Times New Roman"/>
+          <w:iCs/>
+          <w:sz w:val="28"/>
+          <w:szCs w:val="28"/>
+        </w:rPr>
+        <w:t xml:space="preserve">) напряжение, подаваемое на двигатель, </w:t>
+      </w:r>
+      <m:oMath>
+        <m:sSub>
+          <m:sSubPr>
+            <m:ctrlPr>
+              <w:rPr>
+                <w:rFonts w:ascii="Cambria Math" w:hAnsi="Cambria Math" w:cs="Times New Roman"/>
+                <w:i/>
+                <w:iCs/>
+                <w:sz w:val="28"/>
+                <w:szCs w:val="28"/>
+              </w:rPr>
+            </m:ctrlPr>
+          </m:sSubPr>
+          <m:e>
+            <m:r>
+              <w:rPr>
+                <w:rFonts w:ascii="Cambria Math" w:hAnsi="Cambria Math" w:cs="Times New Roman"/>
+                <w:sz w:val="28"/>
+                <w:szCs w:val="28"/>
+              </w:rPr>
+              <m:t>R</m:t>
+            </m:r>
+          </m:e>
+          <m:sub>
+            <m:r>
+              <w:rPr>
+                <w:rFonts w:ascii="Cambria Math" w:hAnsi="Cambria Math" w:cs="Times New Roman"/>
+                <w:sz w:val="28"/>
+                <w:szCs w:val="28"/>
+              </w:rPr>
+              <m:t>я</m:t>
+            </m:r>
+          </m:sub>
+        </m:sSub>
+        <m:r>
+          <w:rPr>
+            <w:rFonts w:ascii="Cambria Math" w:hAnsi="Cambria Math" w:cs="Times New Roman"/>
+            <w:sz w:val="28"/>
+            <w:szCs w:val="28"/>
+          </w:rPr>
+          <m:t xml:space="preserve">, </m:t>
+        </m:r>
+        <m:sSub>
+          <m:sSubPr>
+            <m:ctrlPr>
+              <w:rPr>
+                <w:rFonts w:ascii="Cambria Math" w:hAnsi="Cambria Math" w:cs="Times New Roman"/>
+                <w:i/>
+                <w:iCs/>
+                <w:sz w:val="28"/>
+                <w:szCs w:val="28"/>
+              </w:rPr>
+            </m:ctrlPr>
+          </m:sSubPr>
+          <m:e>
+            <m:r>
+              <w:rPr>
+                <w:rFonts w:ascii="Cambria Math" w:hAnsi="Cambria Math" w:cs="Times New Roman"/>
+                <w:sz w:val="28"/>
+                <w:szCs w:val="28"/>
+              </w:rPr>
+              <m:t>С</m:t>
+            </m:r>
+          </m:e>
+          <m:sub>
+            <m:r>
+              <w:rPr>
+                <w:rFonts w:ascii="Cambria Math" w:hAnsi="Cambria Math" w:cs="Times New Roman"/>
+                <w:sz w:val="28"/>
+                <w:szCs w:val="28"/>
+              </w:rPr>
+              <m:t>я</m:t>
+            </m:r>
+          </m:sub>
+        </m:sSub>
+      </m:oMath>
+      <w:r>
+        <w:rPr>
+          <w:rFonts w:ascii="Times New Roman" w:hAnsi="Times New Roman" w:cs="Times New Roman"/>
+          <w:iCs/>
+          <w:sz w:val="28"/>
+          <w:szCs w:val="28"/>
+        </w:rPr>
+        <w:t xml:space="preserve"> – сопротивление и индуктивность обмоток якоря, </w:t>
+      </w:r>
+      <m:oMath>
+        <m:sSub>
+          <m:sSubPr>
+            <m:ctrlPr>
+              <w:rPr>
+                <w:rFonts w:ascii="Cambria Math" w:hAnsi="Cambria Math" w:cs="Times New Roman"/>
+                <w:i/>
+                <w:iCs/>
+                <w:sz w:val="28"/>
+                <w:szCs w:val="28"/>
+              </w:rPr>
+            </m:ctrlPr>
+          </m:sSubPr>
+          <m:e>
+            <m:r>
+              <w:rPr>
+                <w:rFonts w:ascii="Cambria Math" w:hAnsi="Cambria Math" w:cs="Times New Roman"/>
+                <w:sz w:val="28"/>
+                <w:szCs w:val="28"/>
+              </w:rPr>
+              <m:t>С</m:t>
+            </m:r>
+          </m:e>
+          <m:sub>
+            <m:r>
+              <w:rPr>
+                <w:rFonts w:ascii="Cambria Math" w:hAnsi="Cambria Math" w:cs="Times New Roman"/>
+                <w:sz w:val="28"/>
+                <w:szCs w:val="28"/>
+                <w:lang w:val="en-US"/>
+              </w:rPr>
+              <m:t>e</m:t>
+            </m:r>
+          </m:sub>
+        </m:sSub>
+      </m:oMath>
+      <w:r>
+        <w:rPr>
+          <w:rFonts w:ascii="Times New Roman" w:hAnsi="Times New Roman" w:cs="Times New Roman"/>
+          <w:iCs/>
+          <w:sz w:val="28"/>
+          <w:szCs w:val="28"/>
+        </w:rPr>
+        <w:t xml:space="preserve">—электрическая константа двигателя, а </w:t>
+      </w:r>
+      <m:oMath>
+        <m:sSub>
+          <m:sSubPr>
+            <m:ctrlPr>
+              <w:rPr>
+                <w:rFonts w:ascii="Cambria Math" w:hAnsi="Cambria Math" w:cs="Times New Roman"/>
+                <w:i/>
+                <w:iCs/>
+                <w:sz w:val="28"/>
+                <w:szCs w:val="28"/>
+              </w:rPr>
+            </m:ctrlPr>
+          </m:sSubPr>
+          <m:e>
+            <m:r>
+              <w:rPr>
+                <w:rFonts w:ascii="Cambria Math" w:hAnsi="Cambria Math" w:cs="Times New Roman"/>
+                <w:sz w:val="28"/>
+                <w:szCs w:val="28"/>
+              </w:rPr>
+              <m:t>C</m:t>
+            </m:r>
+          </m:e>
+          <m:sub>
+            <m:r>
+              <w:rPr>
+                <w:rFonts w:ascii="Cambria Math" w:hAnsi="Cambria Math" w:cs="Times New Roman"/>
+                <w:sz w:val="28"/>
+                <w:szCs w:val="28"/>
+              </w:rPr>
+              <m:t>m</m:t>
+            </m:r>
+          </m:sub>
+        </m:sSub>
+      </m:oMath>
+      <w:r>
+        <w:rPr>
+          <w:rFonts w:ascii="Times New Roman" w:hAnsi="Times New Roman" w:cs="Times New Roman"/>
+          <w:iCs/>
+          <w:sz w:val="28"/>
+          <w:szCs w:val="28"/>
+        </w:rPr>
+        <w:t xml:space="preserve"> – электро-механическая константа двигателя, </w:t>
+      </w:r>
+      <w:r>
+        <w:rPr>
+          <w:rFonts w:ascii="Times New Roman" w:hAnsi="Times New Roman" w:cs="Times New Roman"/>
+          <w:iCs/>
+          <w:sz w:val="28"/>
+          <w:szCs w:val="28"/>
+          <w:lang w:val="en-US"/>
+        </w:rPr>
+        <w:t>Mc</w:t>
+      </w:r>
+      <w:r>
+        <w:rPr>
+          <w:rFonts w:ascii="Times New Roman" w:hAnsi="Times New Roman" w:cs="Times New Roman"/>
+          <w:iCs/>
+          <w:sz w:val="28"/>
+          <w:szCs w:val="28"/>
+        </w:rPr>
+        <w:t xml:space="preserve"> – момент сопротивления, </w:t>
+      </w:r>
+      <m:oMath>
+        <m:sSub>
+          <m:sSubPr>
+            <m:ctrlPr>
+              <w:rPr>
+                <w:rFonts w:ascii="Cambria Math" w:hAnsi="Cambria Math" w:cs="Times New Roman"/>
+                <w:i/>
+                <w:iCs/>
+                <w:sz w:val="28"/>
+                <w:szCs w:val="28"/>
+              </w:rPr>
+            </m:ctrlPr>
+          </m:sSubPr>
+          <m:e>
+            <m:r>
+              <w:rPr>
+                <w:rFonts w:ascii="Cambria Math" w:hAnsi="Cambria Math" w:cs="Times New Roman"/>
+                <w:sz w:val="28"/>
+                <w:szCs w:val="28"/>
+              </w:rPr>
+              <m:t>i</m:t>
+            </m:r>
+          </m:e>
+          <m:sub>
+            <m:r>
+              <w:rPr>
+                <w:rFonts w:ascii="Cambria Math" w:hAnsi="Cambria Math" w:cs="Times New Roman"/>
+                <w:sz w:val="28"/>
+                <w:szCs w:val="28"/>
+              </w:rPr>
+              <m:t>я</m:t>
+            </m:r>
+          </m:sub>
+        </m:sSub>
+      </m:oMath>
+      <w:r>
+        <w:rPr>
+          <w:rFonts w:ascii="Times New Roman" w:hAnsi="Times New Roman" w:cs="Times New Roman"/>
+          <w:iCs/>
+          <w:sz w:val="28"/>
+          <w:szCs w:val="28"/>
+        </w:rPr>
+        <w:t xml:space="preserve"> – ток якоря,</w:t>
+      </w:r>
+      <w:r>
+        <w:rPr>
+          <w:rFonts w:ascii="Times New Roman" w:hAnsi="Times New Roman" w:cs="Times New Roman"/>
+          <w:i/>
+          <w:iCs/>
+          <w:sz w:val="28"/>
+          <w:szCs w:val="28"/>
+        </w:rPr>
+        <w:t xml:space="preserve"> </w:t>
+      </w:r>
+      <m:oMath>
+        <m:sSub>
+          <m:sSubPr>
+            <m:ctrlPr>
+              <w:rPr>
+                <w:rFonts w:ascii="Cambria Math" w:hAnsi="Cambria Math" w:cs="Times New Roman"/>
+                <w:i/>
+                <w:iCs/>
+                <w:sz w:val="28"/>
+                <w:szCs w:val="28"/>
+                <w:lang w:val="en-US"/>
+              </w:rPr>
+            </m:ctrlPr>
+          </m:sSubPr>
+          <m:e>
+            <m:r>
+              <w:rPr>
+                <w:rFonts w:ascii="Cambria Math" w:hAnsi="Cambria Math" w:cs="Times New Roman"/>
+                <w:sz w:val="28"/>
+                <w:szCs w:val="28"/>
+                <w:lang w:val="en-US"/>
+              </w:rPr>
+              <m:t>J</m:t>
+            </m:r>
+          </m:e>
+          <m:sub>
+            <m:r>
+              <w:rPr>
+                <w:rFonts w:ascii="Cambria Math" w:hAnsi="Cambria Math" w:cs="Times New Roman"/>
+                <w:sz w:val="28"/>
+                <w:szCs w:val="28"/>
+              </w:rPr>
+              <m:t>дв</m:t>
+            </m:r>
+          </m:sub>
+        </m:sSub>
+      </m:oMath>
+      <w:r>
+        <w:rPr>
+          <w:rFonts w:ascii="Times New Roman" w:hAnsi="Times New Roman" w:cs="Times New Roman"/>
+          <w:iCs/>
+          <w:sz w:val="28"/>
+          <w:szCs w:val="28"/>
+        </w:rPr>
+        <w:t xml:space="preserve"> – момент инерции двигателя,</w:t>
+      </w:r>
+      <w:r>
+        <w:rPr>
+          <w:rFonts w:ascii="Times New Roman" w:hAnsi="Times New Roman" w:cs="Times New Roman"/>
+          <w:i/>
+          <w:iCs/>
+          <w:sz w:val="28"/>
+          <w:szCs w:val="28"/>
+        </w:rPr>
+        <w:t xml:space="preserve"> </w:t>
+      </w:r>
+      <m:oMath>
+        <m:r>
+          <w:rPr>
+            <w:rFonts w:ascii="Cambria Math" w:hAnsi="Cambria Math" w:cs="Times New Roman"/>
+            <w:sz w:val="28"/>
+            <w:szCs w:val="28"/>
+          </w:rPr>
+          <m:t>ω</m:t>
+        </m:r>
+      </m:oMath>
+      <w:r>
+        <w:rPr>
+          <w:rFonts w:ascii="Times New Roman" w:hAnsi="Times New Roman" w:cs="Times New Roman"/>
+          <w:iCs/>
+          <w:sz w:val="28"/>
+          <w:szCs w:val="28"/>
+        </w:rPr>
+        <w:t xml:space="preserve"> – угловая скорость вращения вала двигателя.</w:t>
+      </w:r>
+    </w:p>
+    <w:p>
+      <w:pPr>
+        <w:spacing w:after="0" w:line="360" w:lineRule="auto"/>
+        <w:ind w:firstLine="851"/>
+        <w:rPr>
+          <w:rFonts w:ascii="Times New Roman" w:hAnsi="Times New Roman" w:cs="Times New Roman"/>
+          <w:iCs/>
+          <w:sz w:val="28"/>
+          <w:szCs w:val="28"/>
+        </w:rPr>
+      </w:pPr>
+      <w:r>
+        <w:rPr>
+          <w:rFonts w:ascii="Times New Roman" w:hAnsi="Times New Roman" w:cs="Times New Roman"/>
+          <w:iCs/>
+          <w:sz w:val="28"/>
+          <w:szCs w:val="28"/>
+        </w:rPr>
+        <w:t xml:space="preserve">Заменим </w:t>
+      </w:r>
+      <m:oMath>
+        <m:f>
+          <m:fPr>
+            <m:ctrlPr>
+              <w:rPr>
+                <w:rFonts w:ascii="Cambria Math" w:hAnsi="Cambria Math" w:cs="Times New Roman"/>
+                <w:b/>
+                <w:i/>
+                <w:iCs/>
+                <w:sz w:val="28"/>
+                <w:szCs w:val="28"/>
+              </w:rPr>
+            </m:ctrlPr>
+          </m:fPr>
+          <m:num>
+            <m:r>
+              <m:rPr>
+                <m:sty m:val="bi"/>
+              </m:rPr>
+              <w:rPr>
+                <w:rFonts w:ascii="Cambria Math" w:hAnsi="Cambria Math" w:cs="Times New Roman"/>
+                <w:sz w:val="28"/>
+                <w:szCs w:val="28"/>
+                <w:lang w:val="en-US"/>
+              </w:rPr>
+              <m:t>d</m:t>
+            </m:r>
+          </m:num>
+          <m:den>
+            <m:r>
+              <m:rPr>
+                <m:sty m:val="bi"/>
+              </m:rPr>
+              <w:rPr>
+                <w:rFonts w:ascii="Cambria Math" w:hAnsi="Cambria Math" w:cs="Times New Roman"/>
+                <w:sz w:val="28"/>
+                <w:szCs w:val="28"/>
+              </w:rPr>
+              <m:t>dt</m:t>
+            </m:r>
+          </m:den>
+        </m:f>
+      </m:oMath>
+      <w:r>
+        <w:rPr>
+          <w:rFonts w:ascii="Times New Roman" w:hAnsi="Times New Roman" w:cs="Times New Roman"/>
+          <w:iCs/>
+          <w:sz w:val="28"/>
+          <w:szCs w:val="28"/>
+        </w:rPr>
+        <w:t xml:space="preserve">  оператором Лапласа </w:t>
+      </w:r>
+      <w:r>
+        <w:rPr>
+          <w:rFonts w:ascii="Times New Roman" w:hAnsi="Times New Roman" w:cs="Times New Roman"/>
+          <w:b/>
+          <w:iCs/>
+          <w:sz w:val="28"/>
+          <w:szCs w:val="28"/>
+        </w:rPr>
+        <w:t>р</w:t>
+      </w:r>
+      <w:r>
+        <w:rPr>
+          <w:rFonts w:ascii="Times New Roman" w:hAnsi="Times New Roman" w:cs="Times New Roman"/>
+          <w:iCs/>
+          <w:sz w:val="28"/>
+          <w:szCs w:val="28"/>
+        </w:rPr>
+        <w:t>:</w:t>
+      </w:r>
+    </w:p>
+    <w:p>
+      <w:pPr>
+        <w:spacing w:after="0" w:line="360" w:lineRule="auto"/>
+        <w:ind w:firstLine="851"/>
+        <w:rPr>
+          <w:rFonts w:ascii="Times New Roman" w:hAnsi="Times New Roman" w:cs="Times New Roman"/>
+          <w:iCs/>
+          <w:sz w:val="28"/>
+          <w:szCs w:val="28"/>
+        </w:rPr>
+      </w:pPr>
+      <m:oMath>
+        <m:d>
+          <m:dPr>
+            <m:begChr m:val="{"/>
+            <m:endChr m:val=""/>
+            <m:ctrlPr>
+              <w:rPr>
+                <w:rFonts w:ascii="Cambria Math" w:hAnsi="Cambria Math" w:cs="Times New Roman"/>
+                <w:i/>
+                <w:iCs/>
+                <w:sz w:val="28"/>
+                <w:szCs w:val="28"/>
+              </w:rPr>
+            </m:ctrlPr>
+          </m:dPr>
+          <m:e>
+            <m:eqArr>
+              <m:eqArrPr>
+                <m:ctrlPr>
+                  <w:rPr>
+                    <w:rFonts w:ascii="Cambria Math" w:hAnsi="Cambria Math" w:cs="Times New Roman"/>
+                    <w:i/>
+                    <w:iCs/>
+                    <w:sz w:val="28"/>
+                    <w:szCs w:val="28"/>
+                  </w:rPr>
+                </m:ctrlPr>
+              </m:eqArrPr>
+              <m:e>
+                <m:r>
+                  <w:rPr>
+                    <w:rFonts w:ascii="Cambria Math" w:hAnsi="Cambria Math" w:cs="Times New Roman"/>
+                    <w:sz w:val="28"/>
+                    <w:szCs w:val="28"/>
+                  </w:rPr>
+                  <m:t>U=</m:t>
+                </m:r>
+                <m:sSub>
+                  <m:sSubPr>
+                    <m:ctrlPr>
+                      <w:rPr>
+                        <w:rFonts w:ascii="Cambria Math" w:hAnsi="Cambria Math" w:cs="Times New Roman"/>
+                        <w:i/>
+                        <w:iCs/>
+                        <w:sz w:val="28"/>
+                        <w:szCs w:val="28"/>
+                      </w:rPr>
+                    </m:ctrlPr>
+                  </m:sSubPr>
+                  <m:e>
+                    <m:r>
+                      <w:rPr>
+                        <w:rFonts w:ascii="Cambria Math" w:hAnsi="Cambria Math" w:cs="Times New Roman"/>
+                        <w:sz w:val="28"/>
+                        <w:szCs w:val="28"/>
+                      </w:rPr>
+                      <m:t>R</m:t>
+                    </m:r>
+                  </m:e>
+                  <m:sub>
+                    <m:r>
+                      <w:rPr>
+                        <w:rFonts w:ascii="Cambria Math" w:hAnsi="Cambria Math" w:cs="Times New Roman"/>
+                        <w:sz w:val="28"/>
+                        <w:szCs w:val="28"/>
+                      </w:rPr>
+                      <m:t>я</m:t>
+                    </m:r>
+                  </m:sub>
+                </m:sSub>
+                <m:sSub>
+                  <m:sSubPr>
+                    <m:ctrlPr>
+                      <w:rPr>
+                        <w:rFonts w:ascii="Cambria Math" w:hAnsi="Cambria Math" w:cs="Times New Roman"/>
+                        <w:i/>
+                        <w:iCs/>
+                        <w:sz w:val="28"/>
+                        <w:szCs w:val="28"/>
+                      </w:rPr>
+                    </m:ctrlPr>
+                  </m:sSubPr>
+                  <m:e>
+                    <m:r>
+                      <w:rPr>
+                        <w:rFonts w:ascii="Cambria Math" w:hAnsi="Cambria Math" w:cs="Times New Roman"/>
+                        <w:sz w:val="28"/>
+                        <w:szCs w:val="28"/>
+                        <w:lang w:val="en-US"/>
+                      </w:rPr>
+                      <m:t>i</m:t>
+                    </m:r>
+                  </m:e>
+                  <m:sub>
+                    <m:r>
+                      <w:rPr>
+                        <w:rFonts w:ascii="Cambria Math" w:hAnsi="Cambria Math" w:cs="Times New Roman"/>
+                        <w:sz w:val="28"/>
+                        <w:szCs w:val="28"/>
+                      </w:rPr>
+                      <m:t>я</m:t>
+                    </m:r>
+                  </m:sub>
+                </m:sSub>
+                <m:r>
+                  <w:rPr>
+                    <w:rFonts w:ascii="Cambria Math" w:hAnsi="Cambria Math" w:cs="Times New Roman"/>
+                    <w:sz w:val="28"/>
+                    <w:szCs w:val="28"/>
+                  </w:rPr>
+                  <m:t>+ω</m:t>
+                </m:r>
+                <m:sSub>
+                  <m:sSubPr>
+                    <m:ctrlPr>
+                      <w:rPr>
+                        <w:rFonts w:ascii="Cambria Math" w:hAnsi="Cambria Math" w:cs="Times New Roman"/>
+                        <w:i/>
+                        <w:iCs/>
+                        <w:sz w:val="28"/>
+                        <w:szCs w:val="28"/>
+                      </w:rPr>
+                    </m:ctrlPr>
+                  </m:sSubPr>
+                  <m:e>
+                    <m:r>
+                      <w:rPr>
+                        <w:rFonts w:ascii="Cambria Math" w:hAnsi="Cambria Math" w:cs="Times New Roman"/>
+                        <w:sz w:val="28"/>
+                        <w:szCs w:val="28"/>
+                      </w:rPr>
+                      <m:t>C</m:t>
+                    </m:r>
+                  </m:e>
+                  <m:sub>
+                    <m:r>
+                      <w:rPr>
+                        <w:rFonts w:ascii="Cambria Math" w:hAnsi="Cambria Math" w:cs="Times New Roman"/>
+                        <w:sz w:val="28"/>
+                        <w:szCs w:val="28"/>
+                      </w:rPr>
+                      <m:t>e</m:t>
+                    </m:r>
+                  </m:sub>
+                </m:sSub>
+                <m:r>
+                  <w:rPr>
+                    <w:rFonts w:ascii="Cambria Math" w:hAnsi="Cambria Math" w:cs="Times New Roman"/>
+                    <w:sz w:val="28"/>
+                    <w:szCs w:val="28"/>
+                  </w:rPr>
+                  <m:t>+</m:t>
+                </m:r>
+                <m:sSub>
+                  <m:sSubPr>
+                    <m:ctrlPr>
+                      <w:rPr>
+                        <w:rFonts w:ascii="Cambria Math" w:hAnsi="Cambria Math" w:cs="Times New Roman"/>
+                        <w:i/>
+                        <w:iCs/>
+                        <w:sz w:val="28"/>
+                        <w:szCs w:val="28"/>
+                      </w:rPr>
+                    </m:ctrlPr>
+                  </m:sSubPr>
+                  <m:e>
+                    <m:r>
+                      <w:rPr>
+                        <w:rFonts w:ascii="Cambria Math" w:hAnsi="Cambria Math" w:cs="Times New Roman"/>
+                        <w:sz w:val="28"/>
+                        <w:szCs w:val="28"/>
+                      </w:rPr>
+                      <m:t>L</m:t>
+                    </m:r>
+                  </m:e>
+                  <m:sub>
+                    <m:r>
+                      <w:rPr>
+                        <w:rFonts w:ascii="Cambria Math" w:hAnsi="Cambria Math" w:cs="Times New Roman"/>
+                        <w:sz w:val="28"/>
+                        <w:szCs w:val="28"/>
+                      </w:rPr>
+                      <m:t>я</m:t>
+                    </m:r>
+                  </m:sub>
+                </m:sSub>
+                <m:r>
+                  <w:rPr>
+                    <w:rFonts w:ascii="Cambria Math" w:hAnsi="Cambria Math" w:cs="Times New Roman"/>
+                    <w:sz w:val="28"/>
+                    <w:szCs w:val="28"/>
+                  </w:rPr>
+                  <m:t>∙p</m:t>
+                </m:r>
+                <m:sSub>
+                  <m:sSubPr>
+                    <m:ctrlPr>
+                      <w:rPr>
+                        <w:rFonts w:ascii="Cambria Math" w:hAnsi="Cambria Math" w:cs="Times New Roman"/>
+                        <w:i/>
+                        <w:iCs/>
+                        <w:sz w:val="28"/>
+                        <w:szCs w:val="28"/>
+                      </w:rPr>
+                    </m:ctrlPr>
+                  </m:sSubPr>
+                  <m:e>
+                    <m:r>
+                      <w:rPr>
+                        <w:rFonts w:ascii="Cambria Math" w:hAnsi="Cambria Math" w:cs="Times New Roman"/>
+                        <w:sz w:val="28"/>
+                        <w:szCs w:val="28"/>
+                      </w:rPr>
+                      <m:t>∙</m:t>
+                    </m:r>
+                    <m:r>
+                      <w:rPr>
+                        <w:rFonts w:ascii="Cambria Math" w:hAnsi="Cambria Math" w:cs="Times New Roman"/>
+                        <w:sz w:val="28"/>
+                        <w:szCs w:val="28"/>
+                        <w:lang w:val="en-US"/>
+                      </w:rPr>
+                      <m:t>i</m:t>
+                    </m:r>
+                  </m:e>
+                  <m:sub>
+                    <m:r>
+                      <w:rPr>
+                        <w:rFonts w:ascii="Cambria Math" w:hAnsi="Cambria Math" w:cs="Times New Roman"/>
+                        <w:sz w:val="28"/>
+                        <w:szCs w:val="28"/>
+                      </w:rPr>
+                      <m:t>я</m:t>
+                    </m:r>
+                  </m:sub>
+                </m:sSub>
+              </m:e>
+              <m:e>
+                <m:d>
+                  <m:dPr>
+                    <m:ctrlPr>
+                      <w:rPr>
+                        <w:rFonts w:ascii="Cambria Math" w:hAnsi="Cambria Math" w:cs="Times New Roman"/>
+                        <w:i/>
+                        <w:iCs/>
+                        <w:sz w:val="28"/>
+                        <w:szCs w:val="28"/>
+                      </w:rPr>
+                    </m:ctrlPr>
+                  </m:dPr>
+                  <m:e>
+                    <m:r>
+                      <w:rPr>
+                        <w:rFonts w:ascii="Cambria Math" w:hAnsi="Cambria Math" w:cs="Times New Roman"/>
+                        <w:sz w:val="28"/>
+                        <w:szCs w:val="28"/>
+                        <w:lang w:val="en-US"/>
+                      </w:rPr>
+                      <m:t>J</m:t>
+                    </m:r>
+                    <m:r>
+                      <w:rPr>
+                        <w:rFonts w:ascii="Cambria Math" w:hAnsi="Cambria Math" w:cs="Times New Roman"/>
+                        <w:sz w:val="28"/>
+                        <w:szCs w:val="28"/>
+                      </w:rPr>
+                      <m:t>+</m:t>
+                    </m:r>
+                    <m:sSub>
+                      <m:sSubPr>
+                        <m:ctrlPr>
+                          <w:rPr>
+                            <w:rFonts w:ascii="Cambria Math" w:hAnsi="Cambria Math" w:cs="Times New Roman"/>
+                            <w:i/>
+                            <w:iCs/>
+                            <w:sz w:val="28"/>
+                            <w:szCs w:val="28"/>
+                            <w:lang w:val="en-US"/>
+                          </w:rPr>
+                        </m:ctrlPr>
+                      </m:sSubPr>
+                      <m:e>
+                        <m:r>
+                          <w:rPr>
+                            <w:rFonts w:ascii="Cambria Math" w:hAnsi="Cambria Math" w:cs="Times New Roman"/>
+                            <w:sz w:val="28"/>
+                            <w:szCs w:val="28"/>
+                            <w:lang w:val="en-US"/>
+                          </w:rPr>
+                          <m:t>J</m:t>
+                        </m:r>
+                      </m:e>
+                      <m:sub>
+                        <m:r>
+                          <w:rPr>
+                            <w:rFonts w:ascii="Cambria Math" w:hAnsi="Cambria Math" w:cs="Times New Roman"/>
+                            <w:sz w:val="28"/>
+                            <w:szCs w:val="28"/>
+                          </w:rPr>
+                          <m:t>дв</m:t>
+                        </m:r>
+                      </m:sub>
+                    </m:sSub>
+                  </m:e>
+                </m:d>
+                <m:r>
+                  <w:rPr>
+                    <w:rFonts w:ascii="Cambria Math" w:hAnsi="Cambria Math" w:cs="Times New Roman"/>
+                    <w:sz w:val="28"/>
+                    <w:szCs w:val="28"/>
+                  </w:rPr>
+                  <m:t>pω=</m:t>
+                </m:r>
+                <m:sSub>
+                  <m:sSubPr>
+                    <m:ctrlPr>
+                      <w:rPr>
+                        <w:rFonts w:ascii="Cambria Math" w:hAnsi="Cambria Math" w:cs="Times New Roman"/>
+                        <w:i/>
+                        <w:iCs/>
+                        <w:sz w:val="28"/>
+                        <w:szCs w:val="28"/>
+                      </w:rPr>
+                    </m:ctrlPr>
+                  </m:sSubPr>
+                  <m:e>
+                    <m:r>
+                      <w:rPr>
+                        <w:rFonts w:ascii="Cambria Math" w:hAnsi="Cambria Math" w:cs="Times New Roman"/>
+                        <w:sz w:val="28"/>
+                        <w:szCs w:val="28"/>
+                        <w:lang w:val="en-US"/>
+                      </w:rPr>
+                      <m:t>C</m:t>
+                    </m:r>
+                  </m:e>
+                  <m:sub>
+                    <m:r>
+                      <w:rPr>
+                        <w:rFonts w:ascii="Cambria Math" w:hAnsi="Cambria Math" w:cs="Times New Roman"/>
+                        <w:sz w:val="28"/>
+                        <w:szCs w:val="28"/>
+                      </w:rPr>
+                      <m:t>m</m:t>
+                    </m:r>
+                  </m:sub>
+                </m:sSub>
+                <m:sSub>
+                  <m:sSubPr>
+                    <m:ctrlPr>
+                      <w:rPr>
+                        <w:rFonts w:ascii="Cambria Math" w:hAnsi="Cambria Math" w:cs="Times New Roman"/>
+                        <w:i/>
+                        <w:iCs/>
+                        <w:sz w:val="28"/>
+                        <w:szCs w:val="28"/>
+                      </w:rPr>
+                    </m:ctrlPr>
+                  </m:sSubPr>
+                  <m:e>
+                    <m:r>
+                      <w:rPr>
+                        <w:rFonts w:ascii="Cambria Math" w:hAnsi="Cambria Math" w:cs="Times New Roman"/>
+                        <w:sz w:val="28"/>
+                        <w:szCs w:val="28"/>
+                      </w:rPr>
+                      <m:t>i</m:t>
+                    </m:r>
+                  </m:e>
+                  <m:sub>
+                    <m:r>
+                      <w:rPr>
+                        <w:rFonts w:ascii="Cambria Math" w:hAnsi="Cambria Math" w:cs="Times New Roman"/>
+                        <w:sz w:val="28"/>
+                        <w:szCs w:val="28"/>
+                      </w:rPr>
+                      <m:t>я</m:t>
+                    </m:r>
+                  </m:sub>
+                </m:sSub>
+                <m:r>
+                  <w:rPr>
+                    <w:rFonts w:ascii="Cambria Math" w:hAnsi="Cambria Math" w:cs="Times New Roman"/>
+                    <w:sz w:val="28"/>
+                    <w:szCs w:val="28"/>
+                  </w:rPr>
+                  <m:t>-</m:t>
+                </m:r>
+                <m:sSub>
+                  <m:sSubPr>
+                    <m:ctrlPr>
+                      <w:rPr>
+                        <w:rFonts w:ascii="Cambria Math" w:hAnsi="Cambria Math" w:cs="Times New Roman"/>
+                        <w:i/>
+                        <w:iCs/>
+                        <w:sz w:val="28"/>
+                        <w:szCs w:val="28"/>
+                      </w:rPr>
+                    </m:ctrlPr>
+                  </m:sSubPr>
+                  <m:e>
+                    <m:r>
+                      <w:rPr>
+                        <w:rFonts w:ascii="Cambria Math" w:hAnsi="Cambria Math" w:cs="Times New Roman"/>
+                        <w:sz w:val="28"/>
+                        <w:szCs w:val="28"/>
+                        <w:lang w:val="en-US"/>
+                      </w:rPr>
+                      <m:t>M</m:t>
+                    </m:r>
+                  </m:e>
+                  <m:sub>
+                    <m:r>
+                      <w:rPr>
+                        <w:rFonts w:ascii="Cambria Math" w:hAnsi="Cambria Math" w:cs="Times New Roman"/>
+                        <w:sz w:val="28"/>
+                        <w:szCs w:val="28"/>
+                      </w:rPr>
+                      <m:t>c</m:t>
+                    </m:r>
+                  </m:sub>
+                </m:sSub>
+                <m:r>
+                  <w:rPr>
+                    <w:rFonts w:ascii="Cambria Math" w:hAnsi="Cambria Math" w:cs="Times New Roman"/>
+                    <w:sz w:val="28"/>
+                    <w:szCs w:val="28"/>
+                  </w:rPr>
+                  <m:t>.</m:t>
+                </m:r>
+              </m:e>
+            </m:eqArr>
+          </m:e>
+        </m:d>
+      </m:oMath>
+      <w:r>
+        <w:rPr>
+          <w:rFonts w:ascii="Times New Roman" w:hAnsi="Times New Roman" w:cs="Times New Roman"/>
+          <w:iCs/>
+          <w:sz w:val="28"/>
+          <w:szCs w:val="28"/>
+        </w:rPr>
+        <w:t xml:space="preserve"> </w:t>
+      </w:r>
+      <w:r>
+        <w:rPr>
+          <w:rFonts w:ascii="Times New Roman" w:hAnsi="Times New Roman" w:cs="Times New Roman"/>
+          <w:iCs/>
+          <w:sz w:val="28"/>
+          <w:szCs w:val="28"/>
+        </w:rPr>
+        <w:tab/>
+        <w:t>(</w:t>
+      </w:r>
+      <w:r>
+        <w:rPr>
+          <w:rFonts w:ascii="Times New Roman" w:hAnsi="Times New Roman" w:cs="Times New Roman"/>
+          <w:iCs/>
+          <w:sz w:val="28"/>
+          <w:szCs w:val="28"/>
+        </w:rPr>
+        <w:t>3</w:t>
+      </w:r>
+      <w:r>
+        <w:rPr>
+          <w:rFonts w:ascii="Times New Roman" w:hAnsi="Times New Roman" w:cs="Times New Roman"/>
+          <w:iCs/>
+          <w:sz w:val="28"/>
+          <w:szCs w:val="28"/>
+        </w:rPr>
+        <w:t>.</w:t>
+      </w:r>
+      <w:r>
+        <w:rPr>
+          <w:rFonts w:ascii="Times New Roman" w:hAnsi="Times New Roman" w:cs="Times New Roman"/>
+          <w:iCs/>
+          <w:sz w:val="28"/>
+          <w:szCs w:val="28"/>
+        </w:rPr>
+        <w:t>8</w:t>
+      </w:r>
+      <w:r>
+        <w:rPr>
+          <w:rFonts w:ascii="Times New Roman" w:hAnsi="Times New Roman" w:cs="Times New Roman"/>
+          <w:iCs/>
+          <w:sz w:val="28"/>
+          <w:szCs w:val="28"/>
+        </w:rPr>
+        <w:t>)</w:t>
+      </w:r>
+    </w:p>
+    <w:p>
+      <w:pPr>
+        <w:spacing w:after="0" w:line="360" w:lineRule="auto"/>
+        <w:ind w:firstLine="851"/>
+        <w:rPr>
+          <w:rFonts w:ascii="Times New Roman" w:hAnsi="Times New Roman" w:cs="Times New Roman"/>
+          <w:iCs/>
+          <w:sz w:val="28"/>
+          <w:szCs w:val="28"/>
+        </w:rPr>
+      </w:pPr>
+      <w:r>
+        <w:rPr>
+          <w:rFonts w:ascii="Times New Roman" w:hAnsi="Times New Roman" w:cs="Times New Roman"/>
+          <w:iCs/>
+          <w:sz w:val="28"/>
+          <w:szCs w:val="28"/>
+        </w:rPr>
+        <w:t>Проведем следующие преобразования:</w:t>
+      </w:r>
+    </w:p>
+    <w:p>
+      <w:pPr>
+        <w:spacing w:after="0" w:line="360" w:lineRule="auto"/>
+        <w:ind w:firstLine="851"/>
+        <w:rPr>
+          <w:rFonts w:ascii="Times New Roman" w:hAnsi="Times New Roman" w:cs="Times New Roman"/>
+          <w:iCs/>
+          <w:sz w:val="28"/>
+          <w:szCs w:val="28"/>
+        </w:rPr>
+      </w:pPr>
+      <m:oMath>
+        <m:d>
+          <m:dPr>
+            <m:begChr m:val="{"/>
+            <m:endChr m:val=""/>
+            <m:ctrlPr>
+              <w:rPr>
+                <w:rFonts w:ascii="Cambria Math" w:hAnsi="Cambria Math" w:cs="Times New Roman"/>
+                <w:i/>
+                <w:iCs/>
+                <w:sz w:val="28"/>
+                <w:szCs w:val="28"/>
+                <w:lang w:val="en-US"/>
+              </w:rPr>
+            </m:ctrlPr>
+          </m:dPr>
+          <m:e>
+            <m:eqArr>
+              <m:eqArrPr>
+                <m:ctrlPr>
+                  <w:rPr>
+                    <w:rFonts w:ascii="Cambria Math" w:hAnsi="Cambria Math" w:cs="Times New Roman"/>
+                    <w:i/>
+                    <w:iCs/>
+                    <w:sz w:val="28"/>
+                    <w:szCs w:val="28"/>
+                    <w:lang w:val="en-US"/>
+                  </w:rPr>
+                </m:ctrlPr>
+              </m:eqArrPr>
+              <m:e>
+                <m:r>
+                  <w:rPr>
+                    <w:rFonts w:ascii="Cambria Math" w:hAnsi="Cambria Math" w:cs="Times New Roman"/>
+                    <w:sz w:val="28"/>
+                    <w:szCs w:val="28"/>
+                  </w:rPr>
+                  <m:t>U(t)-ω</m:t>
+                </m:r>
+                <m:sSub>
+                  <m:sSubPr>
+                    <m:ctrlPr>
+                      <w:rPr>
+                        <w:rFonts w:ascii="Cambria Math" w:hAnsi="Cambria Math" w:cs="Times New Roman"/>
+                        <w:i/>
+                        <w:iCs/>
+                        <w:sz w:val="28"/>
+                        <w:szCs w:val="28"/>
+                      </w:rPr>
+                    </m:ctrlPr>
+                  </m:sSubPr>
+                  <m:e>
+                    <m:r>
+                      <w:rPr>
+                        <w:rFonts w:ascii="Cambria Math" w:hAnsi="Cambria Math" w:cs="Times New Roman"/>
+                        <w:sz w:val="28"/>
+                        <w:szCs w:val="28"/>
+                      </w:rPr>
+                      <m:t>C</m:t>
+                    </m:r>
+                  </m:e>
+                  <m:sub>
+                    <m:r>
+                      <w:rPr>
+                        <w:rFonts w:ascii="Cambria Math" w:hAnsi="Cambria Math" w:cs="Times New Roman"/>
+                        <w:sz w:val="28"/>
+                        <w:szCs w:val="28"/>
+                      </w:rPr>
+                      <m:t>e</m:t>
+                    </m:r>
+                  </m:sub>
+                </m:sSub>
+                <m:r>
+                  <w:rPr>
+                    <w:rFonts w:ascii="Cambria Math" w:hAnsi="Cambria Math" w:cs="Times New Roman"/>
+                    <w:sz w:val="28"/>
+                    <w:szCs w:val="28"/>
+                  </w:rPr>
+                  <m:t>=</m:t>
+                </m:r>
+                <m:sSub>
+                  <m:sSubPr>
+                    <m:ctrlPr>
+                      <w:rPr>
+                        <w:rFonts w:ascii="Cambria Math" w:hAnsi="Cambria Math" w:cs="Times New Roman"/>
+                        <w:i/>
+                        <w:iCs/>
+                        <w:sz w:val="28"/>
+                        <w:szCs w:val="28"/>
+                      </w:rPr>
+                    </m:ctrlPr>
+                  </m:sSubPr>
+                  <m:e>
+                    <m:r>
+                      <w:rPr>
+                        <w:rFonts w:ascii="Cambria Math" w:hAnsi="Cambria Math" w:cs="Times New Roman"/>
+                        <w:sz w:val="28"/>
+                        <w:szCs w:val="28"/>
+                      </w:rPr>
+                      <m:t>i</m:t>
+                    </m:r>
+                  </m:e>
+                  <m:sub>
+                    <m:r>
+                      <w:rPr>
+                        <w:rFonts w:ascii="Cambria Math" w:hAnsi="Cambria Math" w:cs="Times New Roman"/>
+                        <w:sz w:val="28"/>
+                        <w:szCs w:val="28"/>
+                      </w:rPr>
+                      <m:t>я</m:t>
+                    </m:r>
+                  </m:sub>
+                </m:sSub>
+                <m:r>
+                  <w:rPr>
+                    <w:rFonts w:ascii="Cambria Math" w:hAnsi="Cambria Math" w:cs="Times New Roman"/>
+                    <w:sz w:val="28"/>
+                    <w:szCs w:val="28"/>
+                  </w:rPr>
+                  <m:t>(</m:t>
+                </m:r>
+                <m:sSub>
+                  <m:sSubPr>
+                    <m:ctrlPr>
+                      <w:rPr>
+                        <w:rFonts w:ascii="Cambria Math" w:hAnsi="Cambria Math" w:cs="Times New Roman"/>
+                        <w:i/>
+                        <w:iCs/>
+                        <w:sz w:val="28"/>
+                        <w:szCs w:val="28"/>
+                        <w:lang w:val="en-US"/>
+                      </w:rPr>
+                    </m:ctrlPr>
+                  </m:sSubPr>
+                  <m:e>
+                    <m:r>
+                      <w:rPr>
+                        <w:rFonts w:ascii="Cambria Math" w:hAnsi="Cambria Math" w:cs="Times New Roman"/>
+                        <w:sz w:val="28"/>
+                        <w:szCs w:val="28"/>
+                        <w:lang w:val="en-US"/>
+                      </w:rPr>
+                      <m:t>L</m:t>
+                    </m:r>
+                  </m:e>
+                  <m:sub>
+                    <m:r>
+                      <w:rPr>
+                        <w:rFonts w:ascii="Cambria Math" w:hAnsi="Cambria Math" w:cs="Times New Roman"/>
+                        <w:sz w:val="28"/>
+                        <w:szCs w:val="28"/>
+                      </w:rPr>
+                      <m:t>я</m:t>
+                    </m:r>
+                  </m:sub>
+                </m:sSub>
+                <m:r>
+                  <w:rPr>
+                    <w:rFonts w:ascii="Cambria Math" w:hAnsi="Cambria Math" w:cs="Times New Roman"/>
+                    <w:sz w:val="28"/>
+                    <w:szCs w:val="28"/>
+                  </w:rPr>
+                  <m:t>∙</m:t>
+                </m:r>
+                <m:r>
+                  <w:rPr>
+                    <w:rFonts w:ascii="Cambria Math" w:hAnsi="Cambria Math" w:cs="Times New Roman"/>
+                    <w:sz w:val="28"/>
+                    <w:szCs w:val="28"/>
+                    <w:lang w:val="en-US"/>
+                  </w:rPr>
+                  <m:t>p</m:t>
+                </m:r>
+                <m:r>
+                  <w:rPr>
+                    <w:rFonts w:ascii="Cambria Math" w:hAnsi="Cambria Math" w:cs="Times New Roman"/>
+                    <w:sz w:val="28"/>
+                    <w:szCs w:val="28"/>
+                  </w:rPr>
+                  <m:t xml:space="preserve"> + </m:t>
+                </m:r>
+                <m:sSub>
+                  <m:sSubPr>
+                    <m:ctrlPr>
+                      <w:rPr>
+                        <w:rFonts w:ascii="Cambria Math" w:hAnsi="Cambria Math" w:cs="Times New Roman"/>
+                        <w:i/>
+                        <w:iCs/>
+                        <w:sz w:val="28"/>
+                        <w:szCs w:val="28"/>
+                      </w:rPr>
+                    </m:ctrlPr>
+                  </m:sSubPr>
+                  <m:e>
+                    <m:r>
+                      <w:rPr>
+                        <w:rFonts w:ascii="Cambria Math" w:hAnsi="Cambria Math" w:cs="Times New Roman"/>
+                        <w:sz w:val="28"/>
+                        <w:szCs w:val="28"/>
+                      </w:rPr>
+                      <m:t>R</m:t>
+                    </m:r>
+                  </m:e>
+                  <m:sub>
+                    <m:r>
+                      <w:rPr>
+                        <w:rFonts w:ascii="Cambria Math" w:hAnsi="Cambria Math" w:cs="Times New Roman"/>
+                        <w:sz w:val="28"/>
+                        <w:szCs w:val="28"/>
+                      </w:rPr>
+                      <m:t>я</m:t>
+                    </m:r>
+                  </m:sub>
+                </m:sSub>
+                <m:r>
+                  <w:rPr>
+                    <w:rFonts w:ascii="Cambria Math" w:hAnsi="Cambria Math" w:cs="Times New Roman"/>
+                    <w:sz w:val="28"/>
+                    <w:szCs w:val="28"/>
+                  </w:rPr>
+                  <m:t>)</m:t>
+                </m:r>
+              </m:e>
+              <m:e>
+                <m:sSub>
+                  <m:sSubPr>
+                    <m:ctrlPr>
+                      <w:rPr>
+                        <w:rFonts w:ascii="Cambria Math" w:hAnsi="Cambria Math" w:cs="Times New Roman"/>
+                        <w:i/>
+                        <w:iCs/>
+                        <w:sz w:val="28"/>
+                        <w:szCs w:val="28"/>
+                      </w:rPr>
+                    </m:ctrlPr>
+                  </m:sSubPr>
+                  <m:e>
+                    <m:r>
+                      <w:rPr>
+                        <w:rFonts w:ascii="Cambria Math" w:hAnsi="Cambria Math" w:cs="Times New Roman"/>
+                        <w:sz w:val="28"/>
+                        <w:szCs w:val="28"/>
+                      </w:rPr>
+                      <m:t>i</m:t>
+                    </m:r>
+                  </m:e>
+                  <m:sub>
+                    <m:r>
+                      <w:rPr>
+                        <w:rFonts w:ascii="Cambria Math" w:hAnsi="Cambria Math" w:cs="Times New Roman"/>
+                        <w:sz w:val="28"/>
+                        <w:szCs w:val="28"/>
+                      </w:rPr>
+                      <m:t>я</m:t>
+                    </m:r>
+                  </m:sub>
+                </m:sSub>
+                <m:r>
+                  <w:rPr>
+                    <w:rFonts w:ascii="Cambria Math" w:hAnsi="Cambria Math" w:cs="Times New Roman"/>
+                    <w:sz w:val="28"/>
+                    <w:szCs w:val="28"/>
+                  </w:rPr>
+                  <m:t>=</m:t>
+                </m:r>
+                <m:f>
+                  <m:fPr>
+                    <m:ctrlPr>
+                      <w:rPr>
+                        <w:rFonts w:ascii="Cambria Math" w:hAnsi="Cambria Math" w:cs="Times New Roman"/>
+                        <w:i/>
+                        <w:iCs/>
+                        <w:sz w:val="28"/>
+                        <w:szCs w:val="28"/>
+                      </w:rPr>
+                    </m:ctrlPr>
+                  </m:fPr>
+                  <m:num>
+                    <m:r>
+                      <w:rPr>
+                        <w:rFonts w:ascii="Cambria Math" w:hAnsi="Cambria Math" w:cs="Times New Roman"/>
+                        <w:sz w:val="28"/>
+                        <w:szCs w:val="28"/>
+                      </w:rPr>
+                      <m:t>J∙p∙ω+</m:t>
+                    </m:r>
+                    <m:sSub>
+                      <m:sSubPr>
+                        <m:ctrlPr>
+                          <w:rPr>
+                            <w:rFonts w:ascii="Cambria Math" w:hAnsi="Cambria Math" w:cs="Times New Roman"/>
+                            <w:i/>
+                            <w:iCs/>
+                            <w:sz w:val="28"/>
+                            <w:szCs w:val="28"/>
+                          </w:rPr>
+                        </m:ctrlPr>
+                      </m:sSubPr>
+                      <m:e>
+                        <m:r>
+                          <w:rPr>
+                            <w:rFonts w:ascii="Cambria Math" w:hAnsi="Cambria Math" w:cs="Times New Roman"/>
+                            <w:sz w:val="28"/>
+                            <w:szCs w:val="28"/>
+                          </w:rPr>
+                          <m:t>M</m:t>
+                        </m:r>
+                      </m:e>
+                      <m:sub>
+                        <m:r>
+                          <w:rPr>
+                            <w:rFonts w:ascii="Cambria Math" w:hAnsi="Cambria Math" w:cs="Times New Roman"/>
+                            <w:sz w:val="28"/>
+                            <w:szCs w:val="28"/>
+                          </w:rPr>
+                          <m:t>c</m:t>
+                        </m:r>
+                      </m:sub>
+                    </m:sSub>
+                  </m:num>
+                  <m:den>
+                    <m:sSub>
+                      <m:sSubPr>
+                        <m:ctrlPr>
+                          <w:rPr>
+                            <w:rFonts w:ascii="Cambria Math" w:hAnsi="Cambria Math" w:cs="Times New Roman"/>
+                            <w:i/>
+                            <w:iCs/>
+                            <w:sz w:val="28"/>
+                            <w:szCs w:val="28"/>
+                          </w:rPr>
+                        </m:ctrlPr>
+                      </m:sSubPr>
+                      <m:e>
+                        <m:r>
+                          <w:rPr>
+                            <w:rFonts w:ascii="Cambria Math" w:hAnsi="Cambria Math" w:cs="Times New Roman"/>
+                            <w:sz w:val="28"/>
+                            <w:szCs w:val="28"/>
+                            <w:lang w:val="en-US"/>
+                          </w:rPr>
+                          <m:t>C</m:t>
+                        </m:r>
+                      </m:e>
+                      <m:sub>
+                        <m:r>
+                          <w:rPr>
+                            <w:rFonts w:ascii="Cambria Math" w:hAnsi="Cambria Math" w:cs="Times New Roman"/>
+                            <w:sz w:val="28"/>
+                            <w:szCs w:val="28"/>
+                          </w:rPr>
+                          <m:t>m</m:t>
+                        </m:r>
+                      </m:sub>
+                    </m:sSub>
+                  </m:den>
+                </m:f>
+                <m:r>
+                  <w:rPr>
+                    <w:rFonts w:ascii="Cambria Math" w:hAnsi="Cambria Math" w:cs="Times New Roman"/>
+                    <w:sz w:val="28"/>
+                    <w:szCs w:val="28"/>
+                  </w:rPr>
+                  <m:t>.</m:t>
+                </m:r>
+              </m:e>
+            </m:eqArr>
+          </m:e>
+        </m:d>
+      </m:oMath>
+      <w:r>
+        <w:rPr>
+          <w:rFonts w:ascii="Times New Roman" w:hAnsi="Times New Roman" w:cs="Times New Roman"/>
+          <w:iCs/>
+          <w:sz w:val="28"/>
+          <w:szCs w:val="28"/>
+        </w:rPr>
+        <w:t xml:space="preserve"> </w:t>
+      </w:r>
+      <w:r>
+        <w:rPr>
+          <w:rFonts w:ascii="Times New Roman" w:hAnsi="Times New Roman" w:cs="Times New Roman"/>
+          <w:iCs/>
+          <w:sz w:val="28"/>
+          <w:szCs w:val="28"/>
+        </w:rPr>
+        <w:tab/>
+        <w:t>(</w:t>
+      </w:r>
+      <w:r>
+        <w:rPr>
+          <w:rFonts w:ascii="Times New Roman" w:hAnsi="Times New Roman" w:cs="Times New Roman"/>
+          <w:iCs/>
+          <w:sz w:val="28"/>
+          <w:szCs w:val="28"/>
+        </w:rPr>
+        <w:t>3</w:t>
+      </w:r>
+      <w:r>
+        <w:rPr>
+          <w:rFonts w:ascii="Times New Roman" w:hAnsi="Times New Roman" w:cs="Times New Roman"/>
+          <w:iCs/>
+          <w:sz w:val="28"/>
+          <w:szCs w:val="28"/>
+        </w:rPr>
+        <w:t>.</w:t>
+      </w:r>
+      <w:r>
+        <w:rPr>
+          <w:rFonts w:ascii="Times New Roman" w:hAnsi="Times New Roman" w:cs="Times New Roman"/>
+          <w:iCs/>
+          <w:sz w:val="28"/>
+          <w:szCs w:val="28"/>
+        </w:rPr>
+        <w:t>9</w:t>
+      </w:r>
+      <w:r>
+        <w:rPr>
+          <w:rFonts w:ascii="Times New Roman" w:hAnsi="Times New Roman" w:cs="Times New Roman"/>
+          <w:iCs/>
+          <w:sz w:val="28"/>
+          <w:szCs w:val="28"/>
+        </w:rPr>
+        <w:t>)</w:t>
+      </w:r>
+    </w:p>
+    <w:p>
+      <w:pPr>
+        <w:spacing w:after="0" w:line="360" w:lineRule="auto"/>
+        <w:ind w:firstLine="851"/>
+        <w:rPr>
+          <w:rFonts w:ascii="Times New Roman" w:hAnsi="Times New Roman" w:cs="Times New Roman"/>
+          <w:iCs/>
+          <w:sz w:val="28"/>
+          <w:szCs w:val="28"/>
+        </w:rPr>
+      </w:pPr>
+      <w:r>
+        <w:rPr>
+          <w:rFonts w:ascii="Times New Roman" w:hAnsi="Times New Roman" w:cs="Times New Roman"/>
+          <w:iCs/>
+          <w:sz w:val="28"/>
+          <w:szCs w:val="28"/>
+        </w:rPr>
+        <w:t>Подставим второе уравнение системы в первое:</w:t>
+      </w:r>
+    </w:p>
+    <w:p>
+      <w:pPr>
+        <w:spacing w:after="0" w:line="360" w:lineRule="auto"/>
+        <w:ind w:firstLine="851"/>
+        <w:rPr>
+          <w:rFonts w:ascii="Times New Roman" w:hAnsi="Times New Roman" w:cs="Times New Roman"/>
+          <w:iCs/>
+          <w:sz w:val="28"/>
+          <w:szCs w:val="28"/>
+        </w:rPr>
+      </w:pPr>
+      <m:oMath>
+        <m:f>
+          <m:fPr>
+            <m:ctrlPr>
+              <w:rPr>
+                <w:rFonts w:ascii="Cambria Math" w:hAnsi="Cambria Math" w:cs="Times New Roman"/>
+                <w:i/>
+                <w:iCs/>
+                <w:sz w:val="28"/>
+                <w:szCs w:val="28"/>
+              </w:rPr>
+            </m:ctrlPr>
+          </m:fPr>
+          <m:num>
+            <m:r>
+              <w:rPr>
+                <w:rFonts w:ascii="Cambria Math" w:hAnsi="Cambria Math" w:cs="Times New Roman"/>
+                <w:sz w:val="28"/>
+                <w:szCs w:val="28"/>
+              </w:rPr>
+              <m:t>J∙p∙ω+</m:t>
+            </m:r>
+            <m:sSub>
+              <m:sSubPr>
+                <m:ctrlPr>
+                  <w:rPr>
+                    <w:rFonts w:ascii="Cambria Math" w:hAnsi="Cambria Math" w:cs="Times New Roman"/>
+                    <w:i/>
+                    <w:iCs/>
+                    <w:sz w:val="28"/>
+                    <w:szCs w:val="28"/>
+                  </w:rPr>
+                </m:ctrlPr>
+              </m:sSubPr>
+              <m:e>
+                <m:r>
+                  <w:rPr>
+                    <w:rFonts w:ascii="Cambria Math" w:hAnsi="Cambria Math" w:cs="Times New Roman"/>
+                    <w:sz w:val="28"/>
+                    <w:szCs w:val="28"/>
+                  </w:rPr>
+                  <m:t>M</m:t>
+                </m:r>
+              </m:e>
+              <m:sub>
+                <m:r>
+                  <w:rPr>
+                    <w:rFonts w:ascii="Cambria Math" w:hAnsi="Cambria Math" w:cs="Times New Roman"/>
+                    <w:sz w:val="28"/>
+                    <w:szCs w:val="28"/>
+                  </w:rPr>
+                  <m:t>c</m:t>
+                </m:r>
+              </m:sub>
+            </m:sSub>
+          </m:num>
+          <m:den>
+            <m:sSub>
+              <m:sSubPr>
+                <m:ctrlPr>
+                  <w:rPr>
+                    <w:rFonts w:ascii="Cambria Math" w:hAnsi="Cambria Math" w:cs="Times New Roman"/>
+                    <w:i/>
+                    <w:iCs/>
+                    <w:sz w:val="28"/>
+                    <w:szCs w:val="28"/>
+                  </w:rPr>
+                </m:ctrlPr>
+              </m:sSubPr>
+              <m:e>
+                <m:r>
+                  <w:rPr>
+                    <w:rFonts w:ascii="Cambria Math" w:hAnsi="Cambria Math" w:cs="Times New Roman"/>
+                    <w:sz w:val="28"/>
+                    <w:szCs w:val="28"/>
+                    <w:lang w:val="en-US"/>
+                  </w:rPr>
+                  <m:t>C</m:t>
+                </m:r>
+              </m:e>
+              <m:sub>
+                <m:r>
+                  <w:rPr>
+                    <w:rFonts w:ascii="Cambria Math" w:hAnsi="Cambria Math" w:cs="Times New Roman"/>
+                    <w:sz w:val="28"/>
+                    <w:szCs w:val="28"/>
+                  </w:rPr>
+                  <m:t>m</m:t>
+                </m:r>
+              </m:sub>
+            </m:sSub>
+          </m:den>
+        </m:f>
+        <m:d>
+          <m:dPr>
+            <m:ctrlPr>
+              <w:rPr>
+                <w:rFonts w:ascii="Cambria Math" w:hAnsi="Cambria Math" w:cs="Times New Roman"/>
+                <w:i/>
+                <w:iCs/>
+                <w:sz w:val="28"/>
+                <w:szCs w:val="28"/>
+              </w:rPr>
+            </m:ctrlPr>
+          </m:dPr>
+          <m:e>
+            <m:sSub>
+              <m:sSubPr>
+                <m:ctrlPr>
+                  <w:rPr>
+                    <w:rFonts w:ascii="Cambria Math" w:hAnsi="Cambria Math" w:cs="Times New Roman"/>
+                    <w:i/>
+                    <w:iCs/>
+                    <w:sz w:val="28"/>
+                    <w:szCs w:val="28"/>
+                    <w:lang w:val="en-US"/>
+                  </w:rPr>
+                </m:ctrlPr>
+              </m:sSubPr>
+              <m:e>
+                <m:r>
+                  <w:rPr>
+                    <w:rFonts w:ascii="Cambria Math" w:hAnsi="Cambria Math" w:cs="Times New Roman"/>
+                    <w:sz w:val="28"/>
+                    <w:szCs w:val="28"/>
+                    <w:lang w:val="en-US"/>
+                  </w:rPr>
+                  <m:t>L</m:t>
+                </m:r>
+              </m:e>
+              <m:sub>
+                <m:r>
+                  <w:rPr>
+                    <w:rFonts w:ascii="Cambria Math" w:hAnsi="Cambria Math" w:cs="Times New Roman"/>
+                    <w:sz w:val="28"/>
+                    <w:szCs w:val="28"/>
+                  </w:rPr>
+                  <m:t>я</m:t>
+                </m:r>
+              </m:sub>
+            </m:sSub>
+            <m:r>
+              <w:rPr>
+                <w:rFonts w:ascii="Cambria Math" w:hAnsi="Cambria Math" w:cs="Times New Roman"/>
+                <w:sz w:val="28"/>
+                <w:szCs w:val="28"/>
+              </w:rPr>
+              <m:t>∙</m:t>
+            </m:r>
+            <m:r>
+              <w:rPr>
+                <w:rFonts w:ascii="Cambria Math" w:hAnsi="Cambria Math" w:cs="Times New Roman"/>
+                <w:sz w:val="28"/>
+                <w:szCs w:val="28"/>
+                <w:lang w:val="en-US"/>
+              </w:rPr>
+              <m:t>p</m:t>
+            </m:r>
+            <m:r>
+              <w:rPr>
+                <w:rFonts w:ascii="Cambria Math" w:hAnsi="Cambria Math" w:cs="Times New Roman"/>
+                <w:sz w:val="28"/>
+                <w:szCs w:val="28"/>
+              </w:rPr>
+              <m:t xml:space="preserve"> + </m:t>
+            </m:r>
+            <m:sSub>
+              <m:sSubPr>
+                <m:ctrlPr>
+                  <w:rPr>
+                    <w:rFonts w:ascii="Cambria Math" w:hAnsi="Cambria Math" w:cs="Times New Roman"/>
+                    <w:i/>
+                    <w:iCs/>
+                    <w:sz w:val="28"/>
+                    <w:szCs w:val="28"/>
+                  </w:rPr>
+                </m:ctrlPr>
+              </m:sSubPr>
+              <m:e>
+                <m:r>
+                  <w:rPr>
+                    <w:rFonts w:ascii="Cambria Math" w:hAnsi="Cambria Math" w:cs="Times New Roman"/>
+                    <w:sz w:val="28"/>
+                    <w:szCs w:val="28"/>
+                  </w:rPr>
+                  <m:t>R</m:t>
+                </m:r>
+              </m:e>
+              <m:sub>
+                <m:r>
+                  <w:rPr>
+                    <w:rFonts w:ascii="Cambria Math" w:hAnsi="Cambria Math" w:cs="Times New Roman"/>
+                    <w:sz w:val="28"/>
+                    <w:szCs w:val="28"/>
+                  </w:rPr>
+                  <m:t>я</m:t>
+                </m:r>
+              </m:sub>
+            </m:sSub>
+          </m:e>
+        </m:d>
+        <m:r>
+          <w:rPr>
+            <w:rFonts w:ascii="Cambria Math" w:hAnsi="Cambria Math" w:cs="Times New Roman"/>
+            <w:sz w:val="28"/>
+            <w:szCs w:val="28"/>
+          </w:rPr>
+          <m:t>=U</m:t>
+        </m:r>
+        <m:d>
+          <m:dPr>
+            <m:ctrlPr>
+              <w:rPr>
+                <w:rFonts w:ascii="Cambria Math" w:hAnsi="Cambria Math" w:cs="Times New Roman"/>
+                <w:i/>
+                <w:iCs/>
+                <w:sz w:val="28"/>
+                <w:szCs w:val="28"/>
+              </w:rPr>
+            </m:ctrlPr>
+          </m:dPr>
+          <m:e>
+            <m:r>
+              <w:rPr>
+                <w:rFonts w:ascii="Cambria Math" w:hAnsi="Cambria Math" w:cs="Times New Roman"/>
+                <w:sz w:val="28"/>
+                <w:szCs w:val="28"/>
+              </w:rPr>
+              <m:t>t</m:t>
+            </m:r>
+          </m:e>
+        </m:d>
+        <m:r>
+          <w:rPr>
+            <w:rFonts w:ascii="Cambria Math" w:hAnsi="Cambria Math" w:cs="Times New Roman"/>
+            <w:sz w:val="28"/>
+            <w:szCs w:val="28"/>
+          </w:rPr>
+          <m:t>-ω</m:t>
+        </m:r>
+        <m:sSub>
+          <m:sSubPr>
+            <m:ctrlPr>
+              <w:rPr>
+                <w:rFonts w:ascii="Cambria Math" w:hAnsi="Cambria Math" w:cs="Times New Roman"/>
+                <w:i/>
+                <w:iCs/>
+                <w:sz w:val="28"/>
+                <w:szCs w:val="28"/>
+              </w:rPr>
+            </m:ctrlPr>
+          </m:sSubPr>
+          <m:e>
+            <m:r>
+              <w:rPr>
+                <w:rFonts w:ascii="Cambria Math" w:hAnsi="Cambria Math" w:cs="Times New Roman"/>
+                <w:sz w:val="28"/>
+                <w:szCs w:val="28"/>
+              </w:rPr>
+              <m:t>C</m:t>
+            </m:r>
+          </m:e>
+          <m:sub>
+            <m:r>
+              <w:rPr>
+                <w:rFonts w:ascii="Cambria Math" w:hAnsi="Cambria Math" w:cs="Times New Roman"/>
+                <w:sz w:val="28"/>
+                <w:szCs w:val="28"/>
+              </w:rPr>
+              <m:t>e</m:t>
+            </m:r>
+          </m:sub>
+        </m:sSub>
+        <m:r>
+          <w:rPr>
+            <w:rFonts w:ascii="Cambria Math" w:hAnsi="Cambria Math" w:cs="Times New Roman"/>
+            <w:sz w:val="28"/>
+            <w:szCs w:val="28"/>
+          </w:rPr>
+          <m:t>.</m:t>
+        </m:r>
+      </m:oMath>
+      <w:r>
+        <w:rPr>
+          <w:rFonts w:ascii="Times New Roman" w:hAnsi="Times New Roman" w:cs="Times New Roman"/>
+          <w:iCs/>
+          <w:sz w:val="28"/>
+          <w:szCs w:val="28"/>
+        </w:rPr>
+        <w:t xml:space="preserve"> </w:t>
+      </w:r>
+      <w:r>
+        <w:rPr>
+          <w:rFonts w:ascii="Times New Roman" w:hAnsi="Times New Roman" w:cs="Times New Roman"/>
+          <w:iCs/>
+          <w:sz w:val="28"/>
+          <w:szCs w:val="28"/>
+        </w:rPr>
+        <w:tab/>
+        <w:t>(</w:t>
+      </w:r>
+      <w:r>
+        <w:rPr>
+          <w:rFonts w:ascii="Times New Roman" w:hAnsi="Times New Roman" w:cs="Times New Roman"/>
+          <w:iCs/>
+          <w:sz w:val="28"/>
+          <w:szCs w:val="28"/>
+        </w:rPr>
+        <w:t>3</w:t>
+      </w:r>
+      <w:r>
+        <w:rPr>
+          <w:rFonts w:ascii="Times New Roman" w:hAnsi="Times New Roman" w:cs="Times New Roman"/>
+          <w:iCs/>
+          <w:sz w:val="28"/>
+          <w:szCs w:val="28"/>
+        </w:rPr>
+        <w:t>.</w:t>
+      </w:r>
+      <w:r>
+        <w:rPr>
+          <w:rFonts w:ascii="Times New Roman" w:hAnsi="Times New Roman" w:cs="Times New Roman"/>
+          <w:iCs/>
+          <w:sz w:val="28"/>
+          <w:szCs w:val="28"/>
+        </w:rPr>
+        <w:t>10</w:t>
+      </w:r>
+      <w:r>
+        <w:rPr>
+          <w:rFonts w:ascii="Times New Roman" w:hAnsi="Times New Roman" w:cs="Times New Roman"/>
+          <w:iCs/>
+          <w:sz w:val="28"/>
+          <w:szCs w:val="28"/>
+        </w:rPr>
+        <w:t>)</w:t>
+      </w:r>
+    </w:p>
+    <w:p>
+      <w:pPr>
+        <w:spacing w:after="0" w:line="360" w:lineRule="auto"/>
+        <w:ind w:firstLine="851"/>
+        <w:rPr>
+          <w:rFonts w:ascii="Times New Roman" w:hAnsi="Times New Roman" w:cs="Times New Roman"/>
+          <w:iCs/>
+          <w:sz w:val="28"/>
+          <w:szCs w:val="28"/>
+        </w:rPr>
+      </w:pPr>
+      <w:r>
+        <w:rPr>
+          <w:rFonts w:ascii="Times New Roman" w:hAnsi="Times New Roman" w:cs="Times New Roman"/>
+          <w:iCs/>
+          <w:sz w:val="28"/>
+          <w:szCs w:val="28"/>
+        </w:rPr>
+        <w:t>Раскроем скобки:</w:t>
+      </w:r>
+    </w:p>
+    <w:p>
+      <w:pPr>
+        <w:spacing w:after="0" w:line="360" w:lineRule="auto"/>
+        <w:ind w:firstLine="851"/>
+        <w:rPr>
+          <w:rFonts w:ascii="Times New Roman" w:hAnsi="Times New Roman" w:cs="Times New Roman"/>
+          <w:iCs/>
+          <w:sz w:val="28"/>
+          <w:szCs w:val="28"/>
+        </w:rPr>
+      </w:pPr>
+      <m:oMath>
+        <m:f>
+          <m:fPr>
+            <m:ctrlPr>
+              <w:rPr>
+                <w:rFonts w:ascii="Cambria Math" w:hAnsi="Cambria Math" w:cs="Times New Roman"/>
+                <w:i/>
+                <w:iCs/>
+                <w:sz w:val="28"/>
+                <w:szCs w:val="28"/>
+              </w:rPr>
+            </m:ctrlPr>
+          </m:fPr>
+          <m:num>
+            <m:sSub>
+              <m:sSubPr>
+                <m:ctrlPr>
+                  <w:rPr>
+                    <w:rFonts w:ascii="Cambria Math" w:hAnsi="Cambria Math" w:cs="Times New Roman"/>
+                    <w:i/>
+                    <w:iCs/>
+                    <w:sz w:val="28"/>
+                    <w:szCs w:val="28"/>
+                  </w:rPr>
+                </m:ctrlPr>
+              </m:sSubPr>
+              <m:e>
+                <m:r>
+                  <w:rPr>
+                    <w:rFonts w:ascii="Cambria Math" w:hAnsi="Cambria Math" w:cs="Times New Roman"/>
+                    <w:sz w:val="28"/>
+                    <w:szCs w:val="28"/>
+                    <w:lang w:val="en-US"/>
+                  </w:rPr>
+                  <m:t>L</m:t>
+                </m:r>
+              </m:e>
+              <m:sub>
+                <m:r>
+                  <w:rPr>
+                    <w:rFonts w:ascii="Cambria Math" w:hAnsi="Cambria Math" w:cs="Times New Roman"/>
+                    <w:sz w:val="28"/>
+                    <w:szCs w:val="28"/>
+                  </w:rPr>
+                  <m:t>я</m:t>
+                </m:r>
+              </m:sub>
+            </m:sSub>
+            <m:r>
+              <w:rPr>
+                <w:rFonts w:ascii="Cambria Math" w:hAnsi="Cambria Math" w:cs="Times New Roman"/>
+                <w:sz w:val="28"/>
+                <w:szCs w:val="28"/>
+              </w:rPr>
+              <m:t>∙</m:t>
+            </m:r>
+            <m:r>
+              <w:rPr>
+                <w:rFonts w:ascii="Cambria Math" w:hAnsi="Cambria Math" w:cs="Times New Roman"/>
+                <w:sz w:val="28"/>
+                <w:szCs w:val="28"/>
+                <w:lang w:val="en-US"/>
+              </w:rPr>
+              <m:t>J</m:t>
+            </m:r>
+          </m:num>
+          <m:den>
+            <m:sSub>
+              <m:sSubPr>
+                <m:ctrlPr>
+                  <w:rPr>
+                    <w:rFonts w:ascii="Cambria Math" w:hAnsi="Cambria Math" w:cs="Times New Roman"/>
+                    <w:i/>
+                    <w:iCs/>
+                    <w:sz w:val="28"/>
+                    <w:szCs w:val="28"/>
+                  </w:rPr>
+                </m:ctrlPr>
+              </m:sSubPr>
+              <m:e>
+                <m:r>
+                  <w:rPr>
+                    <w:rFonts w:ascii="Cambria Math" w:hAnsi="Cambria Math" w:cs="Times New Roman"/>
+                    <w:sz w:val="28"/>
+                    <w:szCs w:val="28"/>
+                  </w:rPr>
+                  <m:t>C</m:t>
+                </m:r>
+              </m:e>
+              <m:sub>
+                <m:r>
+                  <w:rPr>
+                    <w:rFonts w:ascii="Cambria Math" w:hAnsi="Cambria Math" w:cs="Times New Roman"/>
+                    <w:sz w:val="28"/>
+                    <w:szCs w:val="28"/>
+                  </w:rPr>
+                  <m:t>m</m:t>
+                </m:r>
+              </m:sub>
+            </m:sSub>
+          </m:den>
+        </m:f>
+        <m:r>
+          <w:rPr>
+            <w:rFonts w:ascii="Cambria Math" w:hAnsi="Cambria Math" w:cs="Times New Roman"/>
+            <w:sz w:val="28"/>
+            <w:szCs w:val="28"/>
+          </w:rPr>
+          <m:t>∙</m:t>
+        </m:r>
+        <m:sSup>
+          <m:sSupPr>
+            <m:ctrlPr>
+              <w:rPr>
+                <w:rFonts w:ascii="Cambria Math" w:hAnsi="Cambria Math" w:cs="Times New Roman"/>
+                <w:i/>
+                <w:iCs/>
+                <w:sz w:val="28"/>
+                <w:szCs w:val="28"/>
+              </w:rPr>
+            </m:ctrlPr>
+          </m:sSupPr>
+          <m:e>
+            <m:r>
+              <w:rPr>
+                <w:rFonts w:ascii="Cambria Math" w:hAnsi="Cambria Math" w:cs="Times New Roman"/>
+                <w:sz w:val="28"/>
+                <w:szCs w:val="28"/>
+              </w:rPr>
+              <m:t>p</m:t>
+            </m:r>
+          </m:e>
+          <m:sup>
+            <m:r>
+              <w:rPr>
+                <w:rFonts w:ascii="Cambria Math" w:hAnsi="Cambria Math" w:cs="Times New Roman"/>
+                <w:sz w:val="28"/>
+                <w:szCs w:val="28"/>
+              </w:rPr>
+              <m:t>2</m:t>
+            </m:r>
+          </m:sup>
+        </m:sSup>
+        <m:r>
+          <w:rPr>
+            <w:rFonts w:ascii="Cambria Math" w:hAnsi="Cambria Math" w:cs="Times New Roman"/>
+            <w:sz w:val="28"/>
+            <w:szCs w:val="28"/>
+          </w:rPr>
+          <m:t>∙ω+</m:t>
+        </m:r>
+        <m:f>
+          <m:fPr>
+            <m:ctrlPr>
+              <w:rPr>
+                <w:rFonts w:ascii="Cambria Math" w:hAnsi="Cambria Math" w:cs="Times New Roman"/>
+                <w:i/>
+                <w:iCs/>
+                <w:sz w:val="28"/>
+                <w:szCs w:val="28"/>
+              </w:rPr>
+            </m:ctrlPr>
+          </m:fPr>
+          <m:num>
+            <m:sSub>
+              <m:sSubPr>
+                <m:ctrlPr>
+                  <w:rPr>
+                    <w:rFonts w:ascii="Cambria Math" w:hAnsi="Cambria Math" w:cs="Times New Roman"/>
+                    <w:i/>
+                    <w:iCs/>
+                    <w:sz w:val="28"/>
+                    <w:szCs w:val="28"/>
+                  </w:rPr>
+                </m:ctrlPr>
+              </m:sSubPr>
+              <m:e>
+                <m:r>
+                  <w:rPr>
+                    <w:rFonts w:ascii="Cambria Math" w:hAnsi="Cambria Math" w:cs="Times New Roman"/>
+                    <w:sz w:val="28"/>
+                    <w:szCs w:val="28"/>
+                  </w:rPr>
+                  <m:t>L</m:t>
+                </m:r>
+              </m:e>
+              <m:sub>
+                <m:r>
+                  <w:rPr>
+                    <w:rFonts w:ascii="Cambria Math" w:hAnsi="Cambria Math" w:cs="Times New Roman"/>
+                    <w:sz w:val="28"/>
+                    <w:szCs w:val="28"/>
+                  </w:rPr>
+                  <m:t>я</m:t>
+                </m:r>
+              </m:sub>
+            </m:sSub>
+          </m:num>
+          <m:den>
+            <m:sSub>
+              <m:sSubPr>
+                <m:ctrlPr>
+                  <w:rPr>
+                    <w:rFonts w:ascii="Cambria Math" w:hAnsi="Cambria Math" w:cs="Times New Roman"/>
+                    <w:i/>
+                    <w:iCs/>
+                    <w:sz w:val="28"/>
+                    <w:szCs w:val="28"/>
+                  </w:rPr>
+                </m:ctrlPr>
+              </m:sSubPr>
+              <m:e>
+                <m:r>
+                  <w:rPr>
+                    <w:rFonts w:ascii="Cambria Math" w:hAnsi="Cambria Math" w:cs="Times New Roman"/>
+                    <w:sz w:val="28"/>
+                    <w:szCs w:val="28"/>
+                    <w:lang w:val="en-US"/>
+                  </w:rPr>
+                  <m:t>C</m:t>
+                </m:r>
+              </m:e>
+              <m:sub>
+                <m:r>
+                  <w:rPr>
+                    <w:rFonts w:ascii="Cambria Math" w:hAnsi="Cambria Math" w:cs="Times New Roman"/>
+                    <w:sz w:val="28"/>
+                    <w:szCs w:val="28"/>
+                  </w:rPr>
+                  <m:t>m</m:t>
+                </m:r>
+              </m:sub>
+            </m:sSub>
+          </m:den>
+        </m:f>
+        <m:r>
+          <w:rPr>
+            <w:rFonts w:ascii="Cambria Math" w:hAnsi="Cambria Math" w:cs="Times New Roman"/>
+            <w:sz w:val="28"/>
+            <w:szCs w:val="28"/>
+          </w:rPr>
+          <m:t>∙p∙M+</m:t>
+        </m:r>
+        <m:f>
+          <m:fPr>
+            <m:ctrlPr>
+              <w:rPr>
+                <w:rFonts w:ascii="Cambria Math" w:hAnsi="Cambria Math" w:cs="Times New Roman"/>
+                <w:i/>
+                <w:iCs/>
+                <w:sz w:val="28"/>
+                <w:szCs w:val="28"/>
+              </w:rPr>
+            </m:ctrlPr>
+          </m:fPr>
+          <m:num>
+            <m:sSub>
+              <m:sSubPr>
+                <m:ctrlPr>
+                  <w:rPr>
+                    <w:rFonts w:ascii="Cambria Math" w:hAnsi="Cambria Math" w:cs="Times New Roman"/>
+                    <w:i/>
+                    <w:iCs/>
+                    <w:sz w:val="28"/>
+                    <w:szCs w:val="28"/>
+                  </w:rPr>
+                </m:ctrlPr>
+              </m:sSubPr>
+              <m:e>
+                <m:r>
+                  <w:rPr>
+                    <w:rFonts w:ascii="Cambria Math" w:hAnsi="Cambria Math" w:cs="Times New Roman"/>
+                    <w:sz w:val="28"/>
+                    <w:szCs w:val="28"/>
+                  </w:rPr>
+                  <m:t>R</m:t>
+                </m:r>
+              </m:e>
+              <m:sub>
+                <m:r>
+                  <w:rPr>
+                    <w:rFonts w:ascii="Cambria Math" w:hAnsi="Cambria Math" w:cs="Times New Roman"/>
+                    <w:sz w:val="28"/>
+                    <w:szCs w:val="28"/>
+                  </w:rPr>
+                  <m:t>я</m:t>
+                </m:r>
+              </m:sub>
+            </m:sSub>
+            <m:r>
+              <w:rPr>
+                <w:rFonts w:ascii="Cambria Math" w:hAnsi="Cambria Math" w:cs="Times New Roman"/>
+                <w:sz w:val="28"/>
+                <w:szCs w:val="28"/>
+              </w:rPr>
+              <m:t>∙</m:t>
+            </m:r>
+            <m:r>
+              <w:rPr>
+                <w:rFonts w:ascii="Cambria Math" w:hAnsi="Cambria Math" w:cs="Times New Roman"/>
+                <w:sz w:val="28"/>
+                <w:szCs w:val="28"/>
+                <w:lang w:val="en-US"/>
+              </w:rPr>
+              <m:t>J</m:t>
+            </m:r>
+          </m:num>
+          <m:den>
+            <m:sSub>
+              <m:sSubPr>
+                <m:ctrlPr>
+                  <w:rPr>
+                    <w:rFonts w:ascii="Cambria Math" w:hAnsi="Cambria Math" w:cs="Times New Roman"/>
+                    <w:i/>
+                    <w:iCs/>
+                    <w:sz w:val="28"/>
+                    <w:szCs w:val="28"/>
+                  </w:rPr>
+                </m:ctrlPr>
+              </m:sSubPr>
+              <m:e>
+                <m:r>
+                  <w:rPr>
+                    <w:rFonts w:ascii="Cambria Math" w:hAnsi="Cambria Math" w:cs="Times New Roman"/>
+                    <w:sz w:val="28"/>
+                    <w:szCs w:val="28"/>
+                  </w:rPr>
+                  <m:t>C</m:t>
+                </m:r>
+              </m:e>
+              <m:sub>
+                <m:r>
+                  <w:rPr>
+                    <w:rFonts w:ascii="Cambria Math" w:hAnsi="Cambria Math" w:cs="Times New Roman"/>
+                    <w:sz w:val="28"/>
+                    <w:szCs w:val="28"/>
+                  </w:rPr>
+                  <m:t>m</m:t>
+                </m:r>
+              </m:sub>
+            </m:sSub>
+          </m:den>
+        </m:f>
+        <m:r>
+          <w:rPr>
+            <w:rFonts w:ascii="Cambria Math" w:hAnsi="Cambria Math" w:cs="Times New Roman"/>
+            <w:sz w:val="28"/>
+            <w:szCs w:val="28"/>
+          </w:rPr>
+          <m:t>∙p∙ω+</m:t>
+        </m:r>
+        <m:f>
+          <m:fPr>
+            <m:ctrlPr>
+              <w:rPr>
+                <w:rFonts w:ascii="Cambria Math" w:hAnsi="Cambria Math" w:cs="Times New Roman"/>
+                <w:i/>
+                <w:iCs/>
+                <w:sz w:val="28"/>
+                <w:szCs w:val="28"/>
+              </w:rPr>
+            </m:ctrlPr>
+          </m:fPr>
+          <m:num>
+            <m:sSub>
+              <m:sSubPr>
+                <m:ctrlPr>
+                  <w:rPr>
+                    <w:rFonts w:ascii="Cambria Math" w:hAnsi="Cambria Math" w:cs="Times New Roman"/>
+                    <w:i/>
+                    <w:iCs/>
+                    <w:sz w:val="28"/>
+                    <w:szCs w:val="28"/>
+                  </w:rPr>
+                </m:ctrlPr>
+              </m:sSubPr>
+              <m:e>
+                <m:r>
+                  <w:rPr>
+                    <w:rFonts w:ascii="Cambria Math" w:hAnsi="Cambria Math" w:cs="Times New Roman"/>
+                    <w:sz w:val="28"/>
+                    <w:szCs w:val="28"/>
+                  </w:rPr>
+                  <m:t>R</m:t>
+                </m:r>
+              </m:e>
+              <m:sub>
+                <m:r>
+                  <w:rPr>
+                    <w:rFonts w:ascii="Cambria Math" w:hAnsi="Cambria Math" w:cs="Times New Roman"/>
+                    <w:sz w:val="28"/>
+                    <w:szCs w:val="28"/>
+                  </w:rPr>
+                  <m:t>я</m:t>
+                </m:r>
+              </m:sub>
+            </m:sSub>
+          </m:num>
+          <m:den>
+            <m:sSub>
+              <m:sSubPr>
+                <m:ctrlPr>
+                  <w:rPr>
+                    <w:rFonts w:ascii="Cambria Math" w:hAnsi="Cambria Math" w:cs="Times New Roman"/>
+                    <w:i/>
+                    <w:iCs/>
+                    <w:sz w:val="28"/>
+                    <w:szCs w:val="28"/>
+                  </w:rPr>
+                </m:ctrlPr>
+              </m:sSubPr>
+              <m:e>
+                <m:r>
+                  <w:rPr>
+                    <w:rFonts w:ascii="Cambria Math" w:hAnsi="Cambria Math" w:cs="Times New Roman"/>
+                    <w:sz w:val="28"/>
+                    <w:szCs w:val="28"/>
+                  </w:rPr>
+                  <m:t>C</m:t>
+                </m:r>
+              </m:e>
+              <m:sub>
+                <m:r>
+                  <w:rPr>
+                    <w:rFonts w:ascii="Cambria Math" w:hAnsi="Cambria Math" w:cs="Times New Roman"/>
+                    <w:sz w:val="28"/>
+                    <w:szCs w:val="28"/>
+                  </w:rPr>
+                  <m:t>m</m:t>
+                </m:r>
+              </m:sub>
+            </m:sSub>
+          </m:den>
+        </m:f>
+        <m:r>
+          <w:rPr>
+            <w:rFonts w:ascii="Cambria Math" w:hAnsi="Cambria Math" w:cs="Times New Roman"/>
+            <w:sz w:val="28"/>
+            <w:szCs w:val="28"/>
+          </w:rPr>
+          <m:t>∙M=U</m:t>
+        </m:r>
+        <m:d>
+          <m:dPr>
+            <m:ctrlPr>
+              <w:rPr>
+                <w:rFonts w:ascii="Cambria Math" w:hAnsi="Cambria Math" w:cs="Times New Roman"/>
+                <w:i/>
+                <w:iCs/>
+                <w:sz w:val="28"/>
+                <w:szCs w:val="28"/>
+              </w:rPr>
+            </m:ctrlPr>
+          </m:dPr>
+          <m:e>
+            <m:r>
+              <w:rPr>
+                <w:rFonts w:ascii="Cambria Math" w:hAnsi="Cambria Math" w:cs="Times New Roman"/>
+                <w:sz w:val="28"/>
+                <w:szCs w:val="28"/>
+              </w:rPr>
+              <m:t>t</m:t>
+            </m:r>
+          </m:e>
+        </m:d>
+        <m:r>
+          <w:rPr>
+            <w:rFonts w:ascii="Cambria Math" w:hAnsi="Cambria Math" w:cs="Times New Roman"/>
+            <w:sz w:val="28"/>
+            <w:szCs w:val="28"/>
+          </w:rPr>
+          <m:t>-ω</m:t>
+        </m:r>
+        <m:sSub>
+          <m:sSubPr>
+            <m:ctrlPr>
+              <w:rPr>
+                <w:rFonts w:ascii="Cambria Math" w:hAnsi="Cambria Math" w:cs="Times New Roman"/>
+                <w:i/>
+                <w:iCs/>
+                <w:sz w:val="28"/>
+                <w:szCs w:val="28"/>
+              </w:rPr>
+            </m:ctrlPr>
+          </m:sSubPr>
+          <m:e>
+            <m:r>
+              <w:rPr>
+                <w:rFonts w:ascii="Cambria Math" w:hAnsi="Cambria Math" w:cs="Times New Roman"/>
+                <w:sz w:val="28"/>
+                <w:szCs w:val="28"/>
+              </w:rPr>
+              <m:t>C</m:t>
+            </m:r>
+          </m:e>
+          <m:sub>
+            <m:r>
+              <w:rPr>
+                <w:rFonts w:ascii="Cambria Math" w:hAnsi="Cambria Math" w:cs="Times New Roman"/>
+                <w:sz w:val="28"/>
+                <w:szCs w:val="28"/>
+              </w:rPr>
+              <m:t>e</m:t>
+            </m:r>
+          </m:sub>
+        </m:sSub>
+        <m:r>
+          <w:rPr>
+            <w:rFonts w:ascii="Cambria Math" w:hAnsi="Cambria Math" w:cs="Times New Roman"/>
+            <w:sz w:val="28"/>
+            <w:szCs w:val="28"/>
+          </w:rPr>
+          <m:t>.</m:t>
+        </m:r>
+      </m:oMath>
+      <w:r>
+        <w:rPr>
+          <w:rFonts w:ascii="Times New Roman" w:hAnsi="Times New Roman" w:cs="Times New Roman"/>
+          <w:i/>
+          <w:iCs/>
+          <w:sz w:val="28"/>
+          <w:szCs w:val="28"/>
+        </w:rPr>
+        <w:t xml:space="preserve"> </w:t>
+      </w:r>
+      <w:r>
+        <w:rPr>
+          <w:rFonts w:ascii="Times New Roman" w:hAnsi="Times New Roman" w:cs="Times New Roman"/>
+          <w:i/>
+          <w:iCs/>
+          <w:sz w:val="28"/>
+          <w:szCs w:val="28"/>
+        </w:rPr>
+        <w:tab/>
+      </w:r>
+      <w:r>
+        <w:rPr>
+          <w:rFonts w:ascii="Times New Roman" w:hAnsi="Times New Roman" w:cs="Times New Roman"/>
+          <w:iCs/>
+          <w:sz w:val="28"/>
+          <w:szCs w:val="28"/>
+        </w:rPr>
+        <w:t>(</w:t>
+      </w:r>
+      <w:r>
+        <w:rPr>
+          <w:rFonts w:ascii="Times New Roman" w:hAnsi="Times New Roman" w:cs="Times New Roman"/>
+          <w:iCs/>
+          <w:sz w:val="28"/>
+          <w:szCs w:val="28"/>
+        </w:rPr>
+        <w:t>3</w:t>
+      </w:r>
+      <w:r>
+        <w:rPr>
+          <w:rFonts w:ascii="Times New Roman" w:hAnsi="Times New Roman" w:cs="Times New Roman"/>
+          <w:iCs/>
+          <w:sz w:val="28"/>
+          <w:szCs w:val="28"/>
+        </w:rPr>
+        <w:t>.</w:t>
+      </w:r>
+      <w:r>
+        <w:rPr>
+          <w:rFonts w:ascii="Times New Roman" w:hAnsi="Times New Roman" w:cs="Times New Roman"/>
+          <w:iCs/>
+          <w:sz w:val="28"/>
+          <w:szCs w:val="28"/>
+        </w:rPr>
+        <w:t>11</w:t>
+      </w:r>
+      <w:r>
+        <w:rPr>
+          <w:rFonts w:ascii="Times New Roman" w:hAnsi="Times New Roman" w:cs="Times New Roman"/>
+          <w:iCs/>
+          <w:sz w:val="28"/>
+          <w:szCs w:val="28"/>
+        </w:rPr>
+        <w:t>)</w:t>
+      </w:r>
+    </w:p>
+    <w:p>
+      <w:pPr>
+        <w:spacing w:after="0" w:line="360" w:lineRule="auto"/>
+        <w:ind w:firstLine="851"/>
+        <w:rPr>
+          <w:rFonts w:ascii="Times New Roman" w:hAnsi="Times New Roman" w:cs="Times New Roman"/>
+          <w:iCs/>
+          <w:sz w:val="28"/>
+          <w:szCs w:val="28"/>
+        </w:rPr>
+      </w:pPr>
+      <w:r>
+        <w:rPr>
+          <w:rFonts w:ascii="Times New Roman" w:hAnsi="Times New Roman" w:cs="Times New Roman"/>
+          <w:iCs/>
+          <w:sz w:val="28"/>
+          <w:szCs w:val="28"/>
+        </w:rPr>
+        <w:t>Преобразуем выражение к виду:</w:t>
+      </w:r>
+    </w:p>
+    <w:p>
+      <w:pPr>
+        <w:spacing w:after="0" w:line="360" w:lineRule="auto"/>
+        <w:ind w:firstLine="851"/>
+        <w:rPr>
+          <w:rFonts w:ascii="Times New Roman" w:hAnsi="Times New Roman" w:cs="Times New Roman"/>
+          <w:iCs/>
+          <w:sz w:val="28"/>
+          <w:szCs w:val="28"/>
+        </w:rPr>
+      </w:pPr>
+      <m:oMath>
+        <m:d>
+          <m:dPr>
+            <m:ctrlPr>
+              <w:rPr>
+                <w:rFonts w:ascii="Cambria Math" w:hAnsi="Cambria Math" w:cs="Times New Roman"/>
+                <w:i/>
+                <w:iCs/>
+                <w:sz w:val="28"/>
+                <w:szCs w:val="28"/>
+              </w:rPr>
+            </m:ctrlPr>
+          </m:dPr>
+          <m:e>
+            <m:f>
+              <m:fPr>
+                <m:ctrlPr>
+                  <w:rPr>
+                    <w:rFonts w:ascii="Cambria Math" w:hAnsi="Cambria Math" w:cs="Times New Roman"/>
+                    <w:i/>
+                    <w:iCs/>
+                    <w:sz w:val="28"/>
+                    <w:szCs w:val="28"/>
+                  </w:rPr>
+                </m:ctrlPr>
+              </m:fPr>
+              <m:num>
+                <m:sSub>
+                  <m:sSubPr>
+                    <m:ctrlPr>
+                      <w:rPr>
+                        <w:rFonts w:ascii="Cambria Math" w:hAnsi="Cambria Math" w:cs="Times New Roman"/>
+                        <w:i/>
+                        <w:iCs/>
+                        <w:sz w:val="28"/>
+                        <w:szCs w:val="28"/>
+                      </w:rPr>
+                    </m:ctrlPr>
+                  </m:sSubPr>
+                  <m:e>
+                    <m:r>
+                      <w:rPr>
+                        <w:rFonts w:ascii="Cambria Math" w:hAnsi="Cambria Math" w:cs="Times New Roman"/>
+                        <w:sz w:val="28"/>
+                        <w:szCs w:val="28"/>
+                        <w:lang w:val="en-US"/>
+                      </w:rPr>
+                      <m:t>L</m:t>
+                    </m:r>
+                  </m:e>
+                  <m:sub>
+                    <m:r>
+                      <w:rPr>
+                        <w:rFonts w:ascii="Cambria Math" w:hAnsi="Cambria Math" w:cs="Times New Roman"/>
+                        <w:sz w:val="28"/>
+                        <w:szCs w:val="28"/>
+                      </w:rPr>
+                      <m:t>я</m:t>
+                    </m:r>
+                  </m:sub>
+                </m:sSub>
+                <m:r>
+                  <w:rPr>
+                    <w:rFonts w:ascii="Cambria Math" w:hAnsi="Cambria Math" w:cs="Times New Roman"/>
+                    <w:sz w:val="28"/>
+                    <w:szCs w:val="28"/>
+                  </w:rPr>
+                  <m:t>∙</m:t>
+                </m:r>
+                <m:r>
+                  <w:rPr>
+                    <w:rFonts w:ascii="Cambria Math" w:hAnsi="Cambria Math" w:cs="Times New Roman"/>
+                    <w:sz w:val="28"/>
+                    <w:szCs w:val="28"/>
+                    <w:lang w:val="en-US"/>
+                  </w:rPr>
+                  <m:t>J</m:t>
+                </m:r>
+              </m:num>
+              <m:den>
+                <m:sSub>
+                  <m:sSubPr>
+                    <m:ctrlPr>
+                      <w:rPr>
+                        <w:rFonts w:ascii="Cambria Math" w:hAnsi="Cambria Math" w:cs="Times New Roman"/>
+                        <w:i/>
+                        <w:iCs/>
+                        <w:sz w:val="28"/>
+                        <w:szCs w:val="28"/>
+                      </w:rPr>
+                    </m:ctrlPr>
+                  </m:sSubPr>
+                  <m:e>
+                    <m:r>
+                      <w:rPr>
+                        <w:rFonts w:ascii="Cambria Math" w:hAnsi="Cambria Math" w:cs="Times New Roman"/>
+                        <w:sz w:val="28"/>
+                        <w:szCs w:val="28"/>
+                      </w:rPr>
+                      <m:t>C</m:t>
+                    </m:r>
+                  </m:e>
+                  <m:sub>
+                    <m:r>
+                      <w:rPr>
+                        <w:rFonts w:ascii="Cambria Math" w:hAnsi="Cambria Math" w:cs="Times New Roman"/>
+                        <w:sz w:val="28"/>
+                        <w:szCs w:val="28"/>
+                      </w:rPr>
+                      <m:t>m</m:t>
+                    </m:r>
+                  </m:sub>
+                </m:sSub>
+              </m:den>
+            </m:f>
+            <m:r>
+              <w:rPr>
+                <w:rFonts w:ascii="Cambria Math" w:hAnsi="Cambria Math" w:cs="Times New Roman"/>
+                <w:sz w:val="28"/>
+                <w:szCs w:val="28"/>
+              </w:rPr>
+              <m:t>∙</m:t>
+            </m:r>
+            <m:sSup>
+              <m:sSupPr>
+                <m:ctrlPr>
+                  <w:rPr>
+                    <w:rFonts w:ascii="Cambria Math" w:hAnsi="Cambria Math" w:cs="Times New Roman"/>
+                    <w:i/>
+                    <w:iCs/>
+                    <w:sz w:val="28"/>
+                    <w:szCs w:val="28"/>
+                  </w:rPr>
+                </m:ctrlPr>
+              </m:sSupPr>
+              <m:e>
+                <m:r>
+                  <w:rPr>
+                    <w:rFonts w:ascii="Cambria Math" w:hAnsi="Cambria Math" w:cs="Times New Roman"/>
+                    <w:sz w:val="28"/>
+                    <w:szCs w:val="28"/>
+                  </w:rPr>
+                  <m:t>p</m:t>
+                </m:r>
+              </m:e>
+              <m:sup>
+                <m:r>
+                  <w:rPr>
+                    <w:rFonts w:ascii="Cambria Math" w:hAnsi="Cambria Math" w:cs="Times New Roman"/>
+                    <w:sz w:val="28"/>
+                    <w:szCs w:val="28"/>
+                  </w:rPr>
+                  <m:t>2</m:t>
+                </m:r>
+              </m:sup>
+            </m:sSup>
+            <m:r>
+              <w:rPr>
+                <w:rFonts w:ascii="Cambria Math" w:hAnsi="Cambria Math" w:cs="Times New Roman"/>
+                <w:sz w:val="28"/>
+                <w:szCs w:val="28"/>
+              </w:rPr>
+              <m:t>+</m:t>
+            </m:r>
+            <m:f>
+              <m:fPr>
+                <m:ctrlPr>
+                  <w:rPr>
+                    <w:rFonts w:ascii="Cambria Math" w:hAnsi="Cambria Math" w:cs="Times New Roman"/>
+                    <w:i/>
+                    <w:iCs/>
+                    <w:sz w:val="28"/>
+                    <w:szCs w:val="28"/>
+                  </w:rPr>
+                </m:ctrlPr>
+              </m:fPr>
+              <m:num>
+                <m:sSub>
+                  <m:sSubPr>
+                    <m:ctrlPr>
+                      <w:rPr>
+                        <w:rFonts w:ascii="Cambria Math" w:hAnsi="Cambria Math" w:cs="Times New Roman"/>
+                        <w:i/>
+                        <w:iCs/>
+                        <w:sz w:val="28"/>
+                        <w:szCs w:val="28"/>
+                      </w:rPr>
+                    </m:ctrlPr>
+                  </m:sSubPr>
+                  <m:e>
+                    <m:r>
+                      <w:rPr>
+                        <w:rFonts w:ascii="Cambria Math" w:hAnsi="Cambria Math" w:cs="Times New Roman"/>
+                        <w:sz w:val="28"/>
+                        <w:szCs w:val="28"/>
+                      </w:rPr>
+                      <m:t>R</m:t>
+                    </m:r>
+                  </m:e>
+                  <m:sub>
+                    <m:r>
+                      <w:rPr>
+                        <w:rFonts w:ascii="Cambria Math" w:hAnsi="Cambria Math" w:cs="Times New Roman"/>
+                        <w:sz w:val="28"/>
+                        <w:szCs w:val="28"/>
+                      </w:rPr>
+                      <m:t>я</m:t>
+                    </m:r>
+                  </m:sub>
+                </m:sSub>
+                <m:r>
+                  <w:rPr>
+                    <w:rFonts w:ascii="Cambria Math" w:hAnsi="Cambria Math" w:cs="Times New Roman"/>
+                    <w:sz w:val="28"/>
+                    <w:szCs w:val="28"/>
+                  </w:rPr>
+                  <m:t>∙</m:t>
+                </m:r>
+                <m:r>
+                  <w:rPr>
+                    <w:rFonts w:ascii="Cambria Math" w:hAnsi="Cambria Math" w:cs="Times New Roman"/>
+                    <w:sz w:val="28"/>
+                    <w:szCs w:val="28"/>
+                    <w:lang w:val="en-US"/>
+                  </w:rPr>
+                  <m:t>J</m:t>
+                </m:r>
+              </m:num>
+              <m:den>
+                <m:sSub>
+                  <m:sSubPr>
+                    <m:ctrlPr>
+                      <w:rPr>
+                        <w:rFonts w:ascii="Cambria Math" w:hAnsi="Cambria Math" w:cs="Times New Roman"/>
+                        <w:i/>
+                        <w:iCs/>
+                        <w:sz w:val="28"/>
+                        <w:szCs w:val="28"/>
+                      </w:rPr>
+                    </m:ctrlPr>
+                  </m:sSubPr>
+                  <m:e>
+                    <m:r>
+                      <w:rPr>
+                        <w:rFonts w:ascii="Cambria Math" w:hAnsi="Cambria Math" w:cs="Times New Roman"/>
+                        <w:sz w:val="28"/>
+                        <w:szCs w:val="28"/>
+                      </w:rPr>
+                      <m:t>C</m:t>
+                    </m:r>
+                  </m:e>
+                  <m:sub>
+                    <m:r>
+                      <w:rPr>
+                        <w:rFonts w:ascii="Cambria Math" w:hAnsi="Cambria Math" w:cs="Times New Roman"/>
+                        <w:sz w:val="28"/>
+                        <w:szCs w:val="28"/>
+                      </w:rPr>
+                      <m:t>m</m:t>
+                    </m:r>
+                  </m:sub>
+                </m:sSub>
+              </m:den>
+            </m:f>
+            <m:r>
+              <w:rPr>
+                <w:rFonts w:ascii="Cambria Math" w:hAnsi="Cambria Math" w:cs="Times New Roman"/>
+                <w:sz w:val="28"/>
+                <w:szCs w:val="28"/>
+              </w:rPr>
+              <m:t>∙p+</m:t>
+            </m:r>
+            <m:sSub>
+              <m:sSubPr>
+                <m:ctrlPr>
+                  <w:rPr>
+                    <w:rFonts w:ascii="Cambria Math" w:hAnsi="Cambria Math" w:cs="Times New Roman"/>
+                    <w:i/>
+                    <w:iCs/>
+                    <w:sz w:val="28"/>
+                    <w:szCs w:val="28"/>
+                  </w:rPr>
+                </m:ctrlPr>
+              </m:sSubPr>
+              <m:e>
+                <m:r>
+                  <w:rPr>
+                    <w:rFonts w:ascii="Cambria Math" w:hAnsi="Cambria Math" w:cs="Times New Roman"/>
+                    <w:sz w:val="28"/>
+                    <w:szCs w:val="28"/>
+                  </w:rPr>
+                  <m:t>C</m:t>
+                </m:r>
+              </m:e>
+              <m:sub>
+                <m:r>
+                  <w:rPr>
+                    <w:rFonts w:ascii="Cambria Math" w:hAnsi="Cambria Math" w:cs="Times New Roman"/>
+                    <w:sz w:val="28"/>
+                    <w:szCs w:val="28"/>
+                  </w:rPr>
+                  <m:t>e</m:t>
+                </m:r>
+              </m:sub>
+            </m:sSub>
+          </m:e>
+        </m:d>
+        <m:r>
+          <w:rPr>
+            <w:rFonts w:ascii="Cambria Math" w:hAnsi="Cambria Math" w:cs="Times New Roman"/>
+            <w:sz w:val="28"/>
+            <w:szCs w:val="28"/>
+          </w:rPr>
+          <m:t>∙ω=U</m:t>
+        </m:r>
+        <m:d>
+          <m:dPr>
+            <m:ctrlPr>
+              <w:rPr>
+                <w:rFonts w:ascii="Cambria Math" w:hAnsi="Cambria Math" w:cs="Times New Roman"/>
+                <w:i/>
+                <w:iCs/>
+                <w:sz w:val="28"/>
+                <w:szCs w:val="28"/>
+              </w:rPr>
+            </m:ctrlPr>
+          </m:dPr>
+          <m:e>
+            <m:r>
+              <w:rPr>
+                <w:rFonts w:ascii="Cambria Math" w:hAnsi="Cambria Math" w:cs="Times New Roman"/>
+                <w:sz w:val="28"/>
+                <w:szCs w:val="28"/>
+              </w:rPr>
+              <m:t>t</m:t>
+            </m:r>
+          </m:e>
+        </m:d>
+        <m:r>
+          <w:rPr>
+            <w:rFonts w:ascii="Cambria Math" w:hAnsi="Cambria Math" w:cs="Times New Roman"/>
+            <w:sz w:val="28"/>
+            <w:szCs w:val="28"/>
+          </w:rPr>
+          <m:t>-</m:t>
+        </m:r>
+        <m:d>
+          <m:dPr>
+            <m:ctrlPr>
+              <w:rPr>
+                <w:rFonts w:ascii="Cambria Math" w:hAnsi="Cambria Math" w:cs="Times New Roman"/>
+                <w:i/>
+                <w:iCs/>
+                <w:sz w:val="28"/>
+                <w:szCs w:val="28"/>
+              </w:rPr>
+            </m:ctrlPr>
+          </m:dPr>
+          <m:e>
+            <m:f>
+              <m:fPr>
+                <m:ctrlPr>
+                  <w:rPr>
+                    <w:rFonts w:ascii="Cambria Math" w:hAnsi="Cambria Math" w:cs="Times New Roman"/>
+                    <w:i/>
+                    <w:iCs/>
+                    <w:sz w:val="28"/>
+                    <w:szCs w:val="28"/>
+                  </w:rPr>
+                </m:ctrlPr>
+              </m:fPr>
+              <m:num>
+                <m:sSub>
+                  <m:sSubPr>
+                    <m:ctrlPr>
+                      <w:rPr>
+                        <w:rFonts w:ascii="Cambria Math" w:hAnsi="Cambria Math" w:cs="Times New Roman"/>
+                        <w:i/>
+                        <w:iCs/>
+                        <w:sz w:val="28"/>
+                        <w:szCs w:val="28"/>
+                      </w:rPr>
+                    </m:ctrlPr>
+                  </m:sSubPr>
+                  <m:e>
+                    <m:r>
+                      <w:rPr>
+                        <w:rFonts w:ascii="Cambria Math" w:hAnsi="Cambria Math" w:cs="Times New Roman"/>
+                        <w:sz w:val="28"/>
+                        <w:szCs w:val="28"/>
+                      </w:rPr>
+                      <m:t>L</m:t>
+                    </m:r>
+                  </m:e>
+                  <m:sub>
+                    <m:r>
+                      <w:rPr>
+                        <w:rFonts w:ascii="Cambria Math" w:hAnsi="Cambria Math" w:cs="Times New Roman"/>
+                        <w:sz w:val="28"/>
+                        <w:szCs w:val="28"/>
+                      </w:rPr>
+                      <m:t>я</m:t>
+                    </m:r>
+                  </m:sub>
+                </m:sSub>
+              </m:num>
+              <m:den>
+                <m:sSub>
+                  <m:sSubPr>
+                    <m:ctrlPr>
+                      <w:rPr>
+                        <w:rFonts w:ascii="Cambria Math" w:hAnsi="Cambria Math" w:cs="Times New Roman"/>
+                        <w:i/>
+                        <w:iCs/>
+                        <w:sz w:val="28"/>
+                        <w:szCs w:val="28"/>
+                      </w:rPr>
+                    </m:ctrlPr>
+                  </m:sSubPr>
+                  <m:e>
+                    <m:r>
+                      <w:rPr>
+                        <w:rFonts w:ascii="Cambria Math" w:hAnsi="Cambria Math" w:cs="Times New Roman"/>
+                        <w:sz w:val="28"/>
+                        <w:szCs w:val="28"/>
+                        <w:lang w:val="en-US"/>
+                      </w:rPr>
+                      <m:t>C</m:t>
+                    </m:r>
+                  </m:e>
+                  <m:sub>
+                    <m:r>
+                      <w:rPr>
+                        <w:rFonts w:ascii="Cambria Math" w:hAnsi="Cambria Math" w:cs="Times New Roman"/>
+                        <w:sz w:val="28"/>
+                        <w:szCs w:val="28"/>
+                      </w:rPr>
+                      <m:t>m</m:t>
+                    </m:r>
+                  </m:sub>
+                </m:sSub>
+              </m:den>
+            </m:f>
+            <m:r>
+              <w:rPr>
+                <w:rFonts w:ascii="Cambria Math" w:hAnsi="Cambria Math" w:cs="Times New Roman"/>
+                <w:sz w:val="28"/>
+                <w:szCs w:val="28"/>
+              </w:rPr>
+              <m:t xml:space="preserve">∙p + </m:t>
+            </m:r>
+            <m:f>
+              <m:fPr>
+                <m:ctrlPr>
+                  <w:rPr>
+                    <w:rFonts w:ascii="Cambria Math" w:hAnsi="Cambria Math" w:cs="Times New Roman"/>
+                    <w:i/>
+                    <w:iCs/>
+                    <w:sz w:val="28"/>
+                    <w:szCs w:val="28"/>
+                  </w:rPr>
+                </m:ctrlPr>
+              </m:fPr>
+              <m:num>
+                <m:sSub>
+                  <m:sSubPr>
+                    <m:ctrlPr>
+                      <w:rPr>
+                        <w:rFonts w:ascii="Cambria Math" w:hAnsi="Cambria Math" w:cs="Times New Roman"/>
+                        <w:i/>
+                        <w:iCs/>
+                        <w:sz w:val="28"/>
+                        <w:szCs w:val="28"/>
+                      </w:rPr>
+                    </m:ctrlPr>
+                  </m:sSubPr>
+                  <m:e>
+                    <m:r>
+                      <w:rPr>
+                        <w:rFonts w:ascii="Cambria Math" w:hAnsi="Cambria Math" w:cs="Times New Roman"/>
+                        <w:sz w:val="28"/>
+                        <w:szCs w:val="28"/>
+                      </w:rPr>
+                      <m:t>R</m:t>
+                    </m:r>
+                  </m:e>
+                  <m:sub>
+                    <m:r>
+                      <w:rPr>
+                        <w:rFonts w:ascii="Cambria Math" w:hAnsi="Cambria Math" w:cs="Times New Roman"/>
+                        <w:sz w:val="28"/>
+                        <w:szCs w:val="28"/>
+                      </w:rPr>
+                      <m:t>я</m:t>
+                    </m:r>
+                  </m:sub>
+                </m:sSub>
+              </m:num>
+              <m:den>
+                <m:sSub>
+                  <m:sSubPr>
+                    <m:ctrlPr>
+                      <w:rPr>
+                        <w:rFonts w:ascii="Cambria Math" w:hAnsi="Cambria Math" w:cs="Times New Roman"/>
+                        <w:i/>
+                        <w:iCs/>
+                        <w:sz w:val="28"/>
+                        <w:szCs w:val="28"/>
+                      </w:rPr>
+                    </m:ctrlPr>
+                  </m:sSubPr>
+                  <m:e>
+                    <m:r>
+                      <w:rPr>
+                        <w:rFonts w:ascii="Cambria Math" w:hAnsi="Cambria Math" w:cs="Times New Roman"/>
+                        <w:sz w:val="28"/>
+                        <w:szCs w:val="28"/>
+                      </w:rPr>
+                      <m:t>C</m:t>
+                    </m:r>
+                  </m:e>
+                  <m:sub>
+                    <m:r>
+                      <w:rPr>
+                        <w:rFonts w:ascii="Cambria Math" w:hAnsi="Cambria Math" w:cs="Times New Roman"/>
+                        <w:sz w:val="28"/>
+                        <w:szCs w:val="28"/>
+                      </w:rPr>
+                      <m:t>m</m:t>
+                    </m:r>
+                  </m:sub>
+                </m:sSub>
+              </m:den>
+            </m:f>
+          </m:e>
+        </m:d>
+        <m:r>
+          <w:rPr>
+            <w:rFonts w:ascii="Cambria Math" w:hAnsi="Cambria Math" w:cs="Times New Roman"/>
+            <w:sz w:val="28"/>
+            <w:szCs w:val="28"/>
+          </w:rPr>
+          <m:t>∙M.</m:t>
+        </m:r>
+      </m:oMath>
+      <w:r>
+        <w:rPr>
+          <w:rFonts w:ascii="Times New Roman" w:hAnsi="Times New Roman" w:cs="Times New Roman"/>
+          <w:iCs/>
+          <w:sz w:val="28"/>
+          <w:szCs w:val="28"/>
+        </w:rPr>
+        <w:t xml:space="preserve"> </w:t>
+      </w:r>
+      <w:r>
+        <w:rPr>
+          <w:rFonts w:ascii="Times New Roman" w:hAnsi="Times New Roman" w:cs="Times New Roman"/>
+          <w:iCs/>
+          <w:sz w:val="28"/>
+          <w:szCs w:val="28"/>
+        </w:rPr>
+        <w:tab/>
+        <w:t>(</w:t>
+      </w:r>
+      <w:r>
+        <w:rPr>
+          <w:rFonts w:ascii="Times New Roman" w:hAnsi="Times New Roman" w:cs="Times New Roman"/>
+          <w:iCs/>
+          <w:sz w:val="28"/>
+          <w:szCs w:val="28"/>
+        </w:rPr>
+        <w:t>3</w:t>
+      </w:r>
+      <w:r>
+        <w:rPr>
+          <w:rFonts w:ascii="Times New Roman" w:hAnsi="Times New Roman" w:cs="Times New Roman"/>
+          <w:iCs/>
+          <w:sz w:val="28"/>
+          <w:szCs w:val="28"/>
+        </w:rPr>
+        <w:t>.</w:t>
+      </w:r>
+      <w:r>
+        <w:rPr>
+          <w:rFonts w:ascii="Times New Roman" w:hAnsi="Times New Roman" w:cs="Times New Roman"/>
+          <w:iCs/>
+          <w:sz w:val="28"/>
+          <w:szCs w:val="28"/>
+        </w:rPr>
+        <w:t>12</w:t>
+      </w:r>
+      <w:r>
+        <w:rPr>
+          <w:rFonts w:ascii="Times New Roman" w:hAnsi="Times New Roman" w:cs="Times New Roman"/>
+          <w:iCs/>
+          <w:sz w:val="28"/>
+          <w:szCs w:val="28"/>
+        </w:rPr>
+        <w:t>)</w:t>
+      </w:r>
+    </w:p>
+    <w:p>
+      <w:pPr>
+        <w:spacing w:after="0" w:line="360" w:lineRule="auto"/>
+        <w:ind w:firstLine="851"/>
+        <w:rPr>
+          <w:rFonts w:ascii="Times New Roman" w:hAnsi="Times New Roman" w:cs="Times New Roman"/>
+          <w:iCs/>
+          <w:sz w:val="28"/>
+          <w:szCs w:val="28"/>
+        </w:rPr>
+      </w:pPr>
+      <w:r>
+        <w:rPr>
+          <w:rFonts w:ascii="Times New Roman" w:hAnsi="Times New Roman" w:cs="Times New Roman"/>
+          <w:iCs/>
+          <w:sz w:val="28"/>
+          <w:szCs w:val="28"/>
+        </w:rPr>
+        <w:t xml:space="preserve">Отсюда находим передаточные функции. </w:t>
+      </w:r>
+    </w:p>
+    <w:p>
+      <w:pPr>
+        <w:spacing w:after="0" w:line="360" w:lineRule="auto"/>
+        <w:ind w:firstLine="851"/>
+        <w:rPr>
+          <w:rFonts w:ascii="Times New Roman" w:hAnsi="Times New Roman" w:cs="Times New Roman"/>
+          <w:iCs/>
+          <w:sz w:val="28"/>
+          <w:szCs w:val="28"/>
+        </w:rPr>
+      </w:pPr>
+      <w:r>
+        <w:rPr>
+          <w:rFonts w:ascii="Times New Roman" w:hAnsi="Times New Roman" w:cs="Times New Roman"/>
+          <w:iCs/>
+          <w:sz w:val="28"/>
+          <w:szCs w:val="28"/>
+        </w:rPr>
+        <w:t>Передаточная функция двигателя:</w:t>
+      </w:r>
+    </w:p>
+    <w:p>
+      <w:pPr>
+        <w:spacing w:after="0" w:line="360" w:lineRule="auto"/>
+        <w:ind w:firstLine="851"/>
+        <w:rPr>
+          <w:rFonts w:ascii="Times New Roman" w:hAnsi="Times New Roman" w:cs="Times New Roman"/>
+          <w:iCs/>
+          <w:sz w:val="28"/>
+          <w:szCs w:val="28"/>
+        </w:rPr>
+      </w:pPr>
+      <m:oMath>
+        <m:sSub>
+          <m:sSubPr>
+            <m:ctrlPr>
+              <w:rPr>
+                <w:rFonts w:ascii="Cambria Math" w:hAnsi="Cambria Math" w:cs="Times New Roman"/>
+                <w:b/>
+                <w:i/>
+                <w:iCs/>
+                <w:sz w:val="28"/>
+                <w:szCs w:val="28"/>
+                <w:lang w:val="en-US"/>
+              </w:rPr>
+            </m:ctrlPr>
+          </m:sSubPr>
+          <m:e>
+            <m:r>
+              <w:rPr>
+                <w:rFonts w:ascii="Cambria Math" w:hAnsi="Cambria Math" w:cs="Times New Roman"/>
+                <w:sz w:val="28"/>
+                <w:szCs w:val="28"/>
+                <w:lang w:val="en-US"/>
+              </w:rPr>
+              <m:t>W</m:t>
+            </m:r>
+          </m:e>
+          <m:sub>
+            <m:r>
+              <w:rPr>
+                <w:rFonts w:ascii="Cambria Math" w:hAnsi="Cambria Math" w:cs="Times New Roman"/>
+                <w:sz w:val="28"/>
+                <w:szCs w:val="28"/>
+              </w:rPr>
+              <m:t>дв</m:t>
+            </m:r>
+          </m:sub>
+        </m:sSub>
+        <m:d>
+          <m:dPr>
+            <m:ctrlPr>
+              <w:rPr>
+                <w:rFonts w:ascii="Cambria Math" w:hAnsi="Cambria Math" w:cs="Times New Roman"/>
+                <w:b/>
+                <w:i/>
+                <w:iCs/>
+                <w:sz w:val="28"/>
+                <w:szCs w:val="28"/>
+                <w:lang w:val="en-US"/>
+              </w:rPr>
+            </m:ctrlPr>
+          </m:dPr>
+          <m:e>
+            <m:r>
+              <w:rPr>
+                <w:rFonts w:ascii="Cambria Math" w:hAnsi="Cambria Math" w:cs="Times New Roman"/>
+                <w:sz w:val="28"/>
+                <w:szCs w:val="28"/>
+                <w:lang w:val="en-US"/>
+              </w:rPr>
+              <m:t>P</m:t>
+            </m:r>
+          </m:e>
+        </m:d>
+        <m:r>
+          <m:rPr>
+            <m:sty m:val="bi"/>
+          </m:rPr>
+          <w:rPr>
+            <w:rFonts w:ascii="Cambria Math" w:hAnsi="Cambria Math" w:cs="Times New Roman"/>
+            <w:sz w:val="28"/>
+            <w:szCs w:val="28"/>
+          </w:rPr>
+          <m:t>=</m:t>
+        </m:r>
+        <m:f>
+          <m:fPr>
+            <m:ctrlPr>
+              <w:rPr>
+                <w:rFonts w:ascii="Cambria Math" w:hAnsi="Cambria Math" w:cs="Times New Roman"/>
+                <w:i/>
+                <w:iCs/>
+                <w:sz w:val="28"/>
+                <w:szCs w:val="28"/>
+                <w:lang w:val="en-US"/>
+              </w:rPr>
+            </m:ctrlPr>
+          </m:fPr>
+          <m:num>
+            <m:r>
+              <w:rPr>
+                <w:rFonts w:ascii="Cambria Math" w:hAnsi="Cambria Math" w:cs="Times New Roman"/>
+                <w:sz w:val="28"/>
+                <w:szCs w:val="28"/>
+              </w:rPr>
+              <m:t>1</m:t>
+            </m:r>
+          </m:num>
+          <m:den>
+            <m:f>
+              <m:fPr>
+                <m:ctrlPr>
+                  <w:rPr>
+                    <w:rFonts w:ascii="Cambria Math" w:hAnsi="Cambria Math" w:cs="Times New Roman"/>
+                    <w:i/>
+                    <w:iCs/>
+                    <w:sz w:val="28"/>
+                    <w:szCs w:val="28"/>
+                  </w:rPr>
+                </m:ctrlPr>
+              </m:fPr>
+              <m:num>
+                <m:sSub>
+                  <m:sSubPr>
+                    <m:ctrlPr>
+                      <w:rPr>
+                        <w:rFonts w:ascii="Cambria Math" w:hAnsi="Cambria Math" w:cs="Times New Roman"/>
+                        <w:i/>
+                        <w:iCs/>
+                        <w:sz w:val="28"/>
+                        <w:szCs w:val="28"/>
+                      </w:rPr>
+                    </m:ctrlPr>
+                  </m:sSubPr>
+                  <m:e>
+                    <m:r>
+                      <w:rPr>
+                        <w:rFonts w:ascii="Cambria Math" w:hAnsi="Cambria Math" w:cs="Times New Roman"/>
+                        <w:sz w:val="28"/>
+                        <w:szCs w:val="28"/>
+                        <w:lang w:val="en-US"/>
+                      </w:rPr>
+                      <m:t>L</m:t>
+                    </m:r>
+                  </m:e>
+                  <m:sub>
+                    <m:r>
+                      <w:rPr>
+                        <w:rFonts w:ascii="Cambria Math" w:hAnsi="Cambria Math" w:cs="Times New Roman"/>
+                        <w:sz w:val="28"/>
+                        <w:szCs w:val="28"/>
+                      </w:rPr>
+                      <m:t>я</m:t>
+                    </m:r>
+                  </m:sub>
+                </m:sSub>
+                <m:r>
+                  <w:rPr>
+                    <w:rFonts w:ascii="Cambria Math" w:hAnsi="Cambria Math" w:cs="Times New Roman"/>
+                    <w:sz w:val="28"/>
+                    <w:szCs w:val="28"/>
+                  </w:rPr>
+                  <m:t>∙</m:t>
+                </m:r>
+                <m:r>
+                  <w:rPr>
+                    <w:rFonts w:ascii="Cambria Math" w:hAnsi="Cambria Math" w:cs="Times New Roman"/>
+                    <w:sz w:val="28"/>
+                    <w:szCs w:val="28"/>
+                    <w:lang w:val="en-US"/>
+                  </w:rPr>
+                  <m:t>J</m:t>
+                </m:r>
+              </m:num>
+              <m:den>
+                <m:sSub>
+                  <m:sSubPr>
+                    <m:ctrlPr>
+                      <w:rPr>
+                        <w:rFonts w:ascii="Cambria Math" w:hAnsi="Cambria Math" w:cs="Times New Roman"/>
+                        <w:i/>
+                        <w:iCs/>
+                        <w:sz w:val="28"/>
+                        <w:szCs w:val="28"/>
+                      </w:rPr>
+                    </m:ctrlPr>
+                  </m:sSubPr>
+                  <m:e>
+                    <m:r>
+                      <w:rPr>
+                        <w:rFonts w:ascii="Cambria Math" w:hAnsi="Cambria Math" w:cs="Times New Roman"/>
+                        <w:sz w:val="28"/>
+                        <w:szCs w:val="28"/>
+                      </w:rPr>
+                      <m:t>C</m:t>
+                    </m:r>
+                  </m:e>
+                  <m:sub>
+                    <m:r>
+                      <w:rPr>
+                        <w:rFonts w:ascii="Cambria Math" w:hAnsi="Cambria Math" w:cs="Times New Roman"/>
+                        <w:sz w:val="28"/>
+                        <w:szCs w:val="28"/>
+                      </w:rPr>
+                      <m:t>m</m:t>
+                    </m:r>
+                  </m:sub>
+                </m:sSub>
+              </m:den>
+            </m:f>
+            <m:r>
+              <w:rPr>
+                <w:rFonts w:ascii="Cambria Math" w:hAnsi="Cambria Math" w:cs="Times New Roman"/>
+                <w:sz w:val="28"/>
+                <w:szCs w:val="28"/>
+              </w:rPr>
+              <m:t>∙</m:t>
+            </m:r>
+            <m:sSup>
+              <m:sSupPr>
+                <m:ctrlPr>
+                  <w:rPr>
+                    <w:rFonts w:ascii="Cambria Math" w:hAnsi="Cambria Math" w:cs="Times New Roman"/>
+                    <w:i/>
+                    <w:iCs/>
+                    <w:sz w:val="28"/>
+                    <w:szCs w:val="28"/>
+                  </w:rPr>
+                </m:ctrlPr>
+              </m:sSupPr>
+              <m:e>
+                <m:r>
+                  <w:rPr>
+                    <w:rFonts w:ascii="Cambria Math" w:hAnsi="Cambria Math" w:cs="Times New Roman"/>
+                    <w:sz w:val="28"/>
+                    <w:szCs w:val="28"/>
+                  </w:rPr>
+                  <m:t>p</m:t>
+                </m:r>
+              </m:e>
+              <m:sup>
+                <m:r>
+                  <w:rPr>
+                    <w:rFonts w:ascii="Cambria Math" w:hAnsi="Cambria Math" w:cs="Times New Roman"/>
+                    <w:sz w:val="28"/>
+                    <w:szCs w:val="28"/>
+                  </w:rPr>
+                  <m:t>2</m:t>
+                </m:r>
+              </m:sup>
+            </m:sSup>
+            <m:r>
+              <w:rPr>
+                <w:rFonts w:ascii="Cambria Math" w:hAnsi="Cambria Math" w:cs="Times New Roman"/>
+                <w:sz w:val="28"/>
+                <w:szCs w:val="28"/>
+              </w:rPr>
+              <m:t>+</m:t>
+            </m:r>
+            <m:f>
+              <m:fPr>
+                <m:ctrlPr>
+                  <w:rPr>
+                    <w:rFonts w:ascii="Cambria Math" w:hAnsi="Cambria Math" w:cs="Times New Roman"/>
+                    <w:i/>
+                    <w:iCs/>
+                    <w:sz w:val="28"/>
+                    <w:szCs w:val="28"/>
+                  </w:rPr>
+                </m:ctrlPr>
+              </m:fPr>
+              <m:num>
+                <m:sSub>
+                  <m:sSubPr>
+                    <m:ctrlPr>
+                      <w:rPr>
+                        <w:rFonts w:ascii="Cambria Math" w:hAnsi="Cambria Math" w:cs="Times New Roman"/>
+                        <w:i/>
+                        <w:iCs/>
+                        <w:sz w:val="28"/>
+                        <w:szCs w:val="28"/>
+                      </w:rPr>
+                    </m:ctrlPr>
+                  </m:sSubPr>
+                  <m:e>
+                    <m:r>
+                      <w:rPr>
+                        <w:rFonts w:ascii="Cambria Math" w:hAnsi="Cambria Math" w:cs="Times New Roman"/>
+                        <w:sz w:val="28"/>
+                        <w:szCs w:val="28"/>
+                      </w:rPr>
+                      <m:t>R</m:t>
+                    </m:r>
+                  </m:e>
+                  <m:sub>
+                    <m:r>
+                      <w:rPr>
+                        <w:rFonts w:ascii="Cambria Math" w:hAnsi="Cambria Math" w:cs="Times New Roman"/>
+                        <w:sz w:val="28"/>
+                        <w:szCs w:val="28"/>
+                      </w:rPr>
+                      <m:t>я</m:t>
+                    </m:r>
+                  </m:sub>
+                </m:sSub>
+                <m:r>
+                  <w:rPr>
+                    <w:rFonts w:ascii="Cambria Math" w:hAnsi="Cambria Math" w:cs="Times New Roman"/>
+                    <w:sz w:val="28"/>
+                    <w:szCs w:val="28"/>
+                  </w:rPr>
+                  <m:t>∙</m:t>
+                </m:r>
+                <m:r>
+                  <w:rPr>
+                    <w:rFonts w:ascii="Cambria Math" w:hAnsi="Cambria Math" w:cs="Times New Roman"/>
+                    <w:sz w:val="28"/>
+                    <w:szCs w:val="28"/>
+                    <w:lang w:val="en-US"/>
+                  </w:rPr>
+                  <m:t>J</m:t>
+                </m:r>
+              </m:num>
+              <m:den>
+                <m:sSub>
+                  <m:sSubPr>
+                    <m:ctrlPr>
+                      <w:rPr>
+                        <w:rFonts w:ascii="Cambria Math" w:hAnsi="Cambria Math" w:cs="Times New Roman"/>
+                        <w:i/>
+                        <w:iCs/>
+                        <w:sz w:val="28"/>
+                        <w:szCs w:val="28"/>
+                      </w:rPr>
+                    </m:ctrlPr>
+                  </m:sSubPr>
+                  <m:e>
+                    <m:r>
+                      <w:rPr>
+                        <w:rFonts w:ascii="Cambria Math" w:hAnsi="Cambria Math" w:cs="Times New Roman"/>
+                        <w:sz w:val="28"/>
+                        <w:szCs w:val="28"/>
+                      </w:rPr>
+                      <m:t>C</m:t>
+                    </m:r>
+                  </m:e>
+                  <m:sub>
+                    <m:r>
+                      <w:rPr>
+                        <w:rFonts w:ascii="Cambria Math" w:hAnsi="Cambria Math" w:cs="Times New Roman"/>
+                        <w:sz w:val="28"/>
+                        <w:szCs w:val="28"/>
+                      </w:rPr>
+                      <m:t>m</m:t>
+                    </m:r>
+                  </m:sub>
+                </m:sSub>
+              </m:den>
+            </m:f>
+            <m:r>
+              <w:rPr>
+                <w:rFonts w:ascii="Cambria Math" w:hAnsi="Cambria Math" w:cs="Times New Roman"/>
+                <w:sz w:val="28"/>
+                <w:szCs w:val="28"/>
+              </w:rPr>
+              <m:t>∙p+</m:t>
+            </m:r>
+            <m:sSub>
+              <m:sSubPr>
+                <m:ctrlPr>
+                  <w:rPr>
+                    <w:rFonts w:ascii="Cambria Math" w:hAnsi="Cambria Math" w:cs="Times New Roman"/>
+                    <w:i/>
+                    <w:iCs/>
+                    <w:sz w:val="28"/>
+                    <w:szCs w:val="28"/>
+                  </w:rPr>
+                </m:ctrlPr>
+              </m:sSubPr>
+              <m:e>
+                <m:r>
+                  <w:rPr>
+                    <w:rFonts w:ascii="Cambria Math" w:hAnsi="Cambria Math" w:cs="Times New Roman"/>
+                    <w:sz w:val="28"/>
+                    <w:szCs w:val="28"/>
+                  </w:rPr>
+                  <m:t>C</m:t>
+                </m:r>
+              </m:e>
+              <m:sub>
+                <m:r>
+                  <w:rPr>
+                    <w:rFonts w:ascii="Cambria Math" w:hAnsi="Cambria Math" w:cs="Times New Roman"/>
+                    <w:sz w:val="28"/>
+                    <w:szCs w:val="28"/>
+                  </w:rPr>
+                  <m:t>e</m:t>
+                </m:r>
+              </m:sub>
+            </m:sSub>
+          </m:den>
+        </m:f>
+        <m:r>
+          <w:rPr>
+            <w:rFonts w:ascii="Cambria Math" w:hAnsi="Cambria Math" w:cs="Times New Roman"/>
+            <w:sz w:val="28"/>
+            <w:szCs w:val="28"/>
+          </w:rPr>
+          <m:t>.</m:t>
+        </m:r>
+      </m:oMath>
+      <w:r>
+        <w:rPr>
+          <w:rFonts w:ascii="Times New Roman" w:hAnsi="Times New Roman" w:cs="Times New Roman"/>
+          <w:i/>
+          <w:iCs/>
+          <w:sz w:val="28"/>
+          <w:szCs w:val="28"/>
+        </w:rPr>
+        <w:t xml:space="preserve"> </w:t>
+      </w:r>
+      <w:r>
+        <w:rPr>
+          <w:rFonts w:ascii="Times New Roman" w:hAnsi="Times New Roman" w:cs="Times New Roman"/>
+          <w:i/>
+          <w:iCs/>
+          <w:sz w:val="28"/>
+          <w:szCs w:val="28"/>
+        </w:rPr>
+        <w:tab/>
+      </w:r>
+      <w:r>
+        <w:rPr>
+          <w:rFonts w:ascii="Times New Roman" w:hAnsi="Times New Roman" w:cs="Times New Roman"/>
+          <w:iCs/>
+          <w:sz w:val="28"/>
+          <w:szCs w:val="28"/>
+        </w:rPr>
+        <w:t>(</w:t>
+      </w:r>
+      <w:r>
+        <w:rPr>
+          <w:rFonts w:ascii="Times New Roman" w:hAnsi="Times New Roman" w:cs="Times New Roman"/>
+          <w:iCs/>
+          <w:sz w:val="28"/>
+          <w:szCs w:val="28"/>
+        </w:rPr>
+        <w:t>3</w:t>
+      </w:r>
+      <w:r>
+        <w:rPr>
+          <w:rFonts w:ascii="Times New Roman" w:hAnsi="Times New Roman" w:cs="Times New Roman"/>
+          <w:iCs/>
+          <w:sz w:val="28"/>
+          <w:szCs w:val="28"/>
+        </w:rPr>
+        <w:t>.</w:t>
+      </w:r>
+      <w:r>
+        <w:rPr>
+          <w:rFonts w:ascii="Times New Roman" w:hAnsi="Times New Roman" w:cs="Times New Roman"/>
+          <w:iCs/>
+          <w:sz w:val="28"/>
+          <w:szCs w:val="28"/>
+        </w:rPr>
+        <w:t>13</w:t>
+      </w:r>
+      <w:r>
+        <w:rPr>
+          <w:rFonts w:ascii="Times New Roman" w:hAnsi="Times New Roman" w:cs="Times New Roman"/>
+          <w:iCs/>
+          <w:sz w:val="28"/>
+          <w:szCs w:val="28"/>
+        </w:rPr>
+        <w:t>)</w:t>
+      </w:r>
+    </w:p>
+    <w:p>
+      <w:pPr>
+        <w:spacing w:after="0" w:line="360" w:lineRule="auto"/>
+        <w:ind w:firstLine="851"/>
+        <w:rPr>
+          <w:rFonts w:ascii="Times New Roman" w:hAnsi="Times New Roman" w:cs="Times New Roman"/>
+          <w:iCs/>
+          <w:sz w:val="28"/>
+          <w:szCs w:val="28"/>
+        </w:rPr>
+      </w:pPr>
+      <w:r>
+        <w:rPr>
+          <w:rFonts w:ascii="Times New Roman" w:hAnsi="Times New Roman" w:cs="Times New Roman"/>
+          <w:iCs/>
+          <w:sz w:val="28"/>
+          <w:szCs w:val="28"/>
+        </w:rPr>
+        <w:t>Передаточная функция возмущающего воздействия:</w:t>
+      </w:r>
+    </w:p>
+    <w:p>
+      <w:pPr>
+        <w:spacing w:after="0" w:line="360" w:lineRule="auto"/>
+        <w:ind w:firstLine="851"/>
+        <w:rPr>
+          <w:rFonts w:ascii="Times New Roman" w:hAnsi="Times New Roman" w:cs="Times New Roman"/>
+          <w:iCs/>
+          <w:sz w:val="28"/>
+          <w:szCs w:val="28"/>
+        </w:rPr>
+      </w:pPr>
+      <m:oMath>
+        <m:sSub>
+          <m:sSubPr>
+            <m:ctrlPr>
+              <w:rPr>
+                <w:rFonts w:ascii="Cambria Math" w:hAnsi="Cambria Math" w:cs="Times New Roman"/>
+                <w:b/>
+                <w:i/>
+                <w:iCs/>
+                <w:sz w:val="28"/>
+                <w:szCs w:val="28"/>
+                <w:lang w:val="en-US"/>
+              </w:rPr>
+            </m:ctrlPr>
+          </m:sSubPr>
+          <m:e>
+            <m:r>
+              <w:rPr>
+                <w:rFonts w:ascii="Cambria Math" w:hAnsi="Cambria Math" w:cs="Times New Roman"/>
+                <w:sz w:val="28"/>
+                <w:szCs w:val="28"/>
+                <w:lang w:val="en-US"/>
+              </w:rPr>
+              <m:t>W</m:t>
+            </m:r>
+          </m:e>
+          <m:sub>
+            <m:r>
+              <w:rPr>
+                <w:rFonts w:ascii="Cambria Math" w:hAnsi="Cambria Math" w:cs="Times New Roman"/>
+                <w:sz w:val="28"/>
+                <w:szCs w:val="28"/>
+              </w:rPr>
+              <m:t>вв</m:t>
+            </m:r>
+          </m:sub>
+        </m:sSub>
+        <m:d>
+          <m:dPr>
+            <m:ctrlPr>
+              <w:rPr>
+                <w:rFonts w:ascii="Cambria Math" w:hAnsi="Cambria Math" w:cs="Times New Roman"/>
+                <w:b/>
+                <w:i/>
+                <w:iCs/>
+                <w:sz w:val="28"/>
+                <w:szCs w:val="28"/>
+                <w:lang w:val="en-US"/>
+              </w:rPr>
+            </m:ctrlPr>
+          </m:dPr>
+          <m:e>
+            <m:r>
+              <w:rPr>
+                <w:rFonts w:ascii="Cambria Math" w:hAnsi="Cambria Math" w:cs="Times New Roman"/>
+                <w:sz w:val="28"/>
+                <w:szCs w:val="28"/>
+                <w:lang w:val="en-US"/>
+              </w:rPr>
+              <m:t>P</m:t>
+            </m:r>
+          </m:e>
+        </m:d>
+        <m:r>
+          <m:rPr>
+            <m:sty m:val="bi"/>
+          </m:rPr>
+          <w:rPr>
+            <w:rFonts w:ascii="Cambria Math" w:hAnsi="Cambria Math" w:cs="Times New Roman"/>
+            <w:sz w:val="28"/>
+            <w:szCs w:val="28"/>
+          </w:rPr>
+          <m:t>=</m:t>
+        </m:r>
+        <m:f>
+          <m:fPr>
+            <m:ctrlPr>
+              <w:rPr>
+                <w:rFonts w:ascii="Cambria Math" w:hAnsi="Cambria Math" w:cs="Times New Roman"/>
+                <w:i/>
+                <w:iCs/>
+                <w:sz w:val="28"/>
+                <w:szCs w:val="28"/>
+                <w:lang w:val="en-US"/>
+              </w:rPr>
+            </m:ctrlPr>
+          </m:fPr>
+          <m:num>
+            <m:f>
+              <m:fPr>
+                <m:ctrlPr>
+                  <w:rPr>
+                    <w:rFonts w:ascii="Cambria Math" w:hAnsi="Cambria Math" w:cs="Times New Roman"/>
+                    <w:i/>
+                    <w:iCs/>
+                    <w:sz w:val="28"/>
+                    <w:szCs w:val="28"/>
+                  </w:rPr>
+                </m:ctrlPr>
+              </m:fPr>
+              <m:num>
+                <m:sSub>
+                  <m:sSubPr>
+                    <m:ctrlPr>
+                      <w:rPr>
+                        <w:rFonts w:ascii="Cambria Math" w:hAnsi="Cambria Math" w:cs="Times New Roman"/>
+                        <w:i/>
+                        <w:iCs/>
+                        <w:sz w:val="28"/>
+                        <w:szCs w:val="28"/>
+                      </w:rPr>
+                    </m:ctrlPr>
+                  </m:sSubPr>
+                  <m:e>
+                    <m:r>
+                      <w:rPr>
+                        <w:rFonts w:ascii="Cambria Math" w:hAnsi="Cambria Math" w:cs="Times New Roman"/>
+                        <w:sz w:val="28"/>
+                        <w:szCs w:val="28"/>
+                      </w:rPr>
+                      <m:t>L</m:t>
+                    </m:r>
+                  </m:e>
+                  <m:sub>
+                    <m:r>
+                      <w:rPr>
+                        <w:rFonts w:ascii="Cambria Math" w:hAnsi="Cambria Math" w:cs="Times New Roman"/>
+                        <w:sz w:val="28"/>
+                        <w:szCs w:val="28"/>
+                      </w:rPr>
+                      <m:t>я</m:t>
+                    </m:r>
+                  </m:sub>
+                </m:sSub>
+              </m:num>
+              <m:den>
+                <m:sSub>
+                  <m:sSubPr>
+                    <m:ctrlPr>
+                      <w:rPr>
+                        <w:rFonts w:ascii="Cambria Math" w:hAnsi="Cambria Math" w:cs="Times New Roman"/>
+                        <w:i/>
+                        <w:iCs/>
+                        <w:sz w:val="28"/>
+                        <w:szCs w:val="28"/>
+                      </w:rPr>
+                    </m:ctrlPr>
+                  </m:sSubPr>
+                  <m:e>
+                    <m:r>
+                      <w:rPr>
+                        <w:rFonts w:ascii="Cambria Math" w:hAnsi="Cambria Math" w:cs="Times New Roman"/>
+                        <w:sz w:val="28"/>
+                        <w:szCs w:val="28"/>
+                        <w:lang w:val="en-US"/>
+                      </w:rPr>
+                      <m:t>C</m:t>
+                    </m:r>
+                  </m:e>
+                  <m:sub>
+                    <m:r>
+                      <w:rPr>
+                        <w:rFonts w:ascii="Cambria Math" w:hAnsi="Cambria Math" w:cs="Times New Roman"/>
+                        <w:sz w:val="28"/>
+                        <w:szCs w:val="28"/>
+                      </w:rPr>
+                      <m:t>m</m:t>
+                    </m:r>
+                  </m:sub>
+                </m:sSub>
+              </m:den>
+            </m:f>
+            <m:r>
+              <w:rPr>
+                <w:rFonts w:ascii="Cambria Math" w:hAnsi="Cambria Math" w:cs="Times New Roman"/>
+                <w:sz w:val="28"/>
+                <w:szCs w:val="28"/>
+              </w:rPr>
+              <m:t xml:space="preserve">∙p + </m:t>
+            </m:r>
+            <m:f>
+              <m:fPr>
+                <m:ctrlPr>
+                  <w:rPr>
+                    <w:rFonts w:ascii="Cambria Math" w:hAnsi="Cambria Math" w:cs="Times New Roman"/>
+                    <w:i/>
+                    <w:iCs/>
+                    <w:sz w:val="28"/>
+                    <w:szCs w:val="28"/>
+                  </w:rPr>
+                </m:ctrlPr>
+              </m:fPr>
+              <m:num>
+                <m:sSub>
+                  <m:sSubPr>
+                    <m:ctrlPr>
+                      <w:rPr>
+                        <w:rFonts w:ascii="Cambria Math" w:hAnsi="Cambria Math" w:cs="Times New Roman"/>
+                        <w:i/>
+                        <w:iCs/>
+                        <w:sz w:val="28"/>
+                        <w:szCs w:val="28"/>
+                      </w:rPr>
+                    </m:ctrlPr>
+                  </m:sSubPr>
+                  <m:e>
+                    <m:r>
+                      <w:rPr>
+                        <w:rFonts w:ascii="Cambria Math" w:hAnsi="Cambria Math" w:cs="Times New Roman"/>
+                        <w:sz w:val="28"/>
+                        <w:szCs w:val="28"/>
+                      </w:rPr>
+                      <m:t>R</m:t>
+                    </m:r>
+                  </m:e>
+                  <m:sub>
+                    <m:r>
+                      <w:rPr>
+                        <w:rFonts w:ascii="Cambria Math" w:hAnsi="Cambria Math" w:cs="Times New Roman"/>
+                        <w:sz w:val="28"/>
+                        <w:szCs w:val="28"/>
+                      </w:rPr>
+                      <m:t>я</m:t>
+                    </m:r>
+                  </m:sub>
+                </m:sSub>
+              </m:num>
+              <m:den>
+                <m:sSub>
+                  <m:sSubPr>
+                    <m:ctrlPr>
+                      <w:rPr>
+                        <w:rFonts w:ascii="Cambria Math" w:hAnsi="Cambria Math" w:cs="Times New Roman"/>
+                        <w:i/>
+                        <w:iCs/>
+                        <w:sz w:val="28"/>
+                        <w:szCs w:val="28"/>
+                      </w:rPr>
+                    </m:ctrlPr>
+                  </m:sSubPr>
+                  <m:e>
+                    <m:r>
+                      <w:rPr>
+                        <w:rFonts w:ascii="Cambria Math" w:hAnsi="Cambria Math" w:cs="Times New Roman"/>
+                        <w:sz w:val="28"/>
+                        <w:szCs w:val="28"/>
+                      </w:rPr>
+                      <m:t>C</m:t>
+                    </m:r>
+                  </m:e>
+                  <m:sub>
+                    <m:r>
+                      <w:rPr>
+                        <w:rFonts w:ascii="Cambria Math" w:hAnsi="Cambria Math" w:cs="Times New Roman"/>
+                        <w:sz w:val="28"/>
+                        <w:szCs w:val="28"/>
+                      </w:rPr>
+                      <m:t>m</m:t>
+                    </m:r>
+                  </m:sub>
+                </m:sSub>
+              </m:den>
+            </m:f>
+          </m:num>
+          <m:den>
+            <m:f>
+              <m:fPr>
+                <m:ctrlPr>
+                  <w:rPr>
+                    <w:rFonts w:ascii="Cambria Math" w:hAnsi="Cambria Math" w:cs="Times New Roman"/>
+                    <w:i/>
+                    <w:iCs/>
+                    <w:sz w:val="28"/>
+                    <w:szCs w:val="28"/>
+                  </w:rPr>
+                </m:ctrlPr>
+              </m:fPr>
+              <m:num>
+                <m:sSub>
+                  <m:sSubPr>
+                    <m:ctrlPr>
+                      <w:rPr>
+                        <w:rFonts w:ascii="Cambria Math" w:hAnsi="Cambria Math" w:cs="Times New Roman"/>
+                        <w:i/>
+                        <w:iCs/>
+                        <w:sz w:val="28"/>
+                        <w:szCs w:val="28"/>
+                      </w:rPr>
+                    </m:ctrlPr>
+                  </m:sSubPr>
+                  <m:e>
+                    <m:r>
+                      <w:rPr>
+                        <w:rFonts w:ascii="Cambria Math" w:hAnsi="Cambria Math" w:cs="Times New Roman"/>
+                        <w:sz w:val="28"/>
+                        <w:szCs w:val="28"/>
+                        <w:lang w:val="en-US"/>
+                      </w:rPr>
+                      <m:t>L</m:t>
+                    </m:r>
+                  </m:e>
+                  <m:sub>
+                    <m:r>
+                      <w:rPr>
+                        <w:rFonts w:ascii="Cambria Math" w:hAnsi="Cambria Math" w:cs="Times New Roman"/>
+                        <w:sz w:val="28"/>
+                        <w:szCs w:val="28"/>
+                      </w:rPr>
+                      <m:t>я</m:t>
+                    </m:r>
+                  </m:sub>
+                </m:sSub>
+                <m:r>
+                  <w:rPr>
+                    <w:rFonts w:ascii="Cambria Math" w:hAnsi="Cambria Math" w:cs="Times New Roman"/>
+                    <w:sz w:val="28"/>
+                    <w:szCs w:val="28"/>
+                  </w:rPr>
+                  <m:t>∙</m:t>
+                </m:r>
+                <m:r>
+                  <w:rPr>
+                    <w:rFonts w:ascii="Cambria Math" w:hAnsi="Cambria Math" w:cs="Times New Roman"/>
+                    <w:sz w:val="28"/>
+                    <w:szCs w:val="28"/>
+                    <w:lang w:val="en-US"/>
+                  </w:rPr>
+                  <m:t>J</m:t>
+                </m:r>
+              </m:num>
+              <m:den>
+                <m:sSub>
+                  <m:sSubPr>
+                    <m:ctrlPr>
+                      <w:rPr>
+                        <w:rFonts w:ascii="Cambria Math" w:hAnsi="Cambria Math" w:cs="Times New Roman"/>
+                        <w:i/>
+                        <w:iCs/>
+                        <w:sz w:val="28"/>
+                        <w:szCs w:val="28"/>
+                      </w:rPr>
+                    </m:ctrlPr>
+                  </m:sSubPr>
+                  <m:e>
+                    <m:r>
+                      <w:rPr>
+                        <w:rFonts w:ascii="Cambria Math" w:hAnsi="Cambria Math" w:cs="Times New Roman"/>
+                        <w:sz w:val="28"/>
+                        <w:szCs w:val="28"/>
+                      </w:rPr>
+                      <m:t>C</m:t>
+                    </m:r>
+                  </m:e>
+                  <m:sub>
+                    <m:r>
+                      <w:rPr>
+                        <w:rFonts w:ascii="Cambria Math" w:hAnsi="Cambria Math" w:cs="Times New Roman"/>
+                        <w:sz w:val="28"/>
+                        <w:szCs w:val="28"/>
+                      </w:rPr>
+                      <m:t>m</m:t>
+                    </m:r>
+                  </m:sub>
+                </m:sSub>
+              </m:den>
+            </m:f>
+            <m:r>
+              <w:rPr>
+                <w:rFonts w:ascii="Cambria Math" w:hAnsi="Cambria Math" w:cs="Times New Roman"/>
+                <w:sz w:val="28"/>
+                <w:szCs w:val="28"/>
+              </w:rPr>
+              <m:t>∙</m:t>
+            </m:r>
+            <m:sSup>
+              <m:sSupPr>
+                <m:ctrlPr>
+                  <w:rPr>
+                    <w:rFonts w:ascii="Cambria Math" w:hAnsi="Cambria Math" w:cs="Times New Roman"/>
+                    <w:i/>
+                    <w:iCs/>
+                    <w:sz w:val="28"/>
+                    <w:szCs w:val="28"/>
+                  </w:rPr>
+                </m:ctrlPr>
+              </m:sSupPr>
+              <m:e>
+                <m:r>
+                  <w:rPr>
+                    <w:rFonts w:ascii="Cambria Math" w:hAnsi="Cambria Math" w:cs="Times New Roman"/>
+                    <w:sz w:val="28"/>
+                    <w:szCs w:val="28"/>
+                  </w:rPr>
+                  <m:t>p</m:t>
+                </m:r>
+              </m:e>
+              <m:sup>
+                <m:r>
+                  <w:rPr>
+                    <w:rFonts w:ascii="Cambria Math" w:hAnsi="Cambria Math" w:cs="Times New Roman"/>
+                    <w:sz w:val="28"/>
+                    <w:szCs w:val="28"/>
+                  </w:rPr>
+                  <m:t>2</m:t>
+                </m:r>
+              </m:sup>
+            </m:sSup>
+            <m:r>
+              <w:rPr>
+                <w:rFonts w:ascii="Cambria Math" w:hAnsi="Cambria Math" w:cs="Times New Roman"/>
+                <w:sz w:val="28"/>
+                <w:szCs w:val="28"/>
+              </w:rPr>
+              <m:t>+</m:t>
+            </m:r>
+            <m:f>
+              <m:fPr>
+                <m:ctrlPr>
+                  <w:rPr>
+                    <w:rFonts w:ascii="Cambria Math" w:hAnsi="Cambria Math" w:cs="Times New Roman"/>
+                    <w:i/>
+                    <w:iCs/>
+                    <w:sz w:val="28"/>
+                    <w:szCs w:val="28"/>
+                  </w:rPr>
+                </m:ctrlPr>
+              </m:fPr>
+              <m:num>
+                <m:sSub>
+                  <m:sSubPr>
+                    <m:ctrlPr>
+                      <w:rPr>
+                        <w:rFonts w:ascii="Cambria Math" w:hAnsi="Cambria Math" w:cs="Times New Roman"/>
+                        <w:i/>
+                        <w:iCs/>
+                        <w:sz w:val="28"/>
+                        <w:szCs w:val="28"/>
+                      </w:rPr>
+                    </m:ctrlPr>
+                  </m:sSubPr>
+                  <m:e>
+                    <m:r>
+                      <w:rPr>
+                        <w:rFonts w:ascii="Cambria Math" w:hAnsi="Cambria Math" w:cs="Times New Roman"/>
+                        <w:sz w:val="28"/>
+                        <w:szCs w:val="28"/>
+                      </w:rPr>
+                      <m:t>R</m:t>
+                    </m:r>
+                  </m:e>
+                  <m:sub>
+                    <m:r>
+                      <w:rPr>
+                        <w:rFonts w:ascii="Cambria Math" w:hAnsi="Cambria Math" w:cs="Times New Roman"/>
+                        <w:sz w:val="28"/>
+                        <w:szCs w:val="28"/>
+                      </w:rPr>
+                      <m:t>я</m:t>
+                    </m:r>
+                  </m:sub>
+                </m:sSub>
+                <m:r>
+                  <w:rPr>
+                    <w:rFonts w:ascii="Cambria Math" w:hAnsi="Cambria Math" w:cs="Times New Roman"/>
+                    <w:sz w:val="28"/>
+                    <w:szCs w:val="28"/>
+                  </w:rPr>
+                  <m:t>∙</m:t>
+                </m:r>
+                <m:r>
+                  <w:rPr>
+                    <w:rFonts w:ascii="Cambria Math" w:hAnsi="Cambria Math" w:cs="Times New Roman"/>
+                    <w:sz w:val="28"/>
+                    <w:szCs w:val="28"/>
+                    <w:lang w:val="en-US"/>
+                  </w:rPr>
+                  <m:t>J</m:t>
+                </m:r>
+              </m:num>
+              <m:den>
+                <m:sSub>
+                  <m:sSubPr>
+                    <m:ctrlPr>
+                      <w:rPr>
+                        <w:rFonts w:ascii="Cambria Math" w:hAnsi="Cambria Math" w:cs="Times New Roman"/>
+                        <w:i/>
+                        <w:iCs/>
+                        <w:sz w:val="28"/>
+                        <w:szCs w:val="28"/>
+                      </w:rPr>
+                    </m:ctrlPr>
+                  </m:sSubPr>
+                  <m:e>
+                    <m:r>
+                      <w:rPr>
+                        <w:rFonts w:ascii="Cambria Math" w:hAnsi="Cambria Math" w:cs="Times New Roman"/>
+                        <w:sz w:val="28"/>
+                        <w:szCs w:val="28"/>
+                      </w:rPr>
+                      <m:t>C</m:t>
+                    </m:r>
+                  </m:e>
+                  <m:sub>
+                    <m:r>
+                      <w:rPr>
+                        <w:rFonts w:ascii="Cambria Math" w:hAnsi="Cambria Math" w:cs="Times New Roman"/>
+                        <w:sz w:val="28"/>
+                        <w:szCs w:val="28"/>
+                      </w:rPr>
+                      <m:t>m</m:t>
+                    </m:r>
+                  </m:sub>
+                </m:sSub>
+              </m:den>
+            </m:f>
+            <m:r>
+              <w:rPr>
+                <w:rFonts w:ascii="Cambria Math" w:hAnsi="Cambria Math" w:cs="Times New Roman"/>
+                <w:sz w:val="28"/>
+                <w:szCs w:val="28"/>
+              </w:rPr>
+              <m:t>∙p+</m:t>
+            </m:r>
+            <m:sSub>
+              <m:sSubPr>
+                <m:ctrlPr>
+                  <w:rPr>
+                    <w:rFonts w:ascii="Cambria Math" w:hAnsi="Cambria Math" w:cs="Times New Roman"/>
+                    <w:i/>
+                    <w:iCs/>
+                    <w:sz w:val="28"/>
+                    <w:szCs w:val="28"/>
+                  </w:rPr>
+                </m:ctrlPr>
+              </m:sSubPr>
+              <m:e>
+                <m:r>
+                  <w:rPr>
+                    <w:rFonts w:ascii="Cambria Math" w:hAnsi="Cambria Math" w:cs="Times New Roman"/>
+                    <w:sz w:val="28"/>
+                    <w:szCs w:val="28"/>
+                  </w:rPr>
+                  <m:t>C</m:t>
+                </m:r>
+              </m:e>
+              <m:sub>
+                <m:r>
+                  <w:rPr>
+                    <w:rFonts w:ascii="Cambria Math" w:hAnsi="Cambria Math" w:cs="Times New Roman"/>
+                    <w:sz w:val="28"/>
+                    <w:szCs w:val="28"/>
+                  </w:rPr>
+                  <m:t>e</m:t>
+                </m:r>
+              </m:sub>
+            </m:sSub>
+          </m:den>
+        </m:f>
+        <m:r>
+          <w:rPr>
+            <w:rFonts w:ascii="Cambria Math" w:hAnsi="Cambria Math" w:cs="Times New Roman"/>
+            <w:sz w:val="28"/>
+            <w:szCs w:val="28"/>
+          </w:rPr>
+          <m:t>.</m:t>
+        </m:r>
+      </m:oMath>
+      <w:r>
+        <w:rPr>
+          <w:rFonts w:ascii="Times New Roman" w:hAnsi="Times New Roman" w:cs="Times New Roman"/>
+          <w:iCs/>
+          <w:sz w:val="28"/>
+          <w:szCs w:val="28"/>
+        </w:rPr>
+        <w:t xml:space="preserve"> </w:t>
+      </w:r>
+      <w:r>
+        <w:rPr>
+          <w:rFonts w:ascii="Times New Roman" w:hAnsi="Times New Roman" w:cs="Times New Roman"/>
+          <w:iCs/>
+          <w:sz w:val="28"/>
+          <w:szCs w:val="28"/>
+        </w:rPr>
+        <w:tab/>
+        <w:t>(</w:t>
+      </w:r>
+      <w:r>
+        <w:rPr>
+          <w:rFonts w:ascii="Times New Roman" w:hAnsi="Times New Roman" w:cs="Times New Roman"/>
+          <w:iCs/>
+          <w:sz w:val="28"/>
+          <w:szCs w:val="28"/>
+        </w:rPr>
+        <w:t>3</w:t>
+      </w:r>
+      <w:r>
+        <w:rPr>
+          <w:rFonts w:ascii="Times New Roman" w:hAnsi="Times New Roman" w:cs="Times New Roman"/>
+          <w:iCs/>
+          <w:sz w:val="28"/>
+          <w:szCs w:val="28"/>
+        </w:rPr>
+        <w:t>.</w:t>
+      </w:r>
+      <w:r>
+        <w:rPr>
+          <w:rFonts w:ascii="Times New Roman" w:hAnsi="Times New Roman" w:cs="Times New Roman"/>
+          <w:iCs/>
+          <w:sz w:val="28"/>
+          <w:szCs w:val="28"/>
+        </w:rPr>
+        <w:t>14</w:t>
+      </w:r>
+      <w:r>
+        <w:rPr>
+          <w:rFonts w:ascii="Times New Roman" w:hAnsi="Times New Roman" w:cs="Times New Roman"/>
+          <w:iCs/>
+          <w:sz w:val="28"/>
+          <w:szCs w:val="28"/>
+        </w:rPr>
+        <w:t>)</w:t>
       </w:r>
     </w:p>
     <w:p>
@@ -28699,7 +33266,6 @@
           <w:iCs/>
           <w:sz w:val="28"/>
           <w:szCs w:val="28"/>
-          <w:lang w:val="en-US"/>
         </w:rPr>
       </w:pPr>
       <w:r>
@@ -28708,7 +33274,6 @@
           <w:iCs/>
           <w:sz w:val="28"/>
           <w:szCs w:val="28"/>
-          <w:lang w:val="en-US"/>
         </w:rPr>
         <w:br w:type="page"/>
       </w:r>
@@ -29754,7 +34319,6 @@
   <w:style w:type="character" w:default="1" w:styleId="a0">
     <w:name w:val="Default Paragraph Font"/>
     <w:uiPriority w:val="1"/>
-    <w:semiHidden/>
     <w:unhideWhenUsed/>
   </w:style>
   <w:style w:type="table" w:default="1" w:styleId="a1">

--- a/Обзор/КУМС курсач глава 1.docx
+++ b/Обзор/КУМС курсач глава 1.docx
@@ -533,13 +533,23 @@
           <w:szCs w:val="28"/>
         </w:rPr>
       </w:pPr>
-      <w:r>
-        <w:rPr>
-          <w:rFonts w:ascii="Times New Roman" w:hAnsi="Times New Roman" w:cs="Times New Roman"/>
-          <w:sz w:val="28"/>
-          <w:szCs w:val="28"/>
-        </w:rPr>
-        <w:t>Рис.х. Схема классификации устройств для преодоления препятствий</w:t>
+      <w:proofErr w:type="spellStart"/>
+      <w:r>
+        <w:rPr>
+          <w:rFonts w:ascii="Times New Roman" w:hAnsi="Times New Roman" w:cs="Times New Roman"/>
+          <w:sz w:val="28"/>
+          <w:szCs w:val="28"/>
+        </w:rPr>
+        <w:t>Рис.х</w:t>
+      </w:r>
+      <w:proofErr w:type="spellEnd"/>
+      <w:r>
+        <w:rPr>
+          <w:rFonts w:ascii="Times New Roman" w:hAnsi="Times New Roman" w:cs="Times New Roman"/>
+          <w:sz w:val="28"/>
+          <w:szCs w:val="28"/>
+        </w:rPr>
+        <w:t>. Схема классификации устройств для преодоления препятствий</w:t>
       </w:r>
     </w:p>
     <w:p>
@@ -569,13 +579,23 @@
         </w:rPr>
         <w:t xml:space="preserve">: </w:t>
       </w:r>
-      <w:r>
-        <w:rPr>
-          <w:rFonts w:ascii="Times New Roman" w:hAnsi="Times New Roman" w:cs="Times New Roman"/>
-          <w:sz w:val="28"/>
-          <w:szCs w:val="28"/>
-        </w:rPr>
-        <w:t>ступенькоходы и инвалидные коляски.</w:t>
+      <w:proofErr w:type="spellStart"/>
+      <w:r>
+        <w:rPr>
+          <w:rFonts w:ascii="Times New Roman" w:hAnsi="Times New Roman" w:cs="Times New Roman"/>
+          <w:sz w:val="28"/>
+          <w:szCs w:val="28"/>
+        </w:rPr>
+        <w:t>ступенькоходы</w:t>
+      </w:r>
+      <w:proofErr w:type="spellEnd"/>
+      <w:r>
+        <w:rPr>
+          <w:rFonts w:ascii="Times New Roman" w:hAnsi="Times New Roman" w:cs="Times New Roman"/>
+          <w:sz w:val="28"/>
+          <w:szCs w:val="28"/>
+        </w:rPr>
+        <w:t xml:space="preserve"> и инвалидные коляски.</w:t>
       </w:r>
     </w:p>
     <w:p>
@@ -589,13 +609,41 @@
           <w:szCs w:val="28"/>
         </w:rPr>
       </w:pPr>
-      <w:r>
-        <w:rPr>
-          <w:rFonts w:ascii="Times New Roman" w:hAnsi="Times New Roman" w:cs="Times New Roman"/>
-          <w:sz w:val="28"/>
-          <w:szCs w:val="28"/>
-        </w:rPr>
-        <w:t xml:space="preserve">Ступенькоходы делятся на универсальные, способные поднимать или опускать инвалидную коляску целиком, и ступенькоходы с интегрированным сиденьем, предназначенные для перевозки только человека. </w:t>
+      <w:proofErr w:type="spellStart"/>
+      <w:r>
+        <w:rPr>
+          <w:rFonts w:ascii="Times New Roman" w:hAnsi="Times New Roman" w:cs="Times New Roman"/>
+          <w:sz w:val="28"/>
+          <w:szCs w:val="28"/>
+        </w:rPr>
+        <w:t>Ступенькоходы</w:t>
+      </w:r>
+      <w:proofErr w:type="spellEnd"/>
+      <w:r>
+        <w:rPr>
+          <w:rFonts w:ascii="Times New Roman" w:hAnsi="Times New Roman" w:cs="Times New Roman"/>
+          <w:sz w:val="28"/>
+          <w:szCs w:val="28"/>
+        </w:rPr>
+        <w:t xml:space="preserve"> делятся на универсальные, способные поднимать или опускать инвалидную коляску целиком, и </w:t>
+      </w:r>
+      <w:proofErr w:type="spellStart"/>
+      <w:r>
+        <w:rPr>
+          <w:rFonts w:ascii="Times New Roman" w:hAnsi="Times New Roman" w:cs="Times New Roman"/>
+          <w:sz w:val="28"/>
+          <w:szCs w:val="28"/>
+        </w:rPr>
+        <w:t>ступенькоходы</w:t>
+      </w:r>
+      <w:proofErr w:type="spellEnd"/>
+      <w:r>
+        <w:rPr>
+          <w:rFonts w:ascii="Times New Roman" w:hAnsi="Times New Roman" w:cs="Times New Roman"/>
+          <w:sz w:val="28"/>
+          <w:szCs w:val="28"/>
+        </w:rPr>
+        <w:t xml:space="preserve"> с интегрированным сиденьем, предназначенные для перевозки только человека. </w:t>
       </w:r>
     </w:p>
     <w:p>
@@ -623,7 +671,61 @@
           <w:sz w:val="28"/>
           <w:szCs w:val="28"/>
         </w:rPr>
-        <w:t xml:space="preserve"> коляски-ступенькоходы и коляски-вездеходы, которые совмещают в себе функции как ступенькохода, так и обычного транспортного средства инвалида. Коляски-ступенькоходы делятся еще на два вида [7]:</w:t>
+        <w:t xml:space="preserve"> коляски-</w:t>
+      </w:r>
+      <w:proofErr w:type="spellStart"/>
+      <w:r>
+        <w:rPr>
+          <w:rFonts w:ascii="Times New Roman" w:hAnsi="Times New Roman" w:cs="Times New Roman"/>
+          <w:sz w:val="28"/>
+          <w:szCs w:val="28"/>
+        </w:rPr>
+        <w:t>ступенькоходы</w:t>
+      </w:r>
+      <w:proofErr w:type="spellEnd"/>
+      <w:r>
+        <w:rPr>
+          <w:rFonts w:ascii="Times New Roman" w:hAnsi="Times New Roman" w:cs="Times New Roman"/>
+          <w:sz w:val="28"/>
+          <w:szCs w:val="28"/>
+        </w:rPr>
+        <w:t xml:space="preserve"> и коляски-вездеходы, которые совмещают в себе функции как </w:t>
+      </w:r>
+      <w:proofErr w:type="spellStart"/>
+      <w:r>
+        <w:rPr>
+          <w:rFonts w:ascii="Times New Roman" w:hAnsi="Times New Roman" w:cs="Times New Roman"/>
+          <w:sz w:val="28"/>
+          <w:szCs w:val="28"/>
+        </w:rPr>
+        <w:t>ступенькохода</w:t>
+      </w:r>
+      <w:proofErr w:type="spellEnd"/>
+      <w:r>
+        <w:rPr>
+          <w:rFonts w:ascii="Times New Roman" w:hAnsi="Times New Roman" w:cs="Times New Roman"/>
+          <w:sz w:val="28"/>
+          <w:szCs w:val="28"/>
+        </w:rPr>
+        <w:t>, так и обычного транспортного средства инвалида. Коляски-</w:t>
+      </w:r>
+      <w:proofErr w:type="spellStart"/>
+      <w:r>
+        <w:rPr>
+          <w:rFonts w:ascii="Times New Roman" w:hAnsi="Times New Roman" w:cs="Times New Roman"/>
+          <w:sz w:val="28"/>
+          <w:szCs w:val="28"/>
+        </w:rPr>
+        <w:t>ступенькоходы</w:t>
+      </w:r>
+      <w:proofErr w:type="spellEnd"/>
+      <w:r>
+        <w:rPr>
+          <w:rFonts w:ascii="Times New Roman" w:hAnsi="Times New Roman" w:cs="Times New Roman"/>
+          <w:sz w:val="28"/>
+          <w:szCs w:val="28"/>
+        </w:rPr>
+        <w:t xml:space="preserve"> делятся еще на два вида [7]:</w:t>
       </w:r>
     </w:p>
     <w:p>
@@ -690,7 +792,25 @@
           <w:szCs w:val="28"/>
         </w:rPr>
         <w:lastRenderedPageBreak/>
-        <w:t xml:space="preserve">Шагающие коляски-ступенькоходы для инвалидов оснащены дополнительными колёсами разного диаметра и другими элементами, позволяющими преодолевать ступеньки. Такие модели очень маневренны. </w:t>
+        <w:t>Шагающие коляски-</w:t>
+      </w:r>
+      <w:proofErr w:type="spellStart"/>
+      <w:r>
+        <w:rPr>
+          <w:rFonts w:ascii="Times New Roman" w:hAnsi="Times New Roman" w:cs="Times New Roman"/>
+          <w:sz w:val="28"/>
+          <w:szCs w:val="28"/>
+        </w:rPr>
+        <w:t>ступенькоходы</w:t>
+      </w:r>
+      <w:proofErr w:type="spellEnd"/>
+      <w:r>
+        <w:rPr>
+          <w:rFonts w:ascii="Times New Roman" w:hAnsi="Times New Roman" w:cs="Times New Roman"/>
+          <w:sz w:val="28"/>
+          <w:szCs w:val="28"/>
+        </w:rPr>
+        <w:t xml:space="preserve"> для инвалидов оснащены дополнительными колёсами разного диаметра и другими элементами, позволяющими преодолевать ступеньки. Такие модели очень маневренны. </w:t>
       </w:r>
     </w:p>
     <w:p>
@@ -730,7 +850,25 @@
           <w:sz w:val="28"/>
           <w:szCs w:val="28"/>
         </w:rPr>
-        <w:t xml:space="preserve">Как можно видеть, наиболее универсальным типом устройств для преодоления препятствий является коляска-вездеход с функцией ступенькохода. </w:t>
+        <w:t xml:space="preserve">Как можно видеть, наиболее универсальным типом устройств для преодоления препятствий является коляска-вездеход с функцией </w:t>
+      </w:r>
+      <w:proofErr w:type="spellStart"/>
+      <w:r>
+        <w:rPr>
+          <w:rFonts w:ascii="Times New Roman" w:hAnsi="Times New Roman" w:cs="Times New Roman"/>
+          <w:sz w:val="28"/>
+          <w:szCs w:val="28"/>
+        </w:rPr>
+        <w:t>ступенькохода</w:t>
+      </w:r>
+      <w:proofErr w:type="spellEnd"/>
+      <w:r>
+        <w:rPr>
+          <w:rFonts w:ascii="Times New Roman" w:hAnsi="Times New Roman" w:cs="Times New Roman"/>
+          <w:sz w:val="28"/>
+          <w:szCs w:val="28"/>
+        </w:rPr>
+        <w:t xml:space="preserve">. </w:t>
       </w:r>
       <w:r>
         <w:rPr>
@@ -813,6 +951,7 @@
         </w:rPr>
         <w:t>Рассмотрим класс инвалидных колясок более подробною. Начнем с коляски типа вездеход ‘</w:t>
       </w:r>
+      <w:proofErr w:type="spellStart"/>
       <w:r>
         <w:rPr>
           <w:rFonts w:ascii="Times New Roman" w:hAnsi="Times New Roman" w:cs="Times New Roman"/>
@@ -822,6 +961,7 @@
         </w:rPr>
         <w:t>Catewil</w:t>
       </w:r>
+      <w:proofErr w:type="spellEnd"/>
       <w:r>
         <w:rPr>
           <w:rFonts w:ascii="Times New Roman" w:hAnsi="Times New Roman" w:cs="Times New Roman"/>
@@ -830,6 +970,7 @@
         </w:rPr>
         <w:t xml:space="preserve"> </w:t>
       </w:r>
+      <w:proofErr w:type="spellStart"/>
       <w:r>
         <w:rPr>
           <w:rFonts w:ascii="Times New Roman" w:hAnsi="Times New Roman" w:cs="Times New Roman"/>
@@ -839,6 +980,7 @@
         </w:rPr>
         <w:t>Utltra</w:t>
       </w:r>
+      <w:proofErr w:type="spellEnd"/>
       <w:r>
         <w:rPr>
           <w:rFonts w:ascii="Times New Roman" w:hAnsi="Times New Roman" w:cs="Times New Roman"/>
@@ -1044,7 +1186,25 @@
           <w:sz w:val="28"/>
           <w:szCs w:val="28"/>
         </w:rPr>
-        <w:t xml:space="preserve">Преимущества: большие 355 миллиметровые пневматические виброгасящие шины [9], мощные 12 амперные моторы с электромеханическими тормозами, высокая проходимость, наличие амортизации кресла, есть регулировка глубины (длины) сиденья и высоты спинки сиденья, емкость литиевого аккумулятора 42 А*ч, запас хода 30 км. </w:t>
+        <w:t xml:space="preserve">Преимущества: большие 355 миллиметровые пневматические </w:t>
+      </w:r>
+      <w:proofErr w:type="spellStart"/>
+      <w:r>
+        <w:rPr>
+          <w:rFonts w:ascii="Times New Roman" w:hAnsi="Times New Roman" w:cs="Times New Roman"/>
+          <w:sz w:val="28"/>
+          <w:szCs w:val="28"/>
+        </w:rPr>
+        <w:t>виброгасящие</w:t>
+      </w:r>
+      <w:proofErr w:type="spellEnd"/>
+      <w:r>
+        <w:rPr>
+          <w:rFonts w:ascii="Times New Roman" w:hAnsi="Times New Roman" w:cs="Times New Roman"/>
+          <w:sz w:val="28"/>
+          <w:szCs w:val="28"/>
+        </w:rPr>
+        <w:t xml:space="preserve"> шины [9], мощные 12 амперные моторы с электромеханическими тормозами, высокая проходимость, наличие амортизации кресла, есть регулировка глубины (длины) сиденья и высоты спинки сиденья, емкость литиевого аккумулятора 42 А*ч, запас хода 30 км. </w:t>
       </w:r>
     </w:p>
     <w:p>
@@ -1084,7 +1244,25 @@
           <w:sz w:val="28"/>
           <w:szCs w:val="28"/>
         </w:rPr>
-        <w:t>Данный пульт имеет только ‘базовые’ функции управления ездой, продвинутой функции управления стабилизацией в нем нет. Функция управления электрорегулировками сиденья опционально доступна.</w:t>
+        <w:t xml:space="preserve">Данный пульт имеет только ‘базовые’ функции управления ездой, продвинутой функции управления стабилизацией в нем нет. Функция управления </w:t>
+      </w:r>
+      <w:proofErr w:type="spellStart"/>
+      <w:r>
+        <w:rPr>
+          <w:rFonts w:ascii="Times New Roman" w:hAnsi="Times New Roman" w:cs="Times New Roman"/>
+          <w:sz w:val="28"/>
+          <w:szCs w:val="28"/>
+        </w:rPr>
+        <w:t>электрорегулировками</w:t>
+      </w:r>
+      <w:proofErr w:type="spellEnd"/>
+      <w:r>
+        <w:rPr>
+          <w:rFonts w:ascii="Times New Roman" w:hAnsi="Times New Roman" w:cs="Times New Roman"/>
+          <w:sz w:val="28"/>
+          <w:szCs w:val="28"/>
+        </w:rPr>
+        <w:t xml:space="preserve"> сиденья опционально доступна.</w:t>
       </w:r>
     </w:p>
     <w:p>
@@ -1104,7 +1282,25 @@
           <w:sz w:val="28"/>
           <w:szCs w:val="28"/>
         </w:rPr>
-        <w:t xml:space="preserve">Недостатки: малый запас прочности (судя по анализу отзывов), невозможность преодолевать ступеньки, невозможность установить сразу и амортизацию сиденья и его электрорегулировку, большой вес самой коляски (85 кг). </w:t>
+        <w:t xml:space="preserve">Недостатки: малый запас прочности (судя по анализу отзывов), невозможность преодолевать ступеньки, невозможность установить сразу и амортизацию сиденья и его </w:t>
+      </w:r>
+      <w:proofErr w:type="spellStart"/>
+      <w:r>
+        <w:rPr>
+          <w:rFonts w:ascii="Times New Roman" w:hAnsi="Times New Roman" w:cs="Times New Roman"/>
+          <w:sz w:val="28"/>
+          <w:szCs w:val="28"/>
+        </w:rPr>
+        <w:t>электрорегулировку</w:t>
+      </w:r>
+      <w:proofErr w:type="spellEnd"/>
+      <w:r>
+        <w:rPr>
+          <w:rFonts w:ascii="Times New Roman" w:hAnsi="Times New Roman" w:cs="Times New Roman"/>
+          <w:sz w:val="28"/>
+          <w:szCs w:val="28"/>
+        </w:rPr>
+        <w:t xml:space="preserve">, большой вес самой коляски (85 кг). </w:t>
       </w:r>
     </w:p>
     <w:p>
@@ -1144,7 +1340,25 @@
           <w:sz w:val="28"/>
           <w:szCs w:val="28"/>
         </w:rPr>
-        <w:t xml:space="preserve"> Дальше рассмотрим другую отечественную коляску-вездеход с функцией ступенькохода – ‘</w:t>
+        <w:t xml:space="preserve"> Дальше рассмотрим другую отечественную коляску-вездеход с функцией </w:t>
+      </w:r>
+      <w:proofErr w:type="spellStart"/>
+      <w:r>
+        <w:rPr>
+          <w:rFonts w:ascii="Times New Roman" w:hAnsi="Times New Roman" w:cs="Times New Roman"/>
+          <w:sz w:val="28"/>
+          <w:szCs w:val="28"/>
+        </w:rPr>
+        <w:t>ступенькохода</w:t>
+      </w:r>
+      <w:proofErr w:type="spellEnd"/>
+      <w:r>
+        <w:rPr>
+          <w:rFonts w:ascii="Times New Roman" w:hAnsi="Times New Roman" w:cs="Times New Roman"/>
+          <w:sz w:val="28"/>
+          <w:szCs w:val="28"/>
+        </w:rPr>
+        <w:t xml:space="preserve"> – ‘</w:t>
       </w:r>
       <w:r>
         <w:rPr>
@@ -1358,7 +1572,25 @@
           <w:sz w:val="28"/>
           <w:szCs w:val="28"/>
         </w:rPr>
-        <w:t>К плюсам данной коляски также можно отнести пульт английского производства, который дает очень плавный ход данной коляски и возможность тонко настраивать чувствительность джойстика. Этот джойстик имеет как ‘стандартные’ функции управления движением, так и ‘продвинутые’ функции управления гироскопическим модулем и электрорегулировками сиденья.</w:t>
+        <w:t xml:space="preserve">К плюсам данной коляски также можно отнести пульт английского производства, который дает очень плавный ход данной коляски и возможность тонко настраивать чувствительность джойстика. Этот джойстик имеет как ‘стандартные’ функции управления движением, так и ‘продвинутые’ функции управления гироскопическим модулем и </w:t>
+      </w:r>
+      <w:proofErr w:type="spellStart"/>
+      <w:r>
+        <w:rPr>
+          <w:rFonts w:ascii="Times New Roman" w:hAnsi="Times New Roman" w:cs="Times New Roman"/>
+          <w:sz w:val="28"/>
+          <w:szCs w:val="28"/>
+        </w:rPr>
+        <w:t>электрорегулировками</w:t>
+      </w:r>
+      <w:proofErr w:type="spellEnd"/>
+      <w:r>
+        <w:rPr>
+          <w:rFonts w:ascii="Times New Roman" w:hAnsi="Times New Roman" w:cs="Times New Roman"/>
+          <w:sz w:val="28"/>
+          <w:szCs w:val="28"/>
+        </w:rPr>
+        <w:t xml:space="preserve"> сиденья.</w:t>
       </w:r>
     </w:p>
     <w:p>
@@ -1378,7 +1610,25 @@
           <w:sz w:val="28"/>
           <w:szCs w:val="28"/>
         </w:rPr>
-        <w:t xml:space="preserve">К минусам данной коляски можно отнести отсутствие пневматической виброамортизации сиденья, но эту роль в данной коляске выполняет гироскопический блок, большой вес и внушительные габариты. </w:t>
+        <w:t xml:space="preserve">К минусам данной коляски можно отнести отсутствие пневматической </w:t>
+      </w:r>
+      <w:proofErr w:type="spellStart"/>
+      <w:r>
+        <w:rPr>
+          <w:rFonts w:ascii="Times New Roman" w:hAnsi="Times New Roman" w:cs="Times New Roman"/>
+          <w:sz w:val="28"/>
+          <w:szCs w:val="28"/>
+        </w:rPr>
+        <w:t>виброамортизации</w:t>
+      </w:r>
+      <w:proofErr w:type="spellEnd"/>
+      <w:r>
+        <w:rPr>
+          <w:rFonts w:ascii="Times New Roman" w:hAnsi="Times New Roman" w:cs="Times New Roman"/>
+          <w:sz w:val="28"/>
+          <w:szCs w:val="28"/>
+        </w:rPr>
+        <w:t xml:space="preserve"> сиденья, но эту роль в данной коляске выполняет гироскопический блок, большой вес и внушительные габариты. </w:t>
       </w:r>
     </w:p>
     <w:p>
@@ -1398,8 +1648,27 @@
           <w:sz w:val="28"/>
           <w:szCs w:val="28"/>
         </w:rPr>
-        <w:t xml:space="preserve">Как видно, Проходимец мощнее и многофункциональнее </w:t>
-      </w:r>
+        <w:t xml:space="preserve">Как видно, Проходимец мощнее и </w:t>
+      </w:r>
+      <w:proofErr w:type="spellStart"/>
+      <w:r>
+        <w:rPr>
+          <w:rFonts w:ascii="Times New Roman" w:hAnsi="Times New Roman" w:cs="Times New Roman"/>
+          <w:sz w:val="28"/>
+          <w:szCs w:val="28"/>
+        </w:rPr>
+        <w:t>многофункциональнее</w:t>
+      </w:r>
+      <w:proofErr w:type="spellEnd"/>
+      <w:r>
+        <w:rPr>
+          <w:rFonts w:ascii="Times New Roman" w:hAnsi="Times New Roman" w:cs="Times New Roman"/>
+          <w:sz w:val="28"/>
+          <w:szCs w:val="28"/>
+        </w:rPr>
+        <w:t xml:space="preserve"> </w:t>
+      </w:r>
+      <w:proofErr w:type="spellStart"/>
       <w:r>
         <w:rPr>
           <w:rFonts w:ascii="Times New Roman" w:hAnsi="Times New Roman" w:cs="Times New Roman"/>
@@ -1409,6 +1678,7 @@
         </w:rPr>
         <w:t>Caterwil</w:t>
       </w:r>
+      <w:proofErr w:type="spellEnd"/>
       <w:r>
         <w:rPr>
           <w:rFonts w:ascii="Times New Roman" w:hAnsi="Times New Roman" w:cs="Times New Roman"/>
@@ -1417,6 +1687,7 @@
         </w:rPr>
         <w:t xml:space="preserve"> </w:t>
       </w:r>
+      <w:proofErr w:type="spellStart"/>
       <w:r>
         <w:rPr>
           <w:rFonts w:ascii="Times New Roman" w:hAnsi="Times New Roman" w:cs="Times New Roman"/>
@@ -1426,6 +1697,7 @@
         </w:rPr>
         <w:t>Utlra</w:t>
       </w:r>
+      <w:proofErr w:type="spellEnd"/>
       <w:r>
         <w:rPr>
           <w:rFonts w:ascii="Times New Roman" w:hAnsi="Times New Roman" w:cs="Times New Roman"/>
@@ -1469,8 +1741,27 @@
           <w:sz w:val="28"/>
           <w:szCs w:val="28"/>
         </w:rPr>
-        <w:t xml:space="preserve">На этом можно подвести некий итог по русским коляскам ступенькоходам и вездеходам. Основываясь на результатах соревнования [13] можно сказать следующие: коляски фирмы </w:t>
-      </w:r>
+        <w:t xml:space="preserve">На этом можно подвести некий итог по русским коляскам </w:t>
+      </w:r>
+      <w:proofErr w:type="spellStart"/>
+      <w:r>
+        <w:rPr>
+          <w:rFonts w:ascii="Times New Roman" w:hAnsi="Times New Roman" w:cs="Times New Roman"/>
+          <w:sz w:val="28"/>
+          <w:szCs w:val="28"/>
+        </w:rPr>
+        <w:t>ступенькоходам</w:t>
+      </w:r>
+      <w:proofErr w:type="spellEnd"/>
+      <w:r>
+        <w:rPr>
+          <w:rFonts w:ascii="Times New Roman" w:hAnsi="Times New Roman" w:cs="Times New Roman"/>
+          <w:sz w:val="28"/>
+          <w:szCs w:val="28"/>
+        </w:rPr>
+        <w:t xml:space="preserve"> и вездеходам. Основываясь на результатах соревнования [13] можно сказать следующие: коляски фирмы </w:t>
+      </w:r>
+      <w:proofErr w:type="spellStart"/>
       <w:r>
         <w:rPr>
           <w:rFonts w:ascii="Times New Roman" w:hAnsi="Times New Roman" w:cs="Times New Roman"/>
@@ -1480,6 +1771,7 @@
         </w:rPr>
         <w:t>Caterwil</w:t>
       </w:r>
+      <w:proofErr w:type="spellEnd"/>
       <w:r>
         <w:rPr>
           <w:rFonts w:ascii="Times New Roman" w:hAnsi="Times New Roman" w:cs="Times New Roman"/>
@@ -1522,6 +1814,7 @@
         </w:rPr>
         <w:t xml:space="preserve">-а справилась с препятствиями лучше коляски от </w:t>
       </w:r>
+      <w:proofErr w:type="spellStart"/>
       <w:r>
         <w:rPr>
           <w:rFonts w:ascii="Times New Roman" w:hAnsi="Times New Roman" w:cs="Times New Roman"/>
@@ -1531,6 +1824,7 @@
         </w:rPr>
         <w:t>Catewil</w:t>
       </w:r>
+      <w:proofErr w:type="spellEnd"/>
       <w:r>
         <w:rPr>
           <w:rFonts w:ascii="Times New Roman" w:hAnsi="Times New Roman" w:cs="Times New Roman"/>
@@ -1559,6 +1853,7 @@
         </w:rPr>
         <w:t>Перейдем к рассмотрению зарубежных решений. Начнем с обзора электроколясок компании “</w:t>
       </w:r>
+      <w:proofErr w:type="spellStart"/>
       <w:r>
         <w:rPr>
           <w:rFonts w:ascii="Times New Roman" w:hAnsi="Times New Roman" w:cs="Times New Roman"/>
@@ -1568,6 +1863,7 @@
         </w:rPr>
         <w:t>Ottobork</w:t>
       </w:r>
+      <w:proofErr w:type="spellEnd"/>
       <w:r>
         <w:rPr>
           <w:rFonts w:ascii="Times New Roman" w:hAnsi="Times New Roman" w:cs="Times New Roman"/>
@@ -1866,7 +2162,25 @@
           <w:sz w:val="28"/>
           <w:szCs w:val="28"/>
         </w:rPr>
-        <w:t>Преимущества: наличие продвинутой системы электрорегулировок положения сиденья, функция “Лифт” [16].</w:t>
+        <w:t xml:space="preserve">Преимущества: наличие продвинутой системы </w:t>
+      </w:r>
+      <w:proofErr w:type="spellStart"/>
+      <w:r>
+        <w:rPr>
+          <w:rFonts w:ascii="Times New Roman" w:hAnsi="Times New Roman" w:cs="Times New Roman"/>
+          <w:sz w:val="28"/>
+          <w:szCs w:val="28"/>
+        </w:rPr>
+        <w:t>электрорегулировок</w:t>
+      </w:r>
+      <w:proofErr w:type="spellEnd"/>
+      <w:r>
+        <w:rPr>
+          <w:rFonts w:ascii="Times New Roman" w:hAnsi="Times New Roman" w:cs="Times New Roman"/>
+          <w:sz w:val="28"/>
+          <w:szCs w:val="28"/>
+        </w:rPr>
+        <w:t xml:space="preserve"> положения сиденья, функция “Лифт” [16].</w:t>
       </w:r>
     </w:p>
     <w:p>
@@ -1908,6 +2222,7 @@
         </w:rPr>
         <w:t>Данная коляска обладает многопозиционным джойстиком, разработанным самой компанией ‘</w:t>
       </w:r>
+      <w:proofErr w:type="spellStart"/>
       <w:r>
         <w:rPr>
           <w:rFonts w:ascii="Times New Roman" w:hAnsi="Times New Roman" w:cs="Times New Roman"/>
@@ -1917,13 +2232,32 @@
         </w:rPr>
         <w:t>Ottobork</w:t>
       </w:r>
-      <w:r>
-        <w:rPr>
-          <w:rFonts w:ascii="Times New Roman" w:hAnsi="Times New Roman" w:cs="Times New Roman"/>
-          <w:sz w:val="28"/>
-          <w:szCs w:val="28"/>
-        </w:rPr>
-        <w:t>‘. Судя по обзору [18], данный джойстик позволяет управлять плавно как базовыми функциями езды, так и всеми дополнительными возможностями электрорегулирок.</w:t>
+      <w:proofErr w:type="spellEnd"/>
+      <w:r>
+        <w:rPr>
+          <w:rFonts w:ascii="Times New Roman" w:hAnsi="Times New Roman" w:cs="Times New Roman"/>
+          <w:sz w:val="28"/>
+          <w:szCs w:val="28"/>
+        </w:rPr>
+        <w:t xml:space="preserve">‘. Судя по обзору [18], данный джойстик позволяет управлять плавно как базовыми функциями езды, так и всеми дополнительными возможностями </w:t>
+      </w:r>
+      <w:proofErr w:type="spellStart"/>
+      <w:r>
+        <w:rPr>
+          <w:rFonts w:ascii="Times New Roman" w:hAnsi="Times New Roman" w:cs="Times New Roman"/>
+          <w:sz w:val="28"/>
+          <w:szCs w:val="28"/>
+        </w:rPr>
+        <w:t>электрорегулирок</w:t>
+      </w:r>
+      <w:proofErr w:type="spellEnd"/>
+      <w:r>
+        <w:rPr>
+          <w:rFonts w:ascii="Times New Roman" w:hAnsi="Times New Roman" w:cs="Times New Roman"/>
+          <w:sz w:val="28"/>
+          <w:szCs w:val="28"/>
+        </w:rPr>
+        <w:t>.</w:t>
       </w:r>
     </w:p>
     <w:p>
@@ -1945,6 +2279,7 @@
         </w:rPr>
         <w:t xml:space="preserve">Закончим мы данный обзор существующих в мире решений продукцией для преодоления инвалидами препятствий от российской компании </w:t>
       </w:r>
+      <w:proofErr w:type="spellStart"/>
       <w:r>
         <w:rPr>
           <w:rFonts w:ascii="Times New Roman" w:hAnsi="Times New Roman" w:cs="Times New Roman"/>
@@ -1954,6 +2289,7 @@
         </w:rPr>
         <w:t>Ortonica</w:t>
       </w:r>
+      <w:proofErr w:type="spellEnd"/>
       <w:r>
         <w:rPr>
           <w:rFonts w:ascii="Times New Roman" w:hAnsi="Times New Roman" w:cs="Times New Roman"/>
@@ -1982,6 +2318,7 @@
         </w:rPr>
         <w:t xml:space="preserve">Данная компания также выпускает технику, различные приспособления и оборудование для реабилитации и комфортной жизни инвалидов. Отличительной чертой данной компании является то, что заводы бренда располагаются в Китае, что существенно уменьшает цену продукции, и, зачастую, поэтому чаще всего крупные государственные закупки оборудования для людей с ОВЗ производят у этой фирмы. Надо еще отметить, что в сравнении с оборудованием остальных компаний, продукция </w:t>
       </w:r>
+      <w:proofErr w:type="spellStart"/>
       <w:r>
         <w:rPr>
           <w:rFonts w:ascii="Times New Roman" w:hAnsi="Times New Roman" w:cs="Times New Roman"/>
@@ -1991,6 +2328,7 @@
         </w:rPr>
         <w:t>Ortonic</w:t>
       </w:r>
+      <w:proofErr w:type="spellEnd"/>
       <w:r>
         <w:rPr>
           <w:rFonts w:ascii="Times New Roman" w:hAnsi="Times New Roman" w:cs="Times New Roman"/>
@@ -2028,6 +2366,7 @@
         </w:rPr>
         <w:t xml:space="preserve">В данном обзоре рассмотрим только коляску </w:t>
       </w:r>
+      <w:proofErr w:type="spellStart"/>
       <w:r>
         <w:rPr>
           <w:rFonts w:ascii="Times New Roman" w:hAnsi="Times New Roman" w:cs="Times New Roman"/>
@@ -2037,6 +2376,7 @@
         </w:rPr>
         <w:t>Ortonica</w:t>
       </w:r>
+      <w:proofErr w:type="spellEnd"/>
       <w:r>
         <w:rPr>
           <w:rFonts w:ascii="Times New Roman" w:hAnsi="Times New Roman" w:cs="Times New Roman"/>
@@ -2197,7 +2537,27 @@
           <w:szCs w:val="28"/>
           <w:lang w:val="en-US"/>
         </w:rPr>
-        <w:t xml:space="preserve">. Ortonica Pulse 770, </w:t>
+        <w:t xml:space="preserve">. </w:t>
+      </w:r>
+      <w:proofErr w:type="spellStart"/>
+      <w:r>
+        <w:rPr>
+          <w:rFonts w:ascii="Times New Roman" w:hAnsi="Times New Roman" w:cs="Times New Roman"/>
+          <w:sz w:val="28"/>
+          <w:szCs w:val="28"/>
+          <w:lang w:val="en-US"/>
+        </w:rPr>
+        <w:t>Ortonica</w:t>
+      </w:r>
+      <w:proofErr w:type="spellEnd"/>
+      <w:r>
+        <w:rPr>
+          <w:rFonts w:ascii="Times New Roman" w:hAnsi="Times New Roman" w:cs="Times New Roman"/>
+          <w:sz w:val="28"/>
+          <w:szCs w:val="28"/>
+          <w:lang w:val="en-US"/>
+        </w:rPr>
+        <w:t xml:space="preserve"> Pulse 770, </w:t>
       </w:r>
       <w:r>
         <w:rPr>
@@ -2251,7 +2611,25 @@
           <w:sz w:val="28"/>
           <w:szCs w:val="28"/>
         </w:rPr>
-        <w:t>Преимущества: продвинутая система электрорегулировок сиденья, наличие функции “Лифт”, моторы повышенной мощности (600 ватт против 450), хорошие пневматические амортизаторы, пневматические шины большого диаметра, английская система управления (джойстик), высокая проходимость (судя по тестам [22]), два аккумулятора емкостью 75 А*ч, 39 км пробега на одном заряде.</w:t>
+        <w:t xml:space="preserve">Преимущества: продвинутая система </w:t>
+      </w:r>
+      <w:proofErr w:type="spellStart"/>
+      <w:r>
+        <w:rPr>
+          <w:rFonts w:ascii="Times New Roman" w:hAnsi="Times New Roman" w:cs="Times New Roman"/>
+          <w:sz w:val="28"/>
+          <w:szCs w:val="28"/>
+        </w:rPr>
+        <w:t>электрорегулировок</w:t>
+      </w:r>
+      <w:proofErr w:type="spellEnd"/>
+      <w:r>
+        <w:rPr>
+          <w:rFonts w:ascii="Times New Roman" w:hAnsi="Times New Roman" w:cs="Times New Roman"/>
+          <w:sz w:val="28"/>
+          <w:szCs w:val="28"/>
+        </w:rPr>
+        <w:t xml:space="preserve"> сиденья, наличие функции “Лифт”, моторы повышенной мощности (600 ватт против 450), хорошие пневматические амортизаторы, пневматические шины большого диаметра, английская система управления (джойстик), высокая проходимость (судя по тестам [22]), два аккумулятора емкостью 75 А*ч, 39 км пробега на одном заряде.</w:t>
       </w:r>
     </w:p>
     <w:p>
@@ -2271,7 +2649,25 @@
           <w:sz w:val="28"/>
           <w:szCs w:val="28"/>
         </w:rPr>
-        <w:t>К минусам данной коляски можно отнести ее большие габариты (и большую массу соответственно), малую проходимость и маневренность, отсутствие в ней функции ступенькохода.</w:t>
+        <w:t xml:space="preserve">К минусам данной коляски можно отнести ее большие габариты (и большую массу соответственно), малую проходимость и маневренность, отсутствие в ней функции </w:t>
+      </w:r>
+      <w:proofErr w:type="spellStart"/>
+      <w:r>
+        <w:rPr>
+          <w:rFonts w:ascii="Times New Roman" w:hAnsi="Times New Roman" w:cs="Times New Roman"/>
+          <w:sz w:val="28"/>
+          <w:szCs w:val="28"/>
+        </w:rPr>
+        <w:t>ступенькохода</w:t>
+      </w:r>
+      <w:proofErr w:type="spellEnd"/>
+      <w:r>
+        <w:rPr>
+          <w:rFonts w:ascii="Times New Roman" w:hAnsi="Times New Roman" w:cs="Times New Roman"/>
+          <w:sz w:val="28"/>
+          <w:szCs w:val="28"/>
+        </w:rPr>
+        <w:t>.</w:t>
       </w:r>
     </w:p>
     <w:p>
@@ -2291,7 +2687,25 @@
           <w:sz w:val="28"/>
           <w:szCs w:val="28"/>
         </w:rPr>
-        <w:t>Пульт у данной коляски тоже английский, позволяющий, кроме базового управления движением, управлять и всеми электрорегулировками коляски.</w:t>
+        <w:t xml:space="preserve">Пульт у данной коляски тоже английский, позволяющий, кроме базового управления движением, управлять и всеми </w:t>
+      </w:r>
+      <w:proofErr w:type="spellStart"/>
+      <w:r>
+        <w:rPr>
+          <w:rFonts w:ascii="Times New Roman" w:hAnsi="Times New Roman" w:cs="Times New Roman"/>
+          <w:sz w:val="28"/>
+          <w:szCs w:val="28"/>
+        </w:rPr>
+        <w:t>электрорегулировками</w:t>
+      </w:r>
+      <w:proofErr w:type="spellEnd"/>
+      <w:r>
+        <w:rPr>
+          <w:rFonts w:ascii="Times New Roman" w:hAnsi="Times New Roman" w:cs="Times New Roman"/>
+          <w:sz w:val="28"/>
+          <w:szCs w:val="28"/>
+        </w:rPr>
+        <w:t xml:space="preserve"> коляски.</w:t>
       </w:r>
     </w:p>
     <w:p>
@@ -2816,6 +3230,7 @@
                 <w:szCs w:val="28"/>
               </w:rPr>
             </w:pPr>
+            <w:proofErr w:type="spellStart"/>
             <w:r>
               <w:rPr>
                 <w:rFonts w:ascii="Times New Roman" w:hAnsi="Times New Roman" w:cs="Times New Roman"/>
@@ -2825,6 +3240,7 @@
               </w:rPr>
               <w:t>Catewil</w:t>
             </w:r>
+            <w:proofErr w:type="spellEnd"/>
           </w:p>
         </w:tc>
         <w:tc>
@@ -2864,6 +3280,7 @@
                 <w:szCs w:val="28"/>
               </w:rPr>
             </w:pPr>
+            <w:proofErr w:type="spellStart"/>
             <w:r>
               <w:rPr>
                 <w:rFonts w:ascii="Times New Roman" w:hAnsi="Times New Roman" w:cs="Times New Roman"/>
@@ -2873,6 +3290,7 @@
               </w:rPr>
               <w:t>Ottobork</w:t>
             </w:r>
+            <w:proofErr w:type="spellEnd"/>
           </w:p>
         </w:tc>
         <w:tc>
@@ -2888,6 +3306,7 @@
                 <w:szCs w:val="28"/>
               </w:rPr>
             </w:pPr>
+            <w:proofErr w:type="spellStart"/>
             <w:r>
               <w:rPr>
                 <w:rFonts w:ascii="Times New Roman" w:hAnsi="Times New Roman" w:cs="Times New Roman"/>
@@ -2897,6 +3316,7 @@
               </w:rPr>
               <w:t>Ortonica</w:t>
             </w:r>
+            <w:proofErr w:type="spellEnd"/>
           </w:p>
         </w:tc>
       </w:tr>
@@ -3804,6 +4224,7 @@
         </w:rPr>
         <w:t xml:space="preserve"> </w:t>
       </w:r>
+      <w:proofErr w:type="spellStart"/>
       <w:r>
         <w:rPr>
           <w:rFonts w:ascii="Times New Roman" w:hAnsi="Times New Roman" w:cs="Times New Roman"/>
@@ -3812,6 +4233,7 @@
         </w:rPr>
         <w:t>шт</w:t>
       </w:r>
+      <w:proofErr w:type="spellEnd"/>
       <w:r>
         <w:rPr>
           <w:rFonts w:ascii="Times New Roman" w:hAnsi="Times New Roman" w:cs="Times New Roman"/>
@@ -4405,7 +4827,25 @@
           <w:sz w:val="28"/>
           <w:szCs w:val="28"/>
         </w:rPr>
-        <w:t>Пульты же с расширенным функционалом помимо управления движением коляски также имеют возможность управления электрорегулировками сиденья и другими дополнительными функциями конкретной коляски. Зачастую, эти пульты имеют возможность настройки параметров режимов работы под конкретного пользователя. Пример пульта с расширенным функционалом показан на рис.1.</w:t>
+        <w:t xml:space="preserve">Пульты же с расширенным функционалом помимо управления движением коляски также имеют возможность управления </w:t>
+      </w:r>
+      <w:proofErr w:type="spellStart"/>
+      <w:r>
+        <w:rPr>
+          <w:rFonts w:ascii="Times New Roman" w:hAnsi="Times New Roman" w:cs="Times New Roman"/>
+          <w:sz w:val="28"/>
+          <w:szCs w:val="28"/>
+        </w:rPr>
+        <w:t>электрорегулировками</w:t>
+      </w:r>
+      <w:proofErr w:type="spellEnd"/>
+      <w:r>
+        <w:rPr>
+          <w:rFonts w:ascii="Times New Roman" w:hAnsi="Times New Roman" w:cs="Times New Roman"/>
+          <w:sz w:val="28"/>
+          <w:szCs w:val="28"/>
+        </w:rPr>
+        <w:t xml:space="preserve"> сиденья и другими дополнительными функциями конкретной коляски. Зачастую, эти пульты имеют возможность настройки параметров режимов работы под конкретного пользователя. Пример пульта с расширенным функционалом показан на рис.1.</w:t>
       </w:r>
       <w:r>
         <w:rPr>
@@ -4738,7 +5178,25 @@
           <w:sz w:val="28"/>
           <w:szCs w:val="28"/>
         </w:rPr>
-        <w:t>Режим 3 добавлен после анализа статистики, показывающей, что у большинства людей с нарушением ОДА имеют нарушения функциональности рук. Особенно эти нарушения в работе рук проявляются когда человеку становится плохо, поэтому будет очень полезно иметь возможность в полностью автоматическом режиме доставить человека в заранее заданное место (например в больницу).</w:t>
+        <w:t xml:space="preserve">Режим 3 добавлен после анализа статистики, показывающей, что у большинства людей с нарушением ОДА имеют нарушения функциональности рук. Особенно эти нарушения в работе рук </w:t>
+      </w:r>
+      <w:proofErr w:type="gramStart"/>
+      <w:r>
+        <w:rPr>
+          <w:rFonts w:ascii="Times New Roman" w:hAnsi="Times New Roman" w:cs="Times New Roman"/>
+          <w:sz w:val="28"/>
+          <w:szCs w:val="28"/>
+        </w:rPr>
+        <w:t>проявляются</w:t>
+      </w:r>
+      <w:proofErr w:type="gramEnd"/>
+      <w:r>
+        <w:rPr>
+          <w:rFonts w:ascii="Times New Roman" w:hAnsi="Times New Roman" w:cs="Times New Roman"/>
+          <w:sz w:val="28"/>
+          <w:szCs w:val="28"/>
+        </w:rPr>
+        <w:t xml:space="preserve"> когда человеку становится плохо, поэтому будет очень полезно иметь возможность в полностью автоматическом режиме доставить человека в заранее заданное место (например в больницу).</w:t>
       </w:r>
     </w:p>
     <w:p>
@@ -5326,7 +5784,25 @@
           <w:sz w:val="28"/>
           <w:szCs w:val="28"/>
         </w:rPr>
-        <w:t>Для того, чтобы рассчитать мощность электродвигателей сначала нужно выбрать из всех режимов работы устройства самый нагруженный. Самый нагруженный режим работы для коляски это режим прямолинейной езды. Для расчета данного режима упростим коляску до модели колеса, катящегося вперед со</w:t>
+        <w:t xml:space="preserve">Для того, чтобы рассчитать мощность электродвигателей сначала нужно выбрать из всех режимов работы устройства самый нагруженный. </w:t>
+      </w:r>
+      <w:proofErr w:type="gramStart"/>
+      <w:r>
+        <w:rPr>
+          <w:rFonts w:ascii="Times New Roman" w:hAnsi="Times New Roman" w:cs="Times New Roman"/>
+          <w:sz w:val="28"/>
+          <w:szCs w:val="28"/>
+        </w:rPr>
+        <w:t>Самый нагруженный режим работы для коляски это</w:t>
+      </w:r>
+      <w:proofErr w:type="gramEnd"/>
+      <w:r>
+        <w:rPr>
+          <w:rFonts w:ascii="Times New Roman" w:hAnsi="Times New Roman" w:cs="Times New Roman"/>
+          <w:sz w:val="28"/>
+          <w:szCs w:val="28"/>
+        </w:rPr>
+        <w:t xml:space="preserve"> режим прямолинейной езды. Для расчета данного режима упростим коляску до модели колеса, катящегося вперед со</w:t>
       </w:r>
       <w:r>
         <w:rPr>
@@ -5930,6 +6406,7 @@
         </w:rPr>
         <w:t xml:space="preserve"> – угловое ускорение колеса, </w:t>
       </w:r>
+      <w:proofErr w:type="spellStart"/>
       <w:r>
         <w:rPr>
           <w:rFonts w:ascii="Times New Roman" w:eastAsiaTheme="minorEastAsia" w:hAnsi="Times New Roman" w:cs="Times New Roman"/>
@@ -5940,6 +6417,7 @@
         </w:rPr>
         <w:t>mk</w:t>
       </w:r>
+      <w:proofErr w:type="spellEnd"/>
       <w:r>
         <w:rPr>
           <w:rFonts w:ascii="Times New Roman" w:eastAsiaTheme="minorEastAsia" w:hAnsi="Times New Roman" w:cs="Times New Roman"/>
@@ -6375,6 +6853,7 @@
         <w:lastRenderedPageBreak/>
         <w:t xml:space="preserve">Зная мощность силовой установки всей коляски, найдем мощность одного мотора, разделив </w:t>
       </w:r>
+      <w:proofErr w:type="spellStart"/>
       <w:r>
         <w:rPr>
           <w:rFonts w:ascii="Times New Roman" w:eastAsiaTheme="minorEastAsia" w:hAnsi="Times New Roman" w:cs="Times New Roman"/>
@@ -6384,6 +6863,7 @@
         </w:rPr>
         <w:t>Ndreal</w:t>
       </w:r>
+      <w:proofErr w:type="spellEnd"/>
       <w:r>
         <w:rPr>
           <w:rFonts w:ascii="Times New Roman" w:eastAsiaTheme="minorEastAsia" w:hAnsi="Times New Roman" w:cs="Times New Roman"/>
@@ -7525,7 +8005,27 @@
           <w:sz w:val="28"/>
           <w:szCs w:val="28"/>
         </w:rPr>
-        <w:t>значит мощности, рассчитанной для прямолинейной езды хватит (да еще и с лихвой) для подъема на расчетный угол пандуса.</w:t>
+        <w:t xml:space="preserve">значит мощности, рассчитанной </w:t>
+      </w:r>
+      <w:proofErr w:type="gramStart"/>
+      <w:r>
+        <w:rPr>
+          <w:rFonts w:ascii="Times New Roman" w:eastAsiaTheme="minorEastAsia" w:hAnsi="Times New Roman" w:cs="Times New Roman"/>
+          <w:iCs/>
+          <w:sz w:val="28"/>
+          <w:szCs w:val="28"/>
+        </w:rPr>
+        <w:t>для прямолинейной езды</w:t>
+      </w:r>
+      <w:proofErr w:type="gramEnd"/>
+      <w:r>
+        <w:rPr>
+          <w:rFonts w:ascii="Times New Roman" w:eastAsiaTheme="minorEastAsia" w:hAnsi="Times New Roman" w:cs="Times New Roman"/>
+          <w:iCs/>
+          <w:sz w:val="28"/>
+          <w:szCs w:val="28"/>
+        </w:rPr>
+        <w:t xml:space="preserve"> хватит (да еще и с лихвой) для подъема на расчетный угол пандуса.</w:t>
       </w:r>
     </w:p>
     <w:p>
@@ -8237,6 +8737,7 @@
         </w:rPr>
         <w:t xml:space="preserve"> </w:t>
       </w:r>
+      <w:proofErr w:type="spellStart"/>
       <w:r>
         <w:rPr>
           <w:rFonts w:ascii="Times New Roman" w:eastAsiaTheme="minorEastAsia" w:hAnsi="Times New Roman" w:cs="Times New Roman"/>
@@ -8246,6 +8747,7 @@
         </w:rPr>
         <w:t>CyberGear</w:t>
       </w:r>
+      <w:proofErr w:type="spellEnd"/>
       <w:r>
         <w:rPr>
           <w:rFonts w:ascii="Times New Roman" w:eastAsiaTheme="minorEastAsia" w:hAnsi="Times New Roman" w:cs="Times New Roman"/>
@@ -9660,14 +10162,72 @@
           </w:p>
         </w:tc>
       </w:tr>
+      <w:tr>
+        <w:tc>
+          <w:tcPr>
+            <w:tcW w:w="4672" w:type="dxa"/>
+          </w:tcPr>
+          <w:p>
+            <w:pPr>
+              <w:rPr>
+                <w:rFonts w:ascii="Times New Roman" w:eastAsia="Calibri" w:hAnsi="Times New Roman" w:cs="Times New Roman"/>
+                <w:sz w:val="28"/>
+                <w:szCs w:val="28"/>
+                <w:lang w:val="en-US"/>
+              </w:rPr>
+            </w:pPr>
+            <w:r>
+              <w:rPr>
+                <w:rFonts w:ascii="Times New Roman" w:eastAsia="Calibri" w:hAnsi="Times New Roman" w:cs="Times New Roman"/>
+                <w:sz w:val="28"/>
+                <w:szCs w:val="28"/>
+              </w:rPr>
+              <w:t xml:space="preserve">Количество полюсов </w:t>
+            </w:r>
+            <w:r>
+              <w:rPr>
+                <w:rFonts w:ascii="Times New Roman" w:eastAsia="Calibri" w:hAnsi="Times New Roman" w:cs="Times New Roman"/>
+                <w:sz w:val="28"/>
+                <w:szCs w:val="28"/>
+                <w:lang w:val="en-US"/>
+              </w:rPr>
+              <w:t>P</w:t>
+            </w:r>
+          </w:p>
+        </w:tc>
+        <w:tc>
+          <w:tcPr>
+            <w:tcW w:w="4673" w:type="dxa"/>
+          </w:tcPr>
+          <w:p>
+            <w:pPr>
+              <w:rPr>
+                <w:rFonts w:ascii="Times New Roman" w:hAnsi="Times New Roman" w:cs="Times New Roman"/>
+                <w:sz w:val="28"/>
+                <w:szCs w:val="28"/>
+                <w:lang w:val="en-US"/>
+              </w:rPr>
+            </w:pPr>
+            <w:r>
+              <w:rPr>
+                <w:rFonts w:ascii="Times New Roman" w:hAnsi="Times New Roman" w:cs="Times New Roman"/>
+                <w:sz w:val="28"/>
+                <w:szCs w:val="28"/>
+                <w:lang w:val="en-US"/>
+              </w:rPr>
+              <w:t>8</w:t>
+            </w:r>
+          </w:p>
+        </w:tc>
+      </w:tr>
     </w:tbl>
     <w:p>
       <w:pPr>
-        <w:spacing w:after="0"/>
-        <w:rPr>
-          <w:rFonts w:ascii="Times New Roman" w:eastAsiaTheme="minorEastAsia" w:hAnsi="Times New Roman" w:cs="Times New Roman"/>
-          <w:sz w:val="28"/>
-          <w:szCs w:val="28"/>
+        <w:rPr>
+          <w:rFonts w:ascii="Times New Roman" w:hAnsi="Times New Roman" w:cs="Times New Roman"/>
+          <w:sz w:val="28"/>
+          <w:szCs w:val="28"/>
+          <w:lang w:val="en-US"/>
         </w:rPr>
       </w:pPr>
     </w:p>
@@ -9680,12 +10240,22 @@
           <w:szCs w:val="28"/>
         </w:rPr>
       </w:pPr>
-      <w:r>
+    </w:p>
+    <w:p>
+      <w:pPr>
+        <w:spacing w:after="0"/>
         <w:rPr>
           <w:rFonts w:ascii="Times New Roman" w:eastAsiaTheme="minorEastAsia" w:hAnsi="Times New Roman" w:cs="Times New Roman"/>
           <w:sz w:val="28"/>
           <w:szCs w:val="28"/>
         </w:rPr>
+      </w:pPr>
+      <w:r>
+        <w:rPr>
+          <w:rFonts w:ascii="Times New Roman" w:eastAsiaTheme="minorEastAsia" w:hAnsi="Times New Roman" w:cs="Times New Roman"/>
+          <w:sz w:val="28"/>
+          <w:szCs w:val="28"/>
+        </w:rPr>
         <w:t xml:space="preserve">Для подъемного механизма шасси был выбран </w:t>
       </w:r>
       <w:r>
@@ -9712,6 +10282,7 @@
         </w:rPr>
         <w:t xml:space="preserve">от компании </w:t>
       </w:r>
+      <w:proofErr w:type="spellStart"/>
       <w:r>
         <w:rPr>
           <w:rFonts w:ascii="Times New Roman" w:eastAsiaTheme="minorEastAsia" w:hAnsi="Times New Roman" w:cs="Times New Roman"/>
@@ -9721,6 +10292,7 @@
         </w:rPr>
         <w:t>Tmotor</w:t>
       </w:r>
+      <w:proofErr w:type="spellEnd"/>
       <w:r>
         <w:rPr>
           <w:rFonts w:ascii="Times New Roman" w:eastAsiaTheme="minorEastAsia" w:hAnsi="Times New Roman" w:cs="Times New Roman"/>
@@ -11198,75 +11770,7 @@
           </w:p>
         </w:tc>
       </w:tr>
-      <w:tr>
-        <w:tc>
-          <w:tcPr>
-            <w:tcW w:w="4672" w:type="dxa"/>
-          </w:tcPr>
-          <w:p>
-            <w:pPr>
-              <w:rPr>
-                <w:rFonts w:ascii="Times New Roman" w:eastAsia="Calibri" w:hAnsi="Times New Roman" w:cs="Times New Roman"/>
-                <w:sz w:val="28"/>
-                <w:szCs w:val="28"/>
-                <w:lang w:val="en-US"/>
-              </w:rPr>
-            </w:pPr>
-            <w:r>
-              <w:rPr>
-                <w:rFonts w:ascii="Times New Roman" w:eastAsia="Calibri" w:hAnsi="Times New Roman" w:cs="Times New Roman"/>
-                <w:sz w:val="28"/>
-                <w:szCs w:val="28"/>
-              </w:rPr>
-              <w:t xml:space="preserve">Количество полюсов </w:t>
-            </w:r>
-            <w:r>
-              <w:rPr>
-                <w:rFonts w:ascii="Times New Roman" w:eastAsia="Calibri" w:hAnsi="Times New Roman" w:cs="Times New Roman"/>
-                <w:sz w:val="28"/>
-                <w:szCs w:val="28"/>
-                <w:lang w:val="en-US"/>
-              </w:rPr>
-              <w:t>P</w:t>
-            </w:r>
-          </w:p>
-        </w:tc>
-        <w:tc>
-          <w:tcPr>
-            <w:tcW w:w="4673" w:type="dxa"/>
-          </w:tcPr>
-          <w:p>
-            <w:pPr>
-              <w:rPr>
-                <w:rFonts w:ascii="Times New Roman" w:hAnsi="Times New Roman" w:cs="Times New Roman"/>
-                <w:sz w:val="28"/>
-                <w:szCs w:val="28"/>
-                <w:lang w:val="en-US"/>
-              </w:rPr>
-            </w:pPr>
-            <w:r>
-              <w:rPr>
-                <w:rFonts w:ascii="Times New Roman" w:hAnsi="Times New Roman" w:cs="Times New Roman"/>
-                <w:sz w:val="28"/>
-                <w:szCs w:val="28"/>
-                <w:lang w:val="en-US"/>
-              </w:rPr>
-              <w:t>8</w:t>
-            </w:r>
-          </w:p>
-        </w:tc>
-      </w:tr>
     </w:tbl>
-    <w:p>
-      <w:pPr>
-        <w:rPr>
-          <w:rFonts w:ascii="Times New Roman" w:hAnsi="Times New Roman" w:cs="Times New Roman"/>
-          <w:sz w:val="28"/>
-          <w:szCs w:val="28"/>
-          <w:lang w:val="en-US"/>
-        </w:rPr>
-      </w:pPr>
-    </w:p>
     <w:p>
       <w:pPr>
         <w:spacing w:after="0"/>
@@ -11428,8 +11932,10 @@
           <w:sz w:val="28"/>
           <w:szCs w:val="28"/>
         </w:rPr>
-        <w:t>После поиска на сайте компании Инодрайв</w:t>
-      </w:r>
+        <w:t xml:space="preserve">После поиска на сайте компании </w:t>
+      </w:r>
+      <w:proofErr w:type="spellStart"/>
+      <w:proofErr w:type="gramStart"/>
       <w:r>
         <w:rPr>
           <w:rFonts w:ascii="Times New Roman" w:eastAsiaTheme="minorEastAsia" w:hAnsi="Times New Roman" w:cs="Times New Roman"/>
@@ -11437,8 +11943,9 @@
           <w:sz w:val="28"/>
           <w:szCs w:val="28"/>
         </w:rPr>
-        <w:t xml:space="preserve"> </w:t>
-      </w:r>
+        <w:t>Инодрайв</w:t>
+      </w:r>
+      <w:proofErr w:type="spellEnd"/>
       <w:r>
         <w:rPr>
           <w:rFonts w:ascii="Times New Roman" w:eastAsiaTheme="minorEastAsia" w:hAnsi="Times New Roman" w:cs="Times New Roman"/>
@@ -11446,7 +11953,26 @@
           <w:sz w:val="28"/>
           <w:szCs w:val="28"/>
         </w:rPr>
-        <w:t xml:space="preserve"> был найден следующий редуктор</w:t>
+        <w:t xml:space="preserve"> </w:t>
+      </w:r>
+      <w:r>
+        <w:rPr>
+          <w:rFonts w:ascii="Times New Roman" w:eastAsiaTheme="minorEastAsia" w:hAnsi="Times New Roman" w:cs="Times New Roman"/>
+          <w:iCs/>
+          <w:sz w:val="28"/>
+          <w:szCs w:val="28"/>
+        </w:rPr>
+        <w:t xml:space="preserve"> был</w:t>
+      </w:r>
+      <w:proofErr w:type="gramEnd"/>
+      <w:r>
+        <w:rPr>
+          <w:rFonts w:ascii="Times New Roman" w:eastAsiaTheme="minorEastAsia" w:hAnsi="Times New Roman" w:cs="Times New Roman"/>
+          <w:iCs/>
+          <w:sz w:val="28"/>
+          <w:szCs w:val="28"/>
+        </w:rPr>
+        <w:t xml:space="preserve"> найден следующий редуктор</w:t>
       </w:r>
       <w:r>
         <w:rPr>
@@ -11495,7 +12021,6 @@
           <w:noProof/>
           <w:sz w:val="28"/>
           <w:szCs w:val="28"/>
-          <w:lang w:val="en-US"/>
         </w:rPr>
       </w:pPr>
     </w:p>
@@ -12069,6 +12594,7 @@
         </w:rPr>
         <w:t>M</w:t>
       </w:r>
+      <w:proofErr w:type="gramStart"/>
       <w:r>
         <w:rPr>
           <w:rFonts w:ascii="Times New Roman" w:eastAsiaTheme="minorEastAsia" w:hAnsi="Times New Roman" w:cs="Times New Roman"/>
@@ -12085,6 +12611,7 @@
         </w:rPr>
         <w:t>,  результаты</w:t>
       </w:r>
+      <w:proofErr w:type="gramEnd"/>
       <w:r>
         <w:rPr>
           <w:rFonts w:ascii="Times New Roman" w:eastAsiaTheme="minorEastAsia" w:hAnsi="Times New Roman" w:cs="Times New Roman"/>
@@ -12183,6 +12710,7 @@
         </w:rPr>
         <w:t xml:space="preserve"> </w:t>
       </w:r>
+      <w:proofErr w:type="spellStart"/>
       <w:r>
         <w:rPr>
           <w:rFonts w:ascii="Times New Roman" w:eastAsiaTheme="minorEastAsia" w:hAnsi="Times New Roman" w:cs="Times New Roman"/>
@@ -12192,6 +12720,7 @@
         </w:rPr>
         <w:t>CyberGear</w:t>
       </w:r>
+      <w:proofErr w:type="spellEnd"/>
       <w:r>
         <w:rPr>
           <w:rFonts w:ascii="Times New Roman" w:eastAsiaTheme="minorEastAsia" w:hAnsi="Times New Roman" w:cs="Times New Roman"/>
@@ -12298,6 +12827,7 @@
         </w:rPr>
         <w:t xml:space="preserve"> </w:t>
       </w:r>
+      <w:proofErr w:type="spellStart"/>
       <w:r>
         <w:rPr>
           <w:rFonts w:ascii="Times New Roman" w:eastAsiaTheme="minorEastAsia" w:hAnsi="Times New Roman" w:cs="Times New Roman"/>
@@ -12307,6 +12837,7 @@
         </w:rPr>
         <w:t>CyberGear</w:t>
       </w:r>
+      <w:proofErr w:type="spellEnd"/>
     </w:p>
     <w:p>
       <w:pPr>
@@ -12668,13 +13199,23 @@
               </w:rPr>
               <w:t>A</w:t>
             </w:r>
+            <w:proofErr w:type="spellStart"/>
             <w:r>
               <w:rPr>
                 <w:rFonts w:ascii="Times New Roman" w:hAnsi="Times New Roman" w:cs="Times New Roman"/>
                 <w:sz w:val="28"/>
                 <w:szCs w:val="28"/>
               </w:rPr>
-              <w:t xml:space="preserve">rm </w:t>
+              <w:t>rm</w:t>
+            </w:r>
+            <w:proofErr w:type="spellEnd"/>
+            <w:r>
+              <w:rPr>
+                <w:rFonts w:ascii="Times New Roman" w:hAnsi="Times New Roman" w:cs="Times New Roman"/>
+                <w:sz w:val="28"/>
+                <w:szCs w:val="28"/>
+              </w:rPr>
+              <w:t xml:space="preserve"> </w:t>
             </w:r>
             <w:r>
               <w:rPr>
@@ -12685,13 +13226,23 @@
               </w:rPr>
               <w:t>C</w:t>
             </w:r>
+            <w:proofErr w:type="spellStart"/>
             <w:r>
               <w:rPr>
                 <w:rFonts w:ascii="Times New Roman" w:hAnsi="Times New Roman" w:cs="Times New Roman"/>
                 <w:sz w:val="28"/>
                 <w:szCs w:val="28"/>
               </w:rPr>
-              <w:t>ortex-</w:t>
+              <w:t>ortex</w:t>
+            </w:r>
+            <w:proofErr w:type="spellEnd"/>
+            <w:r>
+              <w:rPr>
+                <w:rFonts w:ascii="Times New Roman" w:hAnsi="Times New Roman" w:cs="Times New Roman"/>
+                <w:sz w:val="28"/>
+                <w:szCs w:val="28"/>
+              </w:rPr>
+              <w:t>-</w:t>
             </w:r>
             <w:r>
               <w:rPr>
@@ -13117,13 +13668,23 @@
                 <w:szCs w:val="28"/>
               </w:rPr>
             </w:pPr>
+            <w:proofErr w:type="spellStart"/>
             <w:r>
               <w:rPr>
                 <w:rFonts w:ascii="Times New Roman" w:hAnsi="Times New Roman" w:cs="Times New Roman"/>
                 <w:sz w:val="28"/>
                 <w:szCs w:val="28"/>
               </w:rPr>
-              <w:t>ацп 16x12b/цап 2x12b</w:t>
+              <w:t>ацп</w:t>
+            </w:r>
+            <w:proofErr w:type="spellEnd"/>
+            <w:r>
+              <w:rPr>
+                <w:rFonts w:ascii="Times New Roman" w:hAnsi="Times New Roman" w:cs="Times New Roman"/>
+                <w:sz w:val="28"/>
+                <w:szCs w:val="28"/>
+              </w:rPr>
+              <w:t xml:space="preserve"> 16x12b/цап 2x12b</w:t>
             </w:r>
           </w:p>
         </w:tc>
@@ -13187,6 +13748,7 @@
                 <w:lang w:val="en-US"/>
               </w:rPr>
             </w:pPr>
+            <w:proofErr w:type="spellStart"/>
             <w:r>
               <w:rPr>
                 <w:rFonts w:ascii="Times New Roman" w:hAnsi="Times New Roman" w:cs="Times New Roman"/>
@@ -13194,8 +13756,69 @@
                 <w:szCs w:val="28"/>
                 <w:lang w:val="en-US"/>
               </w:rPr>
-              <w:t>usart, i2c, spi, can, usb, i2s, sdio</w:t>
+              <w:t>usart</w:t>
             </w:r>
+            <w:proofErr w:type="spellEnd"/>
+            <w:r>
+              <w:rPr>
+                <w:rFonts w:ascii="Times New Roman" w:hAnsi="Times New Roman" w:cs="Times New Roman"/>
+                <w:sz w:val="28"/>
+                <w:szCs w:val="28"/>
+                <w:lang w:val="en-US"/>
+              </w:rPr>
+              <w:t xml:space="preserve">, i2c, </w:t>
+            </w:r>
+            <w:proofErr w:type="spellStart"/>
+            <w:r>
+              <w:rPr>
+                <w:rFonts w:ascii="Times New Roman" w:hAnsi="Times New Roman" w:cs="Times New Roman"/>
+                <w:sz w:val="28"/>
+                <w:szCs w:val="28"/>
+                <w:lang w:val="en-US"/>
+              </w:rPr>
+              <w:t>spi</w:t>
+            </w:r>
+            <w:proofErr w:type="spellEnd"/>
+            <w:r>
+              <w:rPr>
+                <w:rFonts w:ascii="Times New Roman" w:hAnsi="Times New Roman" w:cs="Times New Roman"/>
+                <w:sz w:val="28"/>
+                <w:szCs w:val="28"/>
+                <w:lang w:val="en-US"/>
+              </w:rPr>
+              <w:t xml:space="preserve">, can, </w:t>
+            </w:r>
+            <w:proofErr w:type="spellStart"/>
+            <w:r>
+              <w:rPr>
+                <w:rFonts w:ascii="Times New Roman" w:hAnsi="Times New Roman" w:cs="Times New Roman"/>
+                <w:sz w:val="28"/>
+                <w:szCs w:val="28"/>
+                <w:lang w:val="en-US"/>
+              </w:rPr>
+              <w:t>usb</w:t>
+            </w:r>
+            <w:proofErr w:type="spellEnd"/>
+            <w:r>
+              <w:rPr>
+                <w:rFonts w:ascii="Times New Roman" w:hAnsi="Times New Roman" w:cs="Times New Roman"/>
+                <w:sz w:val="28"/>
+                <w:szCs w:val="28"/>
+                <w:lang w:val="en-US"/>
+              </w:rPr>
+              <w:t xml:space="preserve">, i2s, </w:t>
+            </w:r>
+            <w:proofErr w:type="spellStart"/>
+            <w:r>
+              <w:rPr>
+                <w:rFonts w:ascii="Times New Roman" w:hAnsi="Times New Roman" w:cs="Times New Roman"/>
+                <w:sz w:val="28"/>
+                <w:szCs w:val="28"/>
+                <w:lang w:val="en-US"/>
+              </w:rPr>
+              <w:t>sdio</w:t>
+            </w:r>
+            <w:proofErr w:type="spellEnd"/>
           </w:p>
         </w:tc>
       </w:tr>
@@ -13317,15 +13940,33 @@
           <w:sz w:val="28"/>
           <w:szCs w:val="28"/>
         </w:rPr>
-        <w:t>канальные м</w:t>
-      </w:r>
-      <w:r>
-        <w:rPr>
-          <w:rFonts w:ascii="Times New Roman" w:hAnsi="Times New Roman" w:cs="Times New Roman"/>
-          <w:sz w:val="28"/>
-          <w:szCs w:val="28"/>
-        </w:rPr>
-        <w:t xml:space="preserve">осфет-транзисторы </w:t>
+        <w:t xml:space="preserve">канальные </w:t>
+      </w:r>
+      <w:proofErr w:type="spellStart"/>
+      <w:r>
+        <w:rPr>
+          <w:rFonts w:ascii="Times New Roman" w:hAnsi="Times New Roman" w:cs="Times New Roman"/>
+          <w:sz w:val="28"/>
+          <w:szCs w:val="28"/>
+        </w:rPr>
+        <w:t>м</w:t>
+      </w:r>
+      <w:r>
+        <w:rPr>
+          <w:rFonts w:ascii="Times New Roman" w:hAnsi="Times New Roman" w:cs="Times New Roman"/>
+          <w:sz w:val="28"/>
+          <w:szCs w:val="28"/>
+        </w:rPr>
+        <w:t>осфет</w:t>
+      </w:r>
+      <w:proofErr w:type="spellEnd"/>
+      <w:r>
+        <w:rPr>
+          <w:rFonts w:ascii="Times New Roman" w:hAnsi="Times New Roman" w:cs="Times New Roman"/>
+          <w:sz w:val="28"/>
+          <w:szCs w:val="28"/>
+        </w:rPr>
+        <w:t xml:space="preserve">-транзисторы </w:t>
       </w:r>
       <w:r>
         <w:rPr>
@@ -13363,7 +14004,25 @@
           <w:sz w:val="28"/>
           <w:szCs w:val="28"/>
         </w:rPr>
-        <w:t xml:space="preserve">Трехфазный мосфет-драйвер </w:t>
+        <w:t xml:space="preserve">Трехфазный </w:t>
+      </w:r>
+      <w:proofErr w:type="spellStart"/>
+      <w:r>
+        <w:rPr>
+          <w:rFonts w:ascii="Times New Roman" w:hAnsi="Times New Roman" w:cs="Times New Roman"/>
+          <w:sz w:val="28"/>
+          <w:szCs w:val="28"/>
+        </w:rPr>
+        <w:t>мосфет</w:t>
+      </w:r>
+      <w:proofErr w:type="spellEnd"/>
+      <w:r>
+        <w:rPr>
+          <w:rFonts w:ascii="Times New Roman" w:hAnsi="Times New Roman" w:cs="Times New Roman"/>
+          <w:sz w:val="28"/>
+          <w:szCs w:val="28"/>
+        </w:rPr>
+        <w:t xml:space="preserve">-драйвер </w:t>
       </w:r>
       <w:r>
         <w:rPr>
@@ -13409,7 +14068,25 @@
           <w:sz w:val="28"/>
           <w:szCs w:val="28"/>
         </w:rPr>
-        <w:t xml:space="preserve"> энкодер </w:t>
+        <w:t xml:space="preserve"> </w:t>
+      </w:r>
+      <w:proofErr w:type="spellStart"/>
+      <w:r>
+        <w:rPr>
+          <w:rFonts w:ascii="Times New Roman" w:hAnsi="Times New Roman" w:cs="Times New Roman"/>
+          <w:sz w:val="28"/>
+          <w:szCs w:val="28"/>
+        </w:rPr>
+        <w:t>энкодер</w:t>
+      </w:r>
+      <w:proofErr w:type="spellEnd"/>
+      <w:r>
+        <w:rPr>
+          <w:rFonts w:ascii="Times New Roman" w:hAnsi="Times New Roman" w:cs="Times New Roman"/>
+          <w:sz w:val="28"/>
+          <w:szCs w:val="28"/>
+        </w:rPr>
+        <w:t xml:space="preserve"> </w:t>
       </w:r>
       <w:r>
         <w:rPr>
@@ -13518,7 +14195,25 @@
           <w:sz w:val="28"/>
           <w:szCs w:val="28"/>
         </w:rPr>
-        <w:t xml:space="preserve">, взятые из даташита драйвера </w:t>
+        <w:t xml:space="preserve">, взятые из </w:t>
+      </w:r>
+      <w:proofErr w:type="spellStart"/>
+      <w:r>
+        <w:rPr>
+          <w:rFonts w:ascii="Times New Roman" w:hAnsi="Times New Roman" w:cs="Times New Roman"/>
+          <w:sz w:val="28"/>
+          <w:szCs w:val="28"/>
+        </w:rPr>
+        <w:t>даташита</w:t>
+      </w:r>
+      <w:proofErr w:type="spellEnd"/>
+      <w:r>
+        <w:rPr>
+          <w:rFonts w:ascii="Times New Roman" w:hAnsi="Times New Roman" w:cs="Times New Roman"/>
+          <w:sz w:val="28"/>
+          <w:szCs w:val="28"/>
+        </w:rPr>
+        <w:t xml:space="preserve"> драйвера </w:t>
       </w:r>
       <w:r>
         <w:rPr>
@@ -13653,7 +14348,25 @@
           <w:sz w:val="28"/>
           <w:szCs w:val="28"/>
         </w:rPr>
-        <w:t>. ПИ-регурятор в режиме регулирования скорости</w:t>
+        <w:t>. ПИ-</w:t>
+      </w:r>
+      <w:proofErr w:type="spellStart"/>
+      <w:r>
+        <w:rPr>
+          <w:rFonts w:ascii="Times New Roman" w:hAnsi="Times New Roman" w:cs="Times New Roman"/>
+          <w:sz w:val="28"/>
+          <w:szCs w:val="28"/>
+        </w:rPr>
+        <w:t>регурятор</w:t>
+      </w:r>
+      <w:proofErr w:type="spellEnd"/>
+      <w:r>
+        <w:rPr>
+          <w:rFonts w:ascii="Times New Roman" w:hAnsi="Times New Roman" w:cs="Times New Roman"/>
+          <w:sz w:val="28"/>
+          <w:szCs w:val="28"/>
+        </w:rPr>
+        <w:t xml:space="preserve"> в режиме регулирования скорости</w:t>
       </w:r>
     </w:p>
     <w:p>
@@ -13672,7 +14385,7 @@
           <w:szCs w:val="28"/>
         </w:rPr>
         <w:drawing>
-          <wp:inline distT="0" distB="0" distL="0" distR="0" wp14:anchorId="32C86D2F" wp14:editId="6573CFE4">
+          <wp:inline distT="0" distB="0" distL="0" distR="0" wp14:anchorId="32C86D2F" wp14:editId="21FBA6E2">
             <wp:extent cx="5931403" cy="921461"/>
             <wp:effectExtent l="0" t="0" r="0" b="0"/>
             <wp:docPr id="1428256719" name="Рисунок 3"/>
@@ -13739,7 +14452,25 @@
           <w:sz w:val="28"/>
           <w:szCs w:val="28"/>
         </w:rPr>
-        <w:t>Рис.2.3. ПИ-регурятор в режиме регулирования положения</w:t>
+        <w:t>Рис.2.3. ПИ-</w:t>
+      </w:r>
+      <w:proofErr w:type="spellStart"/>
+      <w:r>
+        <w:rPr>
+          <w:rFonts w:ascii="Times New Roman" w:hAnsi="Times New Roman" w:cs="Times New Roman"/>
+          <w:sz w:val="28"/>
+          <w:szCs w:val="28"/>
+        </w:rPr>
+        <w:t>регурятор</w:t>
+      </w:r>
+      <w:proofErr w:type="spellEnd"/>
+      <w:r>
+        <w:rPr>
+          <w:rFonts w:ascii="Times New Roman" w:hAnsi="Times New Roman" w:cs="Times New Roman"/>
+          <w:sz w:val="28"/>
+          <w:szCs w:val="28"/>
+        </w:rPr>
+        <w:t xml:space="preserve"> в режиме регулирования положения</w:t>
       </w:r>
     </w:p>
     <w:p>
@@ -13758,6 +14489,7 @@
         </w:rPr>
         <w:t xml:space="preserve">Значения коэффициентов </w:t>
       </w:r>
+      <w:proofErr w:type="spellStart"/>
       <w:r>
         <w:rPr>
           <w:rFonts w:ascii="Times New Roman" w:hAnsi="Times New Roman" w:cs="Times New Roman"/>
@@ -13767,6 +14499,7 @@
         </w:rPr>
         <w:t>kp</w:t>
       </w:r>
+      <w:proofErr w:type="spellEnd"/>
       <w:r>
         <w:rPr>
           <w:rFonts w:ascii="Times New Roman" w:hAnsi="Times New Roman" w:cs="Times New Roman"/>
@@ -14200,6 +14933,7 @@
         </w:rPr>
         <w:t>W</w:t>
       </w:r>
+      <w:proofErr w:type="spellStart"/>
       <w:r>
         <w:rPr>
           <w:rFonts w:ascii="Times New Roman" w:eastAsiaTheme="minorEastAsia" w:hAnsi="Times New Roman" w:cs="Times New Roman"/>
@@ -14208,6 +14942,7 @@
         </w:rPr>
         <w:t>дв</w:t>
       </w:r>
+      <w:proofErr w:type="spellEnd"/>
       <w:r>
         <w:rPr>
           <w:rFonts w:ascii="Times New Roman" w:eastAsiaTheme="minorEastAsia" w:hAnsi="Times New Roman" w:cs="Times New Roman"/>
@@ -14225,13 +14960,23 @@
         </w:rPr>
         <w:t>W</w:t>
       </w:r>
+      <w:proofErr w:type="spellStart"/>
       <w:r>
         <w:rPr>
           <w:rFonts w:ascii="Times New Roman" w:eastAsiaTheme="minorEastAsia" w:hAnsi="Times New Roman" w:cs="Times New Roman"/>
           <w:sz w:val="28"/>
           <w:szCs w:val="28"/>
         </w:rPr>
-        <w:t xml:space="preserve">вв – передаточные функции двигателя по напряжению и возмущающему воздействию соответственно, </w:t>
+        <w:t>вв</w:t>
+      </w:r>
+      <w:proofErr w:type="spellEnd"/>
+      <w:r>
+        <w:rPr>
+          <w:rFonts w:ascii="Times New Roman" w:eastAsiaTheme="minorEastAsia" w:hAnsi="Times New Roman" w:cs="Times New Roman"/>
+          <w:sz w:val="28"/>
+          <w:szCs w:val="28"/>
+        </w:rPr>
+        <w:t xml:space="preserve"> – передаточные функции двигателя по напряжению и возмущающему воздействию соответственно, </w:t>
       </w:r>
       <w:r>
         <w:rPr>
@@ -14372,6 +15117,7 @@
         </w:rPr>
         <w:t xml:space="preserve"> математической модели </w:t>
       </w:r>
+      <w:proofErr w:type="spellStart"/>
       <w:r>
         <w:rPr>
           <w:rFonts w:ascii="Times New Roman" w:hAnsi="Times New Roman" w:cs="Times New Roman"/>
@@ -14380,6 +15126,7 @@
         </w:rPr>
         <w:t>бесколлекторного</w:t>
       </w:r>
+      <w:proofErr w:type="spellEnd"/>
       <w:r>
         <w:rPr>
           <w:rFonts w:ascii="Times New Roman" w:hAnsi="Times New Roman" w:cs="Times New Roman"/>
@@ -14490,8 +15237,18 @@
           <w:sz w:val="28"/>
           <w:szCs w:val="28"/>
         </w:rPr>
-        <w:t xml:space="preserve"> взаимной индукцией между обмотками статора ;</w:t>
-      </w:r>
+        <w:t xml:space="preserve"> взаимной индукцией между обмотками </w:t>
+      </w:r>
+      <w:proofErr w:type="gramStart"/>
+      <w:r>
+        <w:rPr>
+          <w:rFonts w:ascii="Times New Roman" w:hAnsi="Times New Roman" w:cs="Times New Roman"/>
+          <w:sz w:val="28"/>
+          <w:szCs w:val="28"/>
+        </w:rPr>
+        <w:t>статора ;</w:t>
+      </w:r>
+      <w:proofErr w:type="gramEnd"/>
     </w:p>
     <w:p>
       <w:pPr>
@@ -14526,7 +15283,25 @@
           <w:sz w:val="28"/>
           <w:szCs w:val="28"/>
         </w:rPr>
-        <w:t>, что противоЭДС имеет идеальный синусоидальный вид.</w:t>
+        <w:t xml:space="preserve">, что </w:t>
+      </w:r>
+      <w:proofErr w:type="spellStart"/>
+      <w:r>
+        <w:rPr>
+          <w:rFonts w:ascii="Times New Roman" w:hAnsi="Times New Roman" w:cs="Times New Roman"/>
+          <w:sz w:val="28"/>
+          <w:szCs w:val="28"/>
+        </w:rPr>
+        <w:t>противоЭДС</w:t>
+      </w:r>
+      <w:proofErr w:type="spellEnd"/>
+      <w:r>
+        <w:rPr>
+          <w:rFonts w:ascii="Times New Roman" w:hAnsi="Times New Roman" w:cs="Times New Roman"/>
+          <w:sz w:val="28"/>
+          <w:szCs w:val="28"/>
+        </w:rPr>
+        <w:t xml:space="preserve"> имеет идеальный синусоидальный вид.</w:t>
       </w:r>
     </w:p>
     <w:p>
@@ -17774,7 +18549,6 @@
           <w:rFonts w:ascii="Times New Roman" w:eastAsiaTheme="minorEastAsia" w:hAnsi="Times New Roman" w:cs="Times New Roman"/>
           <w:sz w:val="28"/>
           <w:szCs w:val="28"/>
-          <w:lang w:val="en-US"/>
         </w:rPr>
         <w:t>3</w:t>
       </w:r>
@@ -17907,8 +18681,9 @@
           <w:szCs w:val="28"/>
         </w:rPr>
         <w:lastRenderedPageBreak/>
-        <w:t>Объединив вместе (2.1)-(2.4), получаем следующую систему дифференциально-алгебра</w:t>
-      </w:r>
+        <w:t>Объединив вместе (</w:t>
+      </w:r>
+      <w:proofErr w:type="gramStart"/>
       <w:r>
         <w:rPr>
           <w:rFonts w:ascii="Times New Roman" w:hAnsi="Times New Roman" w:cs="Times New Roman"/>
@@ -17916,7 +18691,46 @@
           <w:sz w:val="28"/>
           <w:szCs w:val="28"/>
         </w:rPr>
-        <w:t>ических уравнений, описывающих поведение бесколлекторного двигателя постоянного тока</w:t>
+        <w:t>2.1)-(</w:t>
+      </w:r>
+      <w:proofErr w:type="gramEnd"/>
+      <w:r>
+        <w:rPr>
+          <w:rFonts w:ascii="Times New Roman" w:hAnsi="Times New Roman" w:cs="Times New Roman"/>
+          <w:iCs/>
+          <w:sz w:val="28"/>
+          <w:szCs w:val="28"/>
+        </w:rPr>
+        <w:t>2.4), получаем следующую систему дифференциально-алгебра</w:t>
+      </w:r>
+      <w:r>
+        <w:rPr>
+          <w:rFonts w:ascii="Times New Roman" w:hAnsi="Times New Roman" w:cs="Times New Roman"/>
+          <w:iCs/>
+          <w:sz w:val="28"/>
+          <w:szCs w:val="28"/>
+        </w:rPr>
+        <w:t xml:space="preserve">ических уравнений, описывающих поведение </w:t>
+      </w:r>
+      <w:proofErr w:type="spellStart"/>
+      <w:r>
+        <w:rPr>
+          <w:rFonts w:ascii="Times New Roman" w:hAnsi="Times New Roman" w:cs="Times New Roman"/>
+          <w:iCs/>
+          <w:sz w:val="28"/>
+          <w:szCs w:val="28"/>
+        </w:rPr>
+        <w:t>бесколлекторного</w:t>
+      </w:r>
+      <w:proofErr w:type="spellEnd"/>
+      <w:r>
+        <w:rPr>
+          <w:rFonts w:ascii="Times New Roman" w:hAnsi="Times New Roman" w:cs="Times New Roman"/>
+          <w:iCs/>
+          <w:sz w:val="28"/>
+          <w:szCs w:val="28"/>
+        </w:rPr>
+        <w:t xml:space="preserve"> двигателя постоянного тока</w:t>
       </w:r>
       <w:r>
         <w:rPr>
@@ -27535,14 +28349,7 @@
                         <w:rFonts w:ascii="Cambria Math" w:hAnsi="Cambria Math" w:cs="Times New Roman"/>
                         <w:lang w:val="en-US"/>
                       </w:rPr>
-                      <m:t>φ</m:t>
-                    </m:r>
-                    <m:r>
-                      <w:rPr>
-                        <w:rFonts w:ascii="Cambria Math" w:hAnsi="Cambria Math" w:cs="Times New Roman"/>
-                        <w:lang w:val="en-US"/>
-                      </w:rPr>
-                      <m:t>=</m:t>
+                      <m:t>φ=</m:t>
                     </m:r>
                     <m:f>
                       <m:fPr>
@@ -34319,6 +35126,7 @@
   <w:style w:type="character" w:default="1" w:styleId="a0">
     <w:name w:val="Default Paragraph Font"/>
     <w:uiPriority w:val="1"/>
+    <w:semiHidden/>
     <w:unhideWhenUsed/>
   </w:style>
   <w:style w:type="table" w:default="1" w:styleId="a1">
